--- a/Proposal_1204084.docx
+++ b/Proposal_1204084.docx
@@ -14,6 +14,7 @@
       <w:r>
         <w:rPr>
           <w:rFonts w:ascii="Times New Roman" w:hAnsi="Times New Roman" w:cs="Times New Roman"/>
+          <w:noProof/>
           <w:sz w:val="24"/>
           <w:szCs w:val="24"/>
         </w:rPr>
@@ -118,8 +119,6 @@
         </w:rPr>
         <w:t>CHITTAGONG-4349</w:t>
       </w:r>
-      <w:bookmarkStart w:id="0" w:name="_GoBack"/>
-      <w:bookmarkEnd w:id="0"/>
     </w:p>
     <w:p>
       <w:pPr>
@@ -196,7 +195,15 @@
           <w:sz w:val="24"/>
           <w:szCs w:val="24"/>
         </w:rPr>
-        <w:t>Date: 26-12-2016</w:t>
+        <w:t>Date: 27</w:t>
+      </w:r>
+      <w:r>
+        <w:rPr>
+          <w:rFonts w:ascii="Times New Roman" w:hAnsi="Times New Roman" w:cs="Times New Roman"/>
+          <w:sz w:val="24"/>
+          <w:szCs w:val="24"/>
+        </w:rPr>
+        <w:t>-12-2016</w:t>
       </w:r>
     </w:p>
     <w:tbl>
@@ -249,6 +256,7 @@
             <w:pPr>
               <w:pStyle w:val="ListParagraph1"/>
               <w:ind w:left="0"/>
+              <w:jc w:val="both"/>
               <w:rPr>
                 <w:rFonts w:ascii="Times New Roman" w:hAnsi="Times New Roman" w:cs="Times New Roman"/>
                 <w:b/>
@@ -270,6 +278,7 @@
             <w:pPr>
               <w:pStyle w:val="ListParagraph1"/>
               <w:ind w:left="0"/>
+              <w:jc w:val="both"/>
               <w:rPr>
                 <w:rFonts w:ascii="Times New Roman" w:hAnsi="Times New Roman" w:cs="Times New Roman"/>
                 <w:b/>
@@ -291,6 +300,7 @@
             <w:pPr>
               <w:pStyle w:val="ListParagraph1"/>
               <w:ind w:left="0"/>
+              <w:jc w:val="both"/>
               <w:rPr>
                 <w:rFonts w:ascii="Times New Roman" w:hAnsi="Times New Roman" w:cs="Times New Roman"/>
                 <w:b/>
@@ -384,6 +394,7 @@
             <w:pPr>
               <w:pStyle w:val="ListParagraph1"/>
               <w:ind w:left="0"/>
+              <w:jc w:val="both"/>
               <w:rPr>
                 <w:rFonts w:ascii="Times New Roman" w:hAnsi="Times New Roman" w:cs="Times New Roman"/>
                 <w:sz w:val="24"/>
@@ -431,6 +442,7 @@
             <w:pPr>
               <w:pStyle w:val="ListParagraph1"/>
               <w:ind w:left="0"/>
+              <w:jc w:val="both"/>
               <w:rPr>
                 <w:rFonts w:ascii="Times New Roman" w:hAnsi="Times New Roman" w:cs="Times New Roman"/>
                 <w:sz w:val="24"/>
@@ -450,6 +462,7 @@
             <w:pPr>
               <w:pStyle w:val="ListParagraph1"/>
               <w:ind w:left="0"/>
+              <w:jc w:val="both"/>
               <w:rPr>
                 <w:rFonts w:ascii="Times New Roman" w:hAnsi="Times New Roman" w:cs="Times New Roman"/>
                 <w:sz w:val="24"/>
@@ -469,6 +482,7 @@
             <w:pPr>
               <w:pStyle w:val="ListParagraph1"/>
               <w:ind w:left="0"/>
+              <w:jc w:val="both"/>
               <w:rPr>
                 <w:rFonts w:ascii="Times New Roman" w:hAnsi="Times New Roman" w:cs="Times New Roman"/>
                 <w:sz w:val="24"/>
@@ -514,6 +528,7 @@
             <w:pPr>
               <w:pStyle w:val="ListParagraph1"/>
               <w:ind w:left="0"/>
+              <w:jc w:val="both"/>
               <w:rPr>
                 <w:rFonts w:ascii="Times New Roman" w:hAnsi="Times New Roman" w:cs="Times New Roman"/>
                 <w:b/>
@@ -567,6 +582,7 @@
             <w:pPr>
               <w:pStyle w:val="ListParagraph1"/>
               <w:ind w:left="0"/>
+              <w:jc w:val="both"/>
               <w:rPr>
                 <w:rFonts w:ascii="Times New Roman" w:hAnsi="Times New Roman" w:cs="Times New Roman"/>
                 <w:sz w:val="24"/>
@@ -579,7 +595,15 @@
                 <w:sz w:val="24"/>
                 <w:szCs w:val="24"/>
               </w:rPr>
-              <w:t xml:space="preserve">Room No: A-402, </w:t>
+              <w:t>Room No.</w:t>
+            </w:r>
+            <w:r>
+              <w:rPr>
+                <w:rFonts w:ascii="Times New Roman" w:hAnsi="Times New Roman" w:cs="Times New Roman"/>
+                <w:sz w:val="24"/>
+                <w:szCs w:val="24"/>
+              </w:rPr>
+              <w:t xml:space="preserve"> A-402, </w:t>
             </w:r>
             <w:proofErr w:type="spellStart"/>
             <w:r>
@@ -604,6 +628,7 @@
             <w:pPr>
               <w:pStyle w:val="ListParagraph1"/>
               <w:ind w:left="0"/>
+              <w:jc w:val="both"/>
               <w:rPr>
                 <w:rFonts w:ascii="Times New Roman" w:hAnsi="Times New Roman" w:cs="Times New Roman"/>
                 <w:sz w:val="24"/>
@@ -649,6 +674,7 @@
             <w:pPr>
               <w:pStyle w:val="ListParagraph1"/>
               <w:ind w:left="0"/>
+              <w:jc w:val="both"/>
               <w:rPr>
                 <w:rFonts w:ascii="Times New Roman" w:hAnsi="Times New Roman" w:cs="Times New Roman"/>
                 <w:b/>
@@ -670,6 +696,7 @@
             <w:pPr>
               <w:pStyle w:val="ListParagraph1"/>
               <w:ind w:left="0"/>
+              <w:jc w:val="both"/>
               <w:rPr>
                 <w:rFonts w:ascii="Times New Roman" w:hAnsi="Times New Roman" w:cs="Times New Roman"/>
                 <w:b/>
@@ -743,6 +770,7 @@
             <w:pPr>
               <w:pStyle w:val="ListParagraph1"/>
               <w:ind w:left="0"/>
+              <w:jc w:val="both"/>
               <w:rPr>
                 <w:rFonts w:ascii="Times New Roman" w:hAnsi="Times New Roman" w:cs="Times New Roman"/>
                 <w:sz w:val="24"/>
@@ -790,6 +818,7 @@
             <w:pPr>
               <w:pStyle w:val="ListParagraph1"/>
               <w:ind w:left="0"/>
+              <w:jc w:val="both"/>
               <w:rPr>
                 <w:rFonts w:ascii="Times New Roman" w:hAnsi="Times New Roman" w:cs="Times New Roman"/>
                 <w:sz w:val="24"/>
@@ -809,6 +838,7 @@
             <w:pPr>
               <w:pStyle w:val="ListParagraph1"/>
               <w:ind w:left="0"/>
+              <w:jc w:val="both"/>
               <w:rPr>
                 <w:rFonts w:ascii="Times New Roman" w:hAnsi="Times New Roman" w:cs="Times New Roman"/>
                 <w:sz w:val="24"/>
@@ -828,6 +858,7 @@
             <w:pPr>
               <w:pStyle w:val="ListParagraph1"/>
               <w:ind w:left="0"/>
+              <w:jc w:val="both"/>
               <w:rPr>
                 <w:rFonts w:ascii="Times New Roman" w:hAnsi="Times New Roman" w:cs="Times New Roman"/>
                 <w:sz w:val="24"/>
@@ -847,6 +878,7 @@
             <w:pPr>
               <w:pStyle w:val="ListParagraph1"/>
               <w:ind w:left="0"/>
+              <w:jc w:val="both"/>
               <w:rPr>
                 <w:rFonts w:ascii="Times New Roman" w:hAnsi="Times New Roman" w:cs="Times New Roman"/>
                 <w:sz w:val="24"/>
@@ -892,6 +924,7 @@
             <w:pPr>
               <w:pStyle w:val="ListParagraph1"/>
               <w:ind w:left="0"/>
+              <w:jc w:val="both"/>
               <w:rPr>
                 <w:rFonts w:ascii="Times New Roman" w:hAnsi="Times New Roman" w:cs="Times New Roman"/>
                 <w:b/>
@@ -913,6 +946,7 @@
             <w:pPr>
               <w:pStyle w:val="ListParagraph1"/>
               <w:ind w:left="0"/>
+              <w:jc w:val="both"/>
               <w:rPr>
                 <w:rFonts w:ascii="Times New Roman" w:hAnsi="Times New Roman" w:cs="Times New Roman"/>
                 <w:b/>
@@ -986,6 +1020,7 @@
             <w:pPr>
               <w:pStyle w:val="ListParagraph1"/>
               <w:ind w:left="0"/>
+              <w:jc w:val="both"/>
               <w:rPr>
                 <w:rFonts w:ascii="Times New Roman" w:hAnsi="Times New Roman" w:cs="Times New Roman"/>
                 <w:sz w:val="24"/>
@@ -1005,6 +1040,7 @@
             <w:pPr>
               <w:pStyle w:val="ListParagraph1"/>
               <w:ind w:left="0"/>
+              <w:jc w:val="both"/>
               <w:rPr>
                 <w:rFonts w:ascii="Times New Roman" w:hAnsi="Times New Roman" w:cs="Times New Roman"/>
                 <w:sz w:val="24"/>
@@ -1024,6 +1060,7 @@
             <w:pPr>
               <w:pStyle w:val="ListParagraph1"/>
               <w:ind w:left="0"/>
+              <w:jc w:val="both"/>
               <w:rPr>
                 <w:rFonts w:ascii="Times New Roman" w:hAnsi="Times New Roman" w:cs="Times New Roman"/>
                 <w:sz w:val="24"/>
@@ -1069,6 +1106,7 @@
             <w:pPr>
               <w:pStyle w:val="ListParagraph1"/>
               <w:ind w:left="0"/>
+              <w:jc w:val="both"/>
               <w:rPr>
                 <w:rFonts w:ascii="Times New Roman" w:hAnsi="Times New Roman" w:cs="Times New Roman"/>
                 <w:b/>
@@ -1090,6 +1128,7 @@
             <w:pPr>
               <w:pStyle w:val="ListParagraph1"/>
               <w:ind w:left="0"/>
+              <w:jc w:val="both"/>
               <w:rPr>
                 <w:rFonts w:ascii="Times New Roman" w:hAnsi="Times New Roman" w:cs="Times New Roman"/>
                 <w:b/>
@@ -1155,6 +1194,7 @@
             <w:pPr>
               <w:pStyle w:val="ListParagraph1"/>
               <w:ind w:left="0"/>
+              <w:jc w:val="both"/>
               <w:rPr>
                 <w:rFonts w:ascii="Times New Roman" w:hAnsi="Times New Roman" w:cs="Times New Roman"/>
                 <w:sz w:val="24"/>
@@ -1166,6 +1206,7 @@
             <w:pPr>
               <w:pStyle w:val="ListParagraph1"/>
               <w:ind w:left="0"/>
+              <w:jc w:val="both"/>
               <w:rPr>
                 <w:rFonts w:ascii="Times New Roman" w:hAnsi="Times New Roman" w:cs="Times New Roman"/>
                 <w:sz w:val="24"/>
@@ -1178,13 +1219,31 @@
                 <w:sz w:val="24"/>
                 <w:szCs w:val="24"/>
               </w:rPr>
-              <w:t>6th March 2013</w:t>
+              <w:t>6</w:t>
+            </w:r>
+            <w:r>
+              <w:rPr>
+                <w:rFonts w:ascii="Times New Roman" w:hAnsi="Times New Roman" w:cs="Times New Roman"/>
+                <w:sz w:val="24"/>
+                <w:szCs w:val="24"/>
+                <w:vertAlign w:val="superscript"/>
+              </w:rPr>
+              <w:t>th</w:t>
+            </w:r>
+            <w:r>
+              <w:rPr>
+                <w:rFonts w:ascii="Times New Roman" w:hAnsi="Times New Roman" w:cs="Times New Roman"/>
+                <w:sz w:val="24"/>
+                <w:szCs w:val="24"/>
+              </w:rPr>
+              <w:t xml:space="preserve"> March 2013</w:t>
             </w:r>
           </w:p>
           <w:p>
             <w:pPr>
               <w:pStyle w:val="ListParagraph1"/>
               <w:ind w:left="0"/>
+              <w:jc w:val="both"/>
               <w:rPr>
                 <w:rFonts w:ascii="Times New Roman" w:hAnsi="Times New Roman" w:cs="Times New Roman"/>
                 <w:sz w:val="24"/>
@@ -1230,6 +1289,7 @@
             <w:pPr>
               <w:pStyle w:val="ListParagraph1"/>
               <w:ind w:left="0"/>
+              <w:jc w:val="both"/>
               <w:rPr>
                 <w:rFonts w:ascii="Times New Roman" w:hAnsi="Times New Roman" w:cs="Times New Roman"/>
                 <w:b/>
@@ -1283,6 +1343,7 @@
             <w:pPr>
               <w:pStyle w:val="ListParagraph1"/>
               <w:ind w:left="0"/>
+              <w:jc w:val="both"/>
               <w:rPr>
                 <w:rFonts w:ascii="Times New Roman" w:hAnsi="Times New Roman" w:cs="Times New Roman"/>
                 <w:sz w:val="24"/>
@@ -1295,7 +1356,15 @@
                 <w:sz w:val="24"/>
                 <w:szCs w:val="24"/>
               </w:rPr>
-              <w:t>Maritime Vehicle Tracking System</w:t>
+              <w:t>MVTS: A F</w:t>
+            </w:r>
+            <w:r>
+              <w:rPr>
+                <w:rFonts w:ascii="Times New Roman" w:hAnsi="Times New Roman" w:cs="Times New Roman"/>
+                <w:sz w:val="24"/>
+                <w:szCs w:val="24"/>
+              </w:rPr>
+              <w:t>ramework for Maritime Vehicle Tracking.</w:t>
             </w:r>
           </w:p>
         </w:tc>
@@ -1315,50 +1384,19 @@
     <w:p>
       <w:pPr>
         <w:pStyle w:val="ListParagraph1"/>
-        <w:jc w:val="both"/>
-        <w:rPr>
-          <w:rFonts w:ascii="Times New Roman" w:hAnsi="Times New Roman" w:cs="Times New Roman"/>
-          <w:sz w:val="24"/>
-          <w:szCs w:val="24"/>
-        </w:rPr>
-      </w:pPr>
-    </w:p>
-    <w:p>
-      <w:pPr>
-        <w:pStyle w:val="ListParagraph1"/>
-        <w:jc w:val="both"/>
-        <w:rPr>
-          <w:rFonts w:ascii="Times New Roman" w:hAnsi="Times New Roman" w:cs="Times New Roman"/>
-          <w:sz w:val="24"/>
-          <w:szCs w:val="24"/>
-        </w:rPr>
-      </w:pPr>
-    </w:p>
-    <w:p>
-      <w:pPr>
-        <w:pStyle w:val="ListParagraph1"/>
-        <w:jc w:val="both"/>
-        <w:rPr>
-          <w:rFonts w:ascii="Times New Roman" w:hAnsi="Times New Roman" w:cs="Times New Roman"/>
-          <w:sz w:val="24"/>
-          <w:szCs w:val="24"/>
-        </w:rPr>
-      </w:pPr>
-    </w:p>
-    <w:p>
-      <w:pPr>
-        <w:pStyle w:val="ListParagraph1"/>
-        <w:jc w:val="both"/>
-        <w:rPr>
-          <w:rFonts w:ascii="Times New Roman" w:hAnsi="Times New Roman" w:cs="Times New Roman"/>
-          <w:sz w:val="24"/>
-          <w:szCs w:val="24"/>
-        </w:rPr>
-      </w:pPr>
-    </w:p>
-    <w:p>
-      <w:pPr>
-        <w:pStyle w:val="ListParagraph1"/>
+        <w:ind w:left="0"/>
+        <w:jc w:val="both"/>
+        <w:rPr>
+          <w:rFonts w:ascii="Times New Roman" w:hAnsi="Times New Roman" w:cs="Times New Roman"/>
+          <w:sz w:val="24"/>
+          <w:szCs w:val="24"/>
+        </w:rPr>
+      </w:pPr>
+    </w:p>
+    <w:p>
+      <w:pPr>
+        <w:pStyle w:val="ListParagraph1"/>
+        <w:ind w:left="0"/>
         <w:jc w:val="both"/>
         <w:rPr>
           <w:rFonts w:ascii="Times New Roman" w:hAnsi="Times New Roman" w:cs="Times New Roman"/>
@@ -1409,7 +1447,26 @@
           <w:sz w:val="26"/>
           <w:szCs w:val="24"/>
         </w:rPr>
-        <w:t>7. Introduction:</w:t>
+        <w:lastRenderedPageBreak/>
+        <w:t xml:space="preserve">7. </w:t>
+      </w:r>
+      <w:r>
+        <w:rPr>
+          <w:rFonts w:ascii="Times New Roman" w:hAnsi="Times New Roman" w:cs="Times New Roman"/>
+          <w:b/>
+          <w:sz w:val="26"/>
+          <w:szCs w:val="24"/>
+        </w:rPr>
+        <w:t>Background and present state</w:t>
+      </w:r>
+      <w:r>
+        <w:rPr>
+          <w:rFonts w:ascii="Times New Roman" w:hAnsi="Times New Roman" w:cs="Times New Roman"/>
+          <w:b/>
+          <w:sz w:val="26"/>
+          <w:szCs w:val="24"/>
+        </w:rPr>
+        <w:t>:</w:t>
       </w:r>
     </w:p>
     <w:p>
@@ -1477,7 +1534,71 @@
           <w:sz w:val="24"/>
           <w:szCs w:val="24"/>
         </w:rPr>
-        <w:t xml:space="preserve">. According to BIWTA (Bangladesh Inland Water Transport Authority) the total length of the waterways of Bangladesh is 24,000 km. Out of this 24,000 km about 5,968 km is navigable by mechanized vessel. These navigable waterways are reduced to 3,865 km in dry season. Historically waterway was the main medium of transportation in this country. Although highway transportation is becoming more popular at present days, still the main transportation medium of many regions of this country especially for the southern regions such as Khulna, </w:t>
+        <w:t>. According to BIWTA (Bangladesh Inland Water Transport Authority) the total length of the waterways of Bangladesh is 24,000 km. Out of this 24,000 km about 5,968 km is navigable by mechanized vessel</w:t>
+      </w:r>
+      <w:r>
+        <w:rPr>
+          <w:rFonts w:ascii="Times New Roman" w:hAnsi="Times New Roman" w:cs="Times New Roman"/>
+          <w:sz w:val="24"/>
+          <w:szCs w:val="24"/>
+        </w:rPr>
+        <w:t>s</w:t>
+      </w:r>
+      <w:r>
+        <w:rPr>
+          <w:rFonts w:ascii="Times New Roman" w:hAnsi="Times New Roman" w:cs="Times New Roman"/>
+          <w:sz w:val="24"/>
+          <w:szCs w:val="24"/>
+        </w:rPr>
+        <w:t>. These navigable waterways are reduced to 3,865 km in dry season</w:t>
+      </w:r>
+      <w:r>
+        <w:rPr>
+          <w:rFonts w:ascii="Times New Roman" w:hAnsi="Times New Roman" w:cs="Times New Roman"/>
+          <w:sz w:val="24"/>
+          <w:szCs w:val="24"/>
+        </w:rPr>
+        <w:t xml:space="preserve"> [1]</w:t>
+      </w:r>
+      <w:r>
+        <w:rPr>
+          <w:rFonts w:ascii="Times New Roman" w:hAnsi="Times New Roman" w:cs="Times New Roman"/>
+          <w:sz w:val="24"/>
+          <w:szCs w:val="24"/>
+        </w:rPr>
+        <w:t>. Historically waterway</w:t>
+      </w:r>
+      <w:r>
+        <w:rPr>
+          <w:rFonts w:ascii="Times New Roman" w:hAnsi="Times New Roman" w:cs="Times New Roman"/>
+          <w:sz w:val="24"/>
+          <w:szCs w:val="24"/>
+        </w:rPr>
+        <w:t>s were</w:t>
+      </w:r>
+      <w:r>
+        <w:rPr>
+          <w:rFonts w:ascii="Times New Roman" w:hAnsi="Times New Roman" w:cs="Times New Roman"/>
+          <w:sz w:val="24"/>
+          <w:szCs w:val="24"/>
+        </w:rPr>
+        <w:t xml:space="preserve"> the main medium of transportation in this country. Although highway transportation is becoming more popular </w:t>
+      </w:r>
+      <w:r>
+        <w:rPr>
+          <w:rFonts w:ascii="Times New Roman" w:hAnsi="Times New Roman" w:cs="Times New Roman"/>
+          <w:sz w:val="24"/>
+          <w:szCs w:val="24"/>
+        </w:rPr>
+        <w:t>in</w:t>
+      </w:r>
+      <w:r>
+        <w:rPr>
+          <w:rFonts w:ascii="Times New Roman" w:hAnsi="Times New Roman" w:cs="Times New Roman"/>
+          <w:sz w:val="24"/>
+          <w:szCs w:val="24"/>
+        </w:rPr>
+        <w:t xml:space="preserve"> present days, still the main transportation medium of many regions of this country especially for the southern regions such as Khulna, </w:t>
       </w:r>
       <w:proofErr w:type="spellStart"/>
       <w:r>
@@ -1531,7 +1652,23 @@
           <w:sz w:val="24"/>
           <w:szCs w:val="24"/>
         </w:rPr>
-        <w:t xml:space="preserve"> etc. is waterway. Every year millions of people and million tons of cargo are transported through waterway. Waterway is the cheapest way of transportation in Bangladesh. It plays very important rule in national economy of this county.</w:t>
+        <w:t xml:space="preserve"> etc. is waterway. Every year millions of people and million tons of cargo are transported through waterway. Waterway is the cheapest way of transportation in Bangla</w:t>
+      </w:r>
+      <w:r>
+        <w:rPr>
+          <w:rFonts w:ascii="Times New Roman" w:hAnsi="Times New Roman" w:cs="Times New Roman"/>
+          <w:sz w:val="24"/>
+          <w:szCs w:val="24"/>
+        </w:rPr>
+        <w:t>desh. It plays very important ro</w:t>
+      </w:r>
+      <w:r>
+        <w:rPr>
+          <w:rFonts w:ascii="Times New Roman" w:hAnsi="Times New Roman" w:cs="Times New Roman"/>
+          <w:sz w:val="24"/>
+          <w:szCs w:val="24"/>
+        </w:rPr>
+        <w:t>le in national economy of this county.</w:t>
       </w:r>
     </w:p>
     <w:p>
@@ -1563,7 +1700,15 @@
           <w:sz w:val="24"/>
           <w:szCs w:val="24"/>
         </w:rPr>
-        <w:t>Through waterways plays an important role in transportation of Bangladesh, we have seen this sector is always neglected. Very few steps are taken by Bangladesh govt. to modernize this sector compare to the other transportation sectors. As a result, in one hand the waterway is losing its importance and on the other hand life of the passengers remains unsafe. Every year we see hundreds of death in various maritime accidents.</w:t>
+        <w:t>Though waterways play</w:t>
+      </w:r>
+      <w:r>
+        <w:rPr>
+          <w:rFonts w:ascii="Times New Roman" w:hAnsi="Times New Roman" w:cs="Times New Roman"/>
+          <w:sz w:val="24"/>
+          <w:szCs w:val="24"/>
+        </w:rPr>
+        <w:t xml:space="preserve"> an important role in transportation of Bangladesh, we have seen this sector is always neglected. Very few steps are taken by Bangladesh govt. to modernize this sector compare to the other transportation sectors. As a result, in one hand the waterway is losing its importance and on the other hand life of the passengers remains unsafe. Every year we see hundreds of death in various maritime accidents.</w:t>
       </w:r>
     </w:p>
     <w:p>
@@ -1592,13 +1737,14 @@
       <w:r>
         <w:rPr>
           <w:rFonts w:ascii="Times New Roman" w:hAnsi="Times New Roman" w:cs="Times New Roman"/>
+          <w:noProof/>
           <w:sz w:val="24"/>
           <w:szCs w:val="24"/>
         </w:rPr>
         <w:drawing>
-          <wp:inline distT="0" distB="0" distL="0" distR="0" wp14:anchorId="5D60B5E9" wp14:editId="622F8ED9">
-            <wp:extent cx="3961765" cy="2846070"/>
-            <wp:effectExtent l="0" t="0" r="635" b="11430"/>
+          <wp:inline distT="0" distB="0" distL="0" distR="0" wp14:anchorId="5D95B631" wp14:editId="537B57F5">
+            <wp:extent cx="4511615" cy="3241074"/>
+            <wp:effectExtent l="0" t="0" r="3810" b="0"/>
             <wp:docPr id="2" name="Picture 2"/>
             <wp:cNvGraphicFramePr>
               <a:graphicFrameLocks xmlns:a="http://schemas.openxmlformats.org/drawingml/2006/main" noChangeAspect="1"/>
@@ -1621,7 +1767,7 @@
                   <pic:spPr>
                     <a:xfrm>
                       <a:off x="0" y="0"/>
-                      <a:ext cx="3961765" cy="2846070"/>
+                      <a:ext cx="4516061" cy="3244268"/>
                     </a:xfrm>
                     <a:prstGeom prst="rect">
                       <a:avLst/>
@@ -1657,50 +1803,32 @@
           <w:szCs w:val="24"/>
         </w:rPr>
       </w:pPr>
-      <w:r>
-        <w:rPr>
-          <w:rFonts w:ascii="Times New Roman" w:hAnsi="Times New Roman" w:cs="Times New Roman"/>
-          <w:sz w:val="24"/>
-          <w:szCs w:val="24"/>
-        </w:rPr>
-        <w:t>Figure 8.1: Mother lost her child in ferry accident.</w:t>
-      </w:r>
-    </w:p>
-    <w:p>
-      <w:pPr>
-        <w:pStyle w:val="ListParagraph1"/>
-        <w:ind w:left="785" w:hangingChars="327" w:hanging="785"/>
-        <w:jc w:val="both"/>
-        <w:rPr>
-          <w:rFonts w:ascii="Times New Roman" w:hAnsi="Times New Roman" w:cs="Times New Roman"/>
-          <w:sz w:val="24"/>
-          <w:szCs w:val="24"/>
-        </w:rPr>
-      </w:pPr>
-    </w:p>
-    <w:p>
-      <w:pPr>
-        <w:pStyle w:val="ListParagraph1"/>
-        <w:ind w:left="785" w:hangingChars="327" w:hanging="785"/>
-        <w:jc w:val="both"/>
-        <w:rPr>
-          <w:rFonts w:ascii="Times New Roman" w:hAnsi="Times New Roman" w:cs="Times New Roman"/>
-          <w:sz w:val="24"/>
-          <w:szCs w:val="24"/>
-        </w:rPr>
-      </w:pPr>
-    </w:p>
-    <w:p>
-      <w:pPr>
-        <w:pStyle w:val="ListParagraph1"/>
-        <w:ind w:left="785" w:hangingChars="327" w:hanging="785"/>
-        <w:jc w:val="both"/>
-        <w:rPr>
-          <w:rFonts w:ascii="Times New Roman" w:hAnsi="Times New Roman" w:cs="Times New Roman"/>
-          <w:sz w:val="24"/>
-          <w:szCs w:val="24"/>
-        </w:rPr>
-      </w:pPr>
+      <w:proofErr w:type="gramStart"/>
+      <w:r>
+        <w:rPr>
+          <w:rFonts w:ascii="Times New Roman" w:hAnsi="Times New Roman" w:cs="Times New Roman"/>
+          <w:sz w:val="24"/>
+          <w:szCs w:val="24"/>
+        </w:rPr>
+        <w:t>Fig</w:t>
+      </w:r>
+      <w:r>
+        <w:rPr>
+          <w:rFonts w:ascii="Times New Roman" w:hAnsi="Times New Roman" w:cs="Times New Roman"/>
+          <w:sz w:val="24"/>
+          <w:szCs w:val="24"/>
+        </w:rPr>
+        <w:t>. 8.1.</w:t>
+      </w:r>
+      <w:proofErr w:type="gramEnd"/>
+      <w:r>
+        <w:rPr>
+          <w:rFonts w:ascii="Times New Roman" w:hAnsi="Times New Roman" w:cs="Times New Roman"/>
+          <w:sz w:val="24"/>
+          <w:szCs w:val="24"/>
+        </w:rPr>
+        <w:t xml:space="preserve"> Mother lost her child in ferry accident.</w:t>
+      </w:r>
     </w:p>
     <w:p>
       <w:pPr>
@@ -1717,6 +1845,18 @@
     <w:p>
       <w:pPr>
         <w:pStyle w:val="ListParagraph1"/>
+        <w:ind w:left="0"/>
+        <w:jc w:val="both"/>
+        <w:rPr>
+          <w:rFonts w:ascii="Times New Roman" w:hAnsi="Times New Roman" w:cs="Times New Roman"/>
+          <w:sz w:val="24"/>
+          <w:szCs w:val="24"/>
+        </w:rPr>
+      </w:pPr>
+    </w:p>
+    <w:p>
+      <w:pPr>
+        <w:pStyle w:val="ListParagraph1"/>
         <w:ind w:left="19" w:hangingChars="8" w:hanging="19"/>
         <w:jc w:val="both"/>
         <w:rPr>
@@ -1731,6 +1871,7 @@
           <w:sz w:val="24"/>
           <w:szCs w:val="24"/>
         </w:rPr>
+        <w:lastRenderedPageBreak/>
         <w:t>If we look at the statistics of the past decade we will see that on average more than 22 maritime accidents happened which causes about more than 152 deaths per year.</w:t>
       </w:r>
     </w:p>
@@ -1759,11 +1900,12 @@
       <w:r>
         <w:rPr>
           <w:rFonts w:ascii="Times New Roman" w:hAnsi="Times New Roman" w:cs="Times New Roman"/>
+          <w:noProof/>
           <w:sz w:val="24"/>
           <w:szCs w:val="24"/>
         </w:rPr>
         <w:drawing>
-          <wp:inline distT="0" distB="0" distL="114300" distR="114300" wp14:anchorId="5588078D" wp14:editId="5E969B91">
+          <wp:inline distT="0" distB="0" distL="114300" distR="114300" wp14:anchorId="3DEA29E5" wp14:editId="5B561280">
             <wp:extent cx="5584825" cy="2632075"/>
             <wp:effectExtent l="0" t="0" r="15875" b="0"/>
             <wp:docPr id="3" name="Picture 3" descr="Year-vs-Accident.svg"/>
@@ -1811,13 +1953,32 @@
           <w:szCs w:val="24"/>
         </w:rPr>
       </w:pPr>
-      <w:r>
-        <w:rPr>
-          <w:rFonts w:ascii="Times New Roman" w:hAnsi="Times New Roman" w:cs="Times New Roman"/>
-          <w:sz w:val="24"/>
-          <w:szCs w:val="24"/>
-        </w:rPr>
-        <w:t>Figure 8.2: Year-</w:t>
+      <w:proofErr w:type="gramStart"/>
+      <w:r>
+        <w:rPr>
+          <w:rFonts w:ascii="Times New Roman" w:hAnsi="Times New Roman" w:cs="Times New Roman"/>
+          <w:sz w:val="24"/>
+          <w:szCs w:val="24"/>
+        </w:rPr>
+        <w:t>Fig. 8.2.</w:t>
+      </w:r>
+      <w:proofErr w:type="gramEnd"/>
+      <w:r>
+        <w:rPr>
+          <w:rFonts w:ascii="Times New Roman" w:hAnsi="Times New Roman" w:cs="Times New Roman"/>
+          <w:sz w:val="24"/>
+          <w:szCs w:val="24"/>
+        </w:rPr>
+        <w:t xml:space="preserve"> </w:t>
+      </w:r>
+      <w:proofErr w:type="gramStart"/>
+      <w:r>
+        <w:rPr>
+          <w:rFonts w:ascii="Times New Roman" w:hAnsi="Times New Roman" w:cs="Times New Roman"/>
+          <w:sz w:val="24"/>
+          <w:szCs w:val="24"/>
+        </w:rPr>
+        <w:t>Year-</w:t>
       </w:r>
       <w:proofErr w:type="spellStart"/>
       <w:r>
@@ -1835,8 +1996,25 @@
           <w:sz w:val="24"/>
           <w:szCs w:val="24"/>
         </w:rPr>
-        <w:t>-Accident graph.</w:t>
-      </w:r>
+        <w:t xml:space="preserve">-Accident graph </w:t>
+      </w:r>
+      <w:r>
+        <w:rPr>
+          <w:rFonts w:ascii="Times New Roman" w:hAnsi="Times New Roman" w:cs="Times New Roman"/>
+          <w:sz w:val="24"/>
+          <w:szCs w:val="24"/>
+        </w:rPr>
+        <w:t>[2</w:t>
+      </w:r>
+      <w:r>
+        <w:rPr>
+          <w:rFonts w:ascii="Times New Roman" w:hAnsi="Times New Roman" w:cs="Times New Roman"/>
+          <w:sz w:val="24"/>
+          <w:szCs w:val="24"/>
+        </w:rPr>
+        <w:t>].</w:t>
+      </w:r>
+      <w:proofErr w:type="gramEnd"/>
     </w:p>
     <w:p>
       <w:pPr>
@@ -1863,11 +2041,12 @@
       <w:r>
         <w:rPr>
           <w:rFonts w:ascii="Times New Roman" w:hAnsi="Times New Roman" w:cs="Times New Roman"/>
+          <w:noProof/>
           <w:sz w:val="24"/>
           <w:szCs w:val="24"/>
         </w:rPr>
         <w:drawing>
-          <wp:inline distT="0" distB="0" distL="114300" distR="114300" wp14:anchorId="52DAE05E" wp14:editId="31DE560F">
+          <wp:inline distT="0" distB="0" distL="114300" distR="114300" wp14:anchorId="1010B050" wp14:editId="6B48B18B">
             <wp:extent cx="5609590" cy="2632075"/>
             <wp:effectExtent l="0" t="0" r="10160" b="0"/>
             <wp:docPr id="4" name="Picture 4" descr="Year-vs-Death.svg"/>
@@ -1915,13 +2094,32 @@
           <w:szCs w:val="24"/>
         </w:rPr>
       </w:pPr>
-      <w:r>
-        <w:rPr>
-          <w:rFonts w:ascii="Times New Roman" w:hAnsi="Times New Roman" w:cs="Times New Roman"/>
-          <w:sz w:val="24"/>
-          <w:szCs w:val="24"/>
-        </w:rPr>
-        <w:t>Figure 8.3: Year-</w:t>
+      <w:proofErr w:type="gramStart"/>
+      <w:r>
+        <w:rPr>
+          <w:rFonts w:ascii="Times New Roman" w:hAnsi="Times New Roman" w:cs="Times New Roman"/>
+          <w:sz w:val="24"/>
+          <w:szCs w:val="24"/>
+        </w:rPr>
+        <w:t>Fig. 8.3.</w:t>
+      </w:r>
+      <w:proofErr w:type="gramEnd"/>
+      <w:r>
+        <w:rPr>
+          <w:rFonts w:ascii="Times New Roman" w:hAnsi="Times New Roman" w:cs="Times New Roman"/>
+          <w:sz w:val="24"/>
+          <w:szCs w:val="24"/>
+        </w:rPr>
+        <w:t xml:space="preserve"> </w:t>
+      </w:r>
+      <w:proofErr w:type="gramStart"/>
+      <w:r>
+        <w:rPr>
+          <w:rFonts w:ascii="Times New Roman" w:hAnsi="Times New Roman" w:cs="Times New Roman"/>
+          <w:sz w:val="24"/>
+          <w:szCs w:val="24"/>
+        </w:rPr>
+        <w:t>Year-</w:t>
       </w:r>
       <w:proofErr w:type="spellStart"/>
       <w:r>
@@ -1939,8 +2137,25 @@
           <w:sz w:val="24"/>
           <w:szCs w:val="24"/>
         </w:rPr>
-        <w:t>-Death graph.</w:t>
-      </w:r>
+        <w:t xml:space="preserve">-Death graph </w:t>
+      </w:r>
+      <w:r>
+        <w:rPr>
+          <w:rFonts w:ascii="Times New Roman" w:hAnsi="Times New Roman" w:cs="Times New Roman"/>
+          <w:sz w:val="24"/>
+          <w:szCs w:val="24"/>
+        </w:rPr>
+        <w:t>[2</w:t>
+      </w:r>
+      <w:r>
+        <w:rPr>
+          <w:rFonts w:ascii="Times New Roman" w:hAnsi="Times New Roman" w:cs="Times New Roman"/>
+          <w:sz w:val="24"/>
+          <w:szCs w:val="24"/>
+        </w:rPr>
+        <w:t>].</w:t>
+      </w:r>
+      <w:proofErr w:type="gramEnd"/>
     </w:p>
     <w:p>
       <w:pPr>
@@ -1971,7 +2186,71 @@
           <w:sz w:val="24"/>
           <w:szCs w:val="24"/>
         </w:rPr>
-        <w:t xml:space="preserve">Now if we look at the cause of maritime accident then we will see that most of the accident happened because of adverse weather and overloading [Figure 8.4]. The vessels don’t have any system </w:t>
+        <w:t>Now if we look at the cause</w:t>
+      </w:r>
+      <w:r>
+        <w:rPr>
+          <w:rFonts w:ascii="Times New Roman" w:hAnsi="Times New Roman" w:cs="Times New Roman"/>
+          <w:sz w:val="24"/>
+          <w:szCs w:val="24"/>
+        </w:rPr>
+        <w:t>s</w:t>
+      </w:r>
+      <w:r>
+        <w:rPr>
+          <w:rFonts w:ascii="Times New Roman" w:hAnsi="Times New Roman" w:cs="Times New Roman"/>
+          <w:sz w:val="24"/>
+          <w:szCs w:val="24"/>
+        </w:rPr>
+        <w:t xml:space="preserve"> of maritime accident</w:t>
+      </w:r>
+      <w:r>
+        <w:rPr>
+          <w:rFonts w:ascii="Times New Roman" w:hAnsi="Times New Roman" w:cs="Times New Roman"/>
+          <w:sz w:val="24"/>
+          <w:szCs w:val="24"/>
+        </w:rPr>
+        <w:t>s</w:t>
+      </w:r>
+      <w:r>
+        <w:rPr>
+          <w:rFonts w:ascii="Times New Roman" w:hAnsi="Times New Roman" w:cs="Times New Roman"/>
+          <w:sz w:val="24"/>
+          <w:szCs w:val="24"/>
+        </w:rPr>
+        <w:t xml:space="preserve"> then we will see that most of the accident</w:t>
+      </w:r>
+      <w:r>
+        <w:rPr>
+          <w:rFonts w:ascii="Times New Roman" w:hAnsi="Times New Roman" w:cs="Times New Roman"/>
+          <w:sz w:val="24"/>
+          <w:szCs w:val="24"/>
+        </w:rPr>
+        <w:t>s</w:t>
+      </w:r>
+      <w:r>
+        <w:rPr>
+          <w:rFonts w:ascii="Times New Roman" w:hAnsi="Times New Roman" w:cs="Times New Roman"/>
+          <w:sz w:val="24"/>
+          <w:szCs w:val="24"/>
+        </w:rPr>
+        <w:t xml:space="preserve"> happened because of adverse weather and overload</w:t>
+      </w:r>
+      <w:r>
+        <w:rPr>
+          <w:rFonts w:ascii="Times New Roman" w:hAnsi="Times New Roman" w:cs="Times New Roman"/>
+          <w:sz w:val="24"/>
+          <w:szCs w:val="24"/>
+        </w:rPr>
+        <w:t>ing [Figure 8.4]. The vessels don’t</w:t>
+      </w:r>
+      <w:r>
+        <w:rPr>
+          <w:rFonts w:ascii="Times New Roman" w:hAnsi="Times New Roman" w:cs="Times New Roman"/>
+          <w:sz w:val="24"/>
+          <w:szCs w:val="24"/>
+        </w:rPr>
+        <w:t xml:space="preserve"> have any system </w:t>
       </w:r>
       <w:r>
         <w:rPr>
@@ -2003,7 +2282,15 @@
           <w:sz w:val="24"/>
           <w:szCs w:val="24"/>
         </w:rPr>
-        <w:t xml:space="preserve"> weather forecast and to communicate with nearest rescue team in case of emergency. Again there are no sufficient passenger vessels. As a result the existing vessels carry 4 to 5 times of their capacity. This situation gets worse in different festival like </w:t>
+        <w:t xml:space="preserve"> weather forecast and to communicate with nearest rescue team in case of emergency. Again there are no sufficient passenger vessels. As a result the existing vessels carry 4 to 5 times of their capacity. This situation gets worse in differe</w:t>
+      </w:r>
+      <w:r>
+        <w:rPr>
+          <w:rFonts w:ascii="Times New Roman" w:hAnsi="Times New Roman" w:cs="Times New Roman"/>
+          <w:sz w:val="24"/>
+          <w:szCs w:val="24"/>
+        </w:rPr>
+        <w:t xml:space="preserve">nt festival like </w:t>
       </w:r>
       <w:proofErr w:type="spellStart"/>
       <w:r>
@@ -2021,7 +2308,15 @@
           <w:sz w:val="24"/>
           <w:szCs w:val="24"/>
         </w:rPr>
-        <w:t xml:space="preserve"> or Puja. In that time launches are overloaded very dangerously that sometime causes accident.</w:t>
+        <w:t xml:space="preserve"> or Puja. On</w:t>
+      </w:r>
+      <w:r>
+        <w:rPr>
+          <w:rFonts w:ascii="Times New Roman" w:hAnsi="Times New Roman" w:cs="Times New Roman"/>
+          <w:sz w:val="24"/>
+          <w:szCs w:val="24"/>
+        </w:rPr>
+        <w:t xml:space="preserve"> that time launches are overloaded very dangerously that sometime causes accident.</w:t>
       </w:r>
     </w:p>
     <w:p>
@@ -2049,11 +2344,13 @@
       <w:r>
         <w:rPr>
           <w:rFonts w:ascii="Times New Roman" w:hAnsi="Times New Roman" w:cs="Times New Roman"/>
-          <w:sz w:val="24"/>
-          <w:szCs w:val="24"/>
-        </w:rPr>
+          <w:noProof/>
+          <w:sz w:val="24"/>
+          <w:szCs w:val="24"/>
+        </w:rPr>
+        <w:lastRenderedPageBreak/>
         <w:drawing>
-          <wp:inline distT="0" distB="0" distL="114300" distR="114300" wp14:anchorId="3998441B" wp14:editId="2179A4AA">
+          <wp:inline distT="0" distB="0" distL="114300" distR="114300" wp14:anchorId="5ED02272" wp14:editId="71C6607A">
             <wp:extent cx="5437505" cy="2632075"/>
             <wp:effectExtent l="0" t="0" r="0" b="0"/>
             <wp:docPr id="5" name="Picture 5" descr="Causes_of_Accident.svg"/>
@@ -2112,13 +2409,71 @@
           <w:szCs w:val="24"/>
         </w:rPr>
       </w:pPr>
-      <w:r>
-        <w:rPr>
-          <w:rFonts w:ascii="Times New Roman" w:hAnsi="Times New Roman" w:cs="Times New Roman"/>
-          <w:sz w:val="24"/>
-          <w:szCs w:val="24"/>
-        </w:rPr>
-        <w:t>Figure 8.4: Percentage of accident type [3].</w:t>
+      <w:proofErr w:type="gramStart"/>
+      <w:r>
+        <w:rPr>
+          <w:rFonts w:ascii="Times New Roman" w:hAnsi="Times New Roman" w:cs="Times New Roman"/>
+          <w:sz w:val="24"/>
+          <w:szCs w:val="24"/>
+        </w:rPr>
+        <w:t>Fig. 8.4.</w:t>
+      </w:r>
+      <w:proofErr w:type="gramEnd"/>
+      <w:r>
+        <w:rPr>
+          <w:rFonts w:ascii="Times New Roman" w:hAnsi="Times New Roman" w:cs="Times New Roman"/>
+          <w:sz w:val="24"/>
+          <w:szCs w:val="24"/>
+        </w:rPr>
+        <w:t xml:space="preserve"> Percentage of accident type [</w:t>
+      </w:r>
+      <w:r>
+        <w:rPr>
+          <w:rFonts w:ascii="Times New Roman" w:hAnsi="Times New Roman" w:cs="Times New Roman"/>
+          <w:sz w:val="24"/>
+          <w:szCs w:val="24"/>
+        </w:rPr>
+        <w:t>3</w:t>
+      </w:r>
+      <w:r>
+        <w:rPr>
+          <w:rFonts w:ascii="Times New Roman" w:hAnsi="Times New Roman" w:cs="Times New Roman"/>
+          <w:sz w:val="24"/>
+          <w:szCs w:val="24"/>
+        </w:rPr>
+        <w:t>,</w:t>
+      </w:r>
+      <w:r>
+        <w:rPr>
+          <w:rFonts w:ascii="Times New Roman" w:hAnsi="Times New Roman" w:cs="Times New Roman"/>
+          <w:sz w:val="24"/>
+          <w:szCs w:val="24"/>
+        </w:rPr>
+        <w:t xml:space="preserve"> </w:t>
+      </w:r>
+      <w:r>
+        <w:rPr>
+          <w:rFonts w:ascii="Times New Roman" w:hAnsi="Times New Roman" w:cs="Times New Roman"/>
+          <w:sz w:val="24"/>
+          <w:szCs w:val="24"/>
+        </w:rPr>
+        <w:t>Fig.</w:t>
+      </w:r>
+      <w:r>
+        <w:rPr>
+          <w:rFonts w:ascii="Times New Roman" w:hAnsi="Times New Roman" w:cs="Times New Roman"/>
+          <w:sz w:val="24"/>
+          <w:szCs w:val="24"/>
+        </w:rPr>
+        <w:t xml:space="preserve"> 2</w:t>
+      </w:r>
+      <w:r>
+        <w:rPr>
+          <w:rFonts w:ascii="Times New Roman" w:hAnsi="Times New Roman" w:cs="Times New Roman"/>
+          <w:sz w:val="24"/>
+          <w:szCs w:val="24"/>
+        </w:rPr>
+        <w:t>].</w:t>
       </w:r>
     </w:p>
     <w:p>
@@ -2149,30 +2504,1155 @@
           <w:sz w:val="24"/>
           <w:szCs w:val="24"/>
         </w:rPr>
-        <w:t>The second major cause of accident is collision. About 39% [Figure 8.4] accident happened because of collision between different vessels. Cargo ships are the most likely (38%) victims of this type of accident. Unskilled drivers and lack of proper knowledge are main reason of this type of accident. Figure 8.5 shows the percentage of different vehicle that take parts in collision type accident.</w:t>
-      </w:r>
-    </w:p>
-    <w:p>
-      <w:pPr>
-        <w:pStyle w:val="ListParagraph1"/>
-        <w:jc w:val="both"/>
-        <w:rPr>
-          <w:rFonts w:ascii="Times New Roman" w:hAnsi="Times New Roman" w:cs="Times New Roman"/>
-          <w:sz w:val="24"/>
-          <w:szCs w:val="24"/>
-        </w:rPr>
-      </w:pPr>
-    </w:p>
-    <w:p>
-      <w:pPr>
-        <w:pStyle w:val="ListParagraph1"/>
-        <w:jc w:val="center"/>
-        <w:rPr>
-          <w:rFonts w:ascii="Times New Roman" w:hAnsi="Times New Roman" w:cs="Times New Roman"/>
-          <w:sz w:val="24"/>
-          <w:szCs w:val="24"/>
-        </w:rPr>
-      </w:pPr>
+        <w:t>The second major cause of accident</w:t>
+      </w:r>
+      <w:r>
+        <w:rPr>
+          <w:rFonts w:ascii="Times New Roman" w:hAnsi="Times New Roman" w:cs="Times New Roman"/>
+          <w:sz w:val="24"/>
+          <w:szCs w:val="24"/>
+        </w:rPr>
+        <w:t>s</w:t>
+      </w:r>
+      <w:r>
+        <w:rPr>
+          <w:rFonts w:ascii="Times New Roman" w:hAnsi="Times New Roman" w:cs="Times New Roman"/>
+          <w:sz w:val="24"/>
+          <w:szCs w:val="24"/>
+        </w:rPr>
+        <w:t xml:space="preserve"> is collision. About 39% [Figure 8.4] accident</w:t>
+      </w:r>
+      <w:r>
+        <w:rPr>
+          <w:rFonts w:ascii="Times New Roman" w:hAnsi="Times New Roman" w:cs="Times New Roman"/>
+          <w:sz w:val="24"/>
+          <w:szCs w:val="24"/>
+        </w:rPr>
+        <w:t>s</w:t>
+      </w:r>
+      <w:r>
+        <w:rPr>
+          <w:rFonts w:ascii="Times New Roman" w:hAnsi="Times New Roman" w:cs="Times New Roman"/>
+          <w:sz w:val="24"/>
+          <w:szCs w:val="24"/>
+        </w:rPr>
+        <w:t xml:space="preserve"> happened because of collision between different vessels. Cargo ships are the</w:t>
+      </w:r>
+      <w:r>
+        <w:rPr>
+          <w:rFonts w:ascii="Times New Roman" w:hAnsi="Times New Roman" w:cs="Times New Roman"/>
+          <w:sz w:val="24"/>
+          <w:szCs w:val="24"/>
+        </w:rPr>
+        <w:t xml:space="preserve"> most likely </w:t>
+      </w:r>
+      <w:r>
+        <w:rPr>
+          <w:rFonts w:ascii="Times New Roman" w:hAnsi="Times New Roman" w:cs="Times New Roman"/>
+          <w:sz w:val="24"/>
+          <w:szCs w:val="24"/>
+        </w:rPr>
+        <w:t>victims of this type of accident</w:t>
+      </w:r>
+      <w:r>
+        <w:rPr>
+          <w:rFonts w:ascii="Times New Roman" w:hAnsi="Times New Roman" w:cs="Times New Roman"/>
+          <w:sz w:val="24"/>
+          <w:szCs w:val="24"/>
+        </w:rPr>
+        <w:t>s</w:t>
+      </w:r>
+      <w:r>
+        <w:rPr>
+          <w:rFonts w:ascii="Times New Roman" w:hAnsi="Times New Roman" w:cs="Times New Roman"/>
+          <w:sz w:val="24"/>
+          <w:szCs w:val="24"/>
+        </w:rPr>
+        <w:t xml:space="preserve">. Unskilled drivers and lack of proper knowledge </w:t>
+      </w:r>
+      <w:r>
+        <w:rPr>
+          <w:rFonts w:ascii="Times New Roman" w:hAnsi="Times New Roman" w:cs="Times New Roman"/>
+          <w:sz w:val="24"/>
+          <w:szCs w:val="24"/>
+        </w:rPr>
+        <w:t xml:space="preserve">are main reason for collision type </w:t>
+      </w:r>
+      <w:r>
+        <w:rPr>
+          <w:rFonts w:ascii="Times New Roman" w:hAnsi="Times New Roman" w:cs="Times New Roman"/>
+          <w:sz w:val="24"/>
+          <w:szCs w:val="24"/>
+        </w:rPr>
+        <w:t>accident</w:t>
+      </w:r>
+      <w:r>
+        <w:rPr>
+          <w:rFonts w:ascii="Times New Roman" w:hAnsi="Times New Roman" w:cs="Times New Roman"/>
+          <w:sz w:val="24"/>
+          <w:szCs w:val="24"/>
+        </w:rPr>
+        <w:t>s</w:t>
+      </w:r>
+      <w:r>
+        <w:rPr>
+          <w:rFonts w:ascii="Times New Roman" w:hAnsi="Times New Roman" w:cs="Times New Roman"/>
+          <w:sz w:val="24"/>
+          <w:szCs w:val="24"/>
+        </w:rPr>
+        <w:t xml:space="preserve">. </w:t>
+      </w:r>
+    </w:p>
+    <w:p>
+      <w:pPr>
+        <w:pStyle w:val="ListParagraph1"/>
+        <w:ind w:left="0"/>
+        <w:jc w:val="both"/>
+        <w:rPr>
+          <w:rFonts w:ascii="Times New Roman" w:hAnsi="Times New Roman" w:cs="Times New Roman"/>
+          <w:sz w:val="24"/>
+          <w:szCs w:val="24"/>
+        </w:rPr>
+      </w:pPr>
+    </w:p>
+    <w:p>
+      <w:pPr>
+        <w:pStyle w:val="ListParagraph1"/>
+        <w:ind w:left="0"/>
+        <w:jc w:val="both"/>
+        <w:rPr>
+          <w:rFonts w:ascii="Times New Roman" w:hAnsi="Times New Roman" w:cs="Times New Roman"/>
+          <w:sz w:val="24"/>
+          <w:szCs w:val="24"/>
+        </w:rPr>
+      </w:pPr>
+      <w:r>
+        <w:rPr>
+          <w:rFonts w:ascii="Times New Roman" w:hAnsi="Times New Roman" w:cs="Times New Roman"/>
+          <w:sz w:val="24"/>
+          <w:szCs w:val="24"/>
+        </w:rPr>
+        <w:t>An accident ruins hundreds of family. Every year march of hundred death and   tears of hundred mother, father and relatives in riverside touches our heart. It is time to modernize the waterway</w:t>
+      </w:r>
+      <w:r>
+        <w:rPr>
+          <w:rFonts w:ascii="Times New Roman" w:hAnsi="Times New Roman" w:cs="Times New Roman"/>
+          <w:sz w:val="24"/>
+          <w:szCs w:val="24"/>
+        </w:rPr>
+        <w:t>s in order to prevent this death</w:t>
+      </w:r>
+      <w:r>
+        <w:rPr>
+          <w:rFonts w:ascii="Times New Roman" w:hAnsi="Times New Roman" w:cs="Times New Roman"/>
+          <w:sz w:val="24"/>
+          <w:szCs w:val="24"/>
+        </w:rPr>
+        <w:t xml:space="preserve"> march and to preserve the importance of waterways in transportation.</w:t>
+      </w:r>
+    </w:p>
+    <w:p>
+      <w:pPr>
+        <w:pStyle w:val="ListParagraph1"/>
+        <w:jc w:val="both"/>
+        <w:rPr>
+          <w:rFonts w:ascii="Times New Roman" w:hAnsi="Times New Roman" w:cs="Times New Roman"/>
+          <w:sz w:val="24"/>
+          <w:szCs w:val="24"/>
+        </w:rPr>
+      </w:pPr>
+    </w:p>
+    <w:p>
+      <w:pPr>
+        <w:pStyle w:val="ListParagraph1"/>
+        <w:numPr>
+          <w:ilvl w:val="0"/>
+          <w:numId w:val="2"/>
+        </w:numPr>
+        <w:ind w:left="0"/>
+        <w:jc w:val="both"/>
+        <w:rPr>
+          <w:rFonts w:ascii="Times New Roman" w:hAnsi="Times New Roman" w:cs="Times New Roman"/>
+          <w:b/>
+          <w:sz w:val="26"/>
+          <w:szCs w:val="24"/>
+        </w:rPr>
+      </w:pPr>
+      <w:r>
+        <w:rPr>
+          <w:rFonts w:ascii="Times New Roman" w:hAnsi="Times New Roman" w:cs="Times New Roman"/>
+          <w:b/>
+          <w:sz w:val="26"/>
+          <w:szCs w:val="24"/>
+        </w:rPr>
+        <w:t>Literature survey:</w:t>
+      </w:r>
+    </w:p>
+    <w:p>
+      <w:pPr>
+        <w:pStyle w:val="ListParagraph1"/>
+        <w:ind w:left="0"/>
+        <w:jc w:val="both"/>
+        <w:rPr>
+          <w:rFonts w:ascii="Times New Roman" w:hAnsi="Times New Roman" w:cs="Times New Roman"/>
+          <w:sz w:val="24"/>
+          <w:szCs w:val="24"/>
+        </w:rPr>
+      </w:pPr>
+    </w:p>
+    <w:p>
+      <w:pPr>
+        <w:pStyle w:val="ListParagraph1"/>
+        <w:ind w:left="0"/>
+        <w:jc w:val="both"/>
+        <w:rPr>
+          <w:rFonts w:ascii="Times New Roman" w:hAnsi="Times New Roman" w:cs="Times New Roman"/>
+          <w:sz w:val="24"/>
+          <w:szCs w:val="24"/>
+        </w:rPr>
+      </w:pPr>
+      <w:r>
+        <w:rPr>
+          <w:rFonts w:ascii="Times New Roman" w:hAnsi="Times New Roman" w:cs="Times New Roman"/>
+          <w:sz w:val="24"/>
+          <w:szCs w:val="24"/>
+        </w:rPr>
+        <w:t>Many</w:t>
+      </w:r>
+      <w:r>
+        <w:rPr>
+          <w:rFonts w:ascii="Times New Roman" w:hAnsi="Times New Roman" w:cs="Times New Roman"/>
+          <w:sz w:val="24"/>
+          <w:szCs w:val="24"/>
+        </w:rPr>
+        <w:t xml:space="preserve"> studies</w:t>
+      </w:r>
+      <w:r>
+        <w:rPr>
+          <w:rFonts w:ascii="Times New Roman" w:hAnsi="Times New Roman" w:cs="Times New Roman"/>
+          <w:sz w:val="24"/>
+          <w:szCs w:val="24"/>
+        </w:rPr>
+        <w:t xml:space="preserve"> </w:t>
+      </w:r>
+      <w:r>
+        <w:rPr>
+          <w:rFonts w:ascii="Times New Roman" w:hAnsi="Times New Roman" w:cs="Times New Roman"/>
+          <w:sz w:val="24"/>
+          <w:szCs w:val="24"/>
+        </w:rPr>
+        <w:t>have</w:t>
+      </w:r>
+      <w:r>
+        <w:rPr>
+          <w:rFonts w:ascii="Times New Roman" w:hAnsi="Times New Roman" w:cs="Times New Roman"/>
+          <w:sz w:val="24"/>
+          <w:szCs w:val="24"/>
+        </w:rPr>
+        <w:t xml:space="preserve"> been done in this sector in last few years. Most of the studies tried to explore the causes and type</w:t>
+      </w:r>
+      <w:r>
+        <w:rPr>
+          <w:rFonts w:ascii="Times New Roman" w:hAnsi="Times New Roman" w:cs="Times New Roman"/>
+          <w:sz w:val="24"/>
+          <w:szCs w:val="24"/>
+        </w:rPr>
+        <w:t>s</w:t>
+      </w:r>
+      <w:r>
+        <w:rPr>
+          <w:rFonts w:ascii="Times New Roman" w:hAnsi="Times New Roman" w:cs="Times New Roman"/>
+          <w:sz w:val="24"/>
+          <w:szCs w:val="24"/>
+        </w:rPr>
+        <w:t xml:space="preserve"> of accidents. Very few works are done to solve this problem using modern technology.</w:t>
+      </w:r>
+    </w:p>
+    <w:p>
+      <w:pPr>
+        <w:pStyle w:val="ListParagraph1"/>
+        <w:ind w:left="19" w:hangingChars="8" w:hanging="19"/>
+        <w:jc w:val="both"/>
+        <w:rPr>
+          <w:rFonts w:ascii="Times New Roman" w:hAnsi="Times New Roman" w:cs="Times New Roman"/>
+          <w:sz w:val="24"/>
+          <w:szCs w:val="24"/>
+        </w:rPr>
+      </w:pPr>
+    </w:p>
+    <w:p>
+      <w:pPr>
+        <w:pStyle w:val="ListParagraph1"/>
+        <w:ind w:left="19" w:hangingChars="8" w:hanging="19"/>
+        <w:jc w:val="both"/>
+        <w:rPr>
+          <w:rFonts w:ascii="Times New Roman" w:hAnsi="Times New Roman" w:cs="Times New Roman"/>
+          <w:sz w:val="24"/>
+          <w:szCs w:val="24"/>
+        </w:rPr>
+      </w:pPr>
+      <w:r>
+        <w:rPr>
+          <w:rFonts w:ascii="Times New Roman" w:hAnsi="Times New Roman" w:cs="Times New Roman"/>
+          <w:sz w:val="24"/>
+          <w:szCs w:val="24"/>
+        </w:rPr>
+        <w:t xml:space="preserve">In 2006 </w:t>
+      </w:r>
+      <w:proofErr w:type="spellStart"/>
+      <w:r>
+        <w:rPr>
+          <w:rFonts w:ascii="Times New Roman" w:hAnsi="Times New Roman" w:cs="Times New Roman"/>
+          <w:sz w:val="24"/>
+          <w:szCs w:val="24"/>
+        </w:rPr>
+        <w:t>Huq</w:t>
+      </w:r>
+      <w:proofErr w:type="spellEnd"/>
+      <w:r>
+        <w:rPr>
+          <w:rFonts w:ascii="Times New Roman" w:hAnsi="Times New Roman" w:cs="Times New Roman"/>
+          <w:sz w:val="24"/>
+          <w:szCs w:val="24"/>
+        </w:rPr>
+        <w:t xml:space="preserve"> and </w:t>
+      </w:r>
+      <w:proofErr w:type="spellStart"/>
+      <w:r>
+        <w:rPr>
+          <w:rFonts w:ascii="Times New Roman" w:hAnsi="Times New Roman" w:cs="Times New Roman"/>
+          <w:sz w:val="24"/>
+          <w:szCs w:val="24"/>
+        </w:rPr>
+        <w:t>Dewan</w:t>
+      </w:r>
+      <w:proofErr w:type="spellEnd"/>
+      <w:r>
+        <w:rPr>
+          <w:rFonts w:ascii="Times New Roman" w:hAnsi="Times New Roman" w:cs="Times New Roman"/>
+          <w:sz w:val="24"/>
+          <w:szCs w:val="24"/>
+        </w:rPr>
+        <w:t xml:space="preserve"> [</w:t>
+      </w:r>
+      <w:r>
+        <w:rPr>
+          <w:rFonts w:ascii="Times New Roman" w:hAnsi="Times New Roman" w:cs="Times New Roman"/>
+          <w:sz w:val="24"/>
+          <w:szCs w:val="24"/>
+        </w:rPr>
+        <w:t>4</w:t>
+      </w:r>
+      <w:r>
+        <w:rPr>
+          <w:rFonts w:ascii="Times New Roman" w:hAnsi="Times New Roman" w:cs="Times New Roman"/>
+          <w:sz w:val="24"/>
+          <w:szCs w:val="24"/>
+        </w:rPr>
+        <w:t>] tried to find the cause</w:t>
+      </w:r>
+      <w:r>
+        <w:rPr>
+          <w:rFonts w:ascii="Times New Roman" w:hAnsi="Times New Roman" w:cs="Times New Roman"/>
+          <w:sz w:val="24"/>
+          <w:szCs w:val="24"/>
+        </w:rPr>
+        <w:t>s</w:t>
+      </w:r>
+      <w:r>
+        <w:rPr>
+          <w:rFonts w:ascii="Times New Roman" w:hAnsi="Times New Roman" w:cs="Times New Roman"/>
+          <w:sz w:val="24"/>
+          <w:szCs w:val="24"/>
+        </w:rPr>
+        <w:t xml:space="preserve"> of the maritime accidents. They distributed accidents according to geographical location. They have found in their study that most of the accidents happened due to collision. They identify overloading and poor vessel condition as second major cause of maritime accidents.</w:t>
+      </w:r>
+    </w:p>
+    <w:p>
+      <w:pPr>
+        <w:pStyle w:val="ListParagraph1"/>
+        <w:ind w:left="19" w:hangingChars="8" w:hanging="19"/>
+        <w:jc w:val="both"/>
+        <w:rPr>
+          <w:rFonts w:ascii="Times New Roman" w:hAnsi="Times New Roman" w:cs="Times New Roman"/>
+          <w:sz w:val="24"/>
+          <w:szCs w:val="24"/>
+        </w:rPr>
+      </w:pPr>
+    </w:p>
+    <w:p>
+      <w:pPr>
+        <w:pStyle w:val="ListParagraph1"/>
+        <w:ind w:left="19" w:hangingChars="8" w:hanging="19"/>
+        <w:jc w:val="both"/>
+        <w:rPr>
+          <w:rFonts w:ascii="Times New Roman" w:hAnsi="Times New Roman" w:cs="Times New Roman"/>
+          <w:sz w:val="24"/>
+          <w:szCs w:val="24"/>
+        </w:rPr>
+      </w:pPr>
+      <w:r>
+        <w:rPr>
+          <w:rFonts w:ascii="Times New Roman" w:hAnsi="Times New Roman" w:cs="Times New Roman"/>
+          <w:sz w:val="24"/>
+          <w:szCs w:val="24"/>
+        </w:rPr>
+        <w:t>In 2009 A.K. Azad [</w:t>
+      </w:r>
+      <w:r>
+        <w:rPr>
+          <w:rFonts w:ascii="Times New Roman" w:hAnsi="Times New Roman" w:cs="Times New Roman"/>
+          <w:sz w:val="24"/>
+          <w:szCs w:val="24"/>
+        </w:rPr>
+        <w:t>5</w:t>
+      </w:r>
+      <w:r>
+        <w:rPr>
+          <w:rFonts w:ascii="Times New Roman" w:hAnsi="Times New Roman" w:cs="Times New Roman"/>
+          <w:sz w:val="24"/>
+          <w:szCs w:val="24"/>
+        </w:rPr>
+        <w:t>] tried to identify different factors that cause fatalities of passenger vessel</w:t>
+      </w:r>
+      <w:r>
+        <w:rPr>
+          <w:rFonts w:ascii="Times New Roman" w:hAnsi="Times New Roman" w:cs="Times New Roman"/>
+          <w:sz w:val="24"/>
+          <w:szCs w:val="24"/>
+        </w:rPr>
+        <w:t>s</w:t>
+      </w:r>
+      <w:r>
+        <w:rPr>
+          <w:rFonts w:ascii="Times New Roman" w:hAnsi="Times New Roman" w:cs="Times New Roman"/>
+          <w:sz w:val="24"/>
+          <w:szCs w:val="24"/>
+        </w:rPr>
+        <w:t xml:space="preserve">. He studied several major maritime accidents deeply. He classified the accidents according to cause, operating shift, location etc. He showed that the weakness of law enforcement, </w:t>
+      </w:r>
+      <w:r>
+        <w:rPr>
+          <w:rFonts w:ascii="Times New Roman" w:hAnsi="Times New Roman" w:cs="Times New Roman"/>
+          <w:sz w:val="24"/>
+          <w:szCs w:val="24"/>
+        </w:rPr>
+        <w:lastRenderedPageBreak/>
+        <w:t xml:space="preserve">mismanagement, negligence, and irresponsibility of concern authorities, profit centered attitude of vessel owners, corruption and insufficient budget are the underlying cause of </w:t>
+      </w:r>
+      <w:r>
+        <w:rPr>
+          <w:rFonts w:ascii="Times New Roman" w:hAnsi="Times New Roman" w:cs="Times New Roman"/>
+          <w:sz w:val="24"/>
+          <w:szCs w:val="24"/>
+        </w:rPr>
+        <w:tab/>
+        <w:t xml:space="preserve">these tragic disasters.  </w:t>
+      </w:r>
+    </w:p>
+    <w:p>
+      <w:pPr>
+        <w:pStyle w:val="ListParagraph1"/>
+        <w:ind w:left="19" w:hangingChars="8" w:hanging="19"/>
+        <w:jc w:val="both"/>
+        <w:rPr>
+          <w:rFonts w:ascii="Times New Roman" w:hAnsi="Times New Roman" w:cs="Times New Roman"/>
+          <w:sz w:val="24"/>
+          <w:szCs w:val="24"/>
+        </w:rPr>
+      </w:pPr>
+    </w:p>
+    <w:p>
+      <w:pPr>
+        <w:pStyle w:val="ListParagraph1"/>
+        <w:ind w:left="19" w:hangingChars="8" w:hanging="19"/>
+        <w:jc w:val="both"/>
+        <w:rPr>
+          <w:rFonts w:ascii="Times New Roman" w:hAnsi="Times New Roman" w:cs="Times New Roman"/>
+          <w:sz w:val="24"/>
+          <w:szCs w:val="24"/>
+        </w:rPr>
+      </w:pPr>
+      <w:r>
+        <w:rPr>
+          <w:rFonts w:ascii="Times New Roman" w:hAnsi="Times New Roman" w:cs="Times New Roman"/>
+          <w:sz w:val="24"/>
+          <w:szCs w:val="24"/>
+        </w:rPr>
+        <w:t xml:space="preserve">In 2010 </w:t>
+      </w:r>
+      <w:proofErr w:type="spellStart"/>
+      <w:r>
+        <w:rPr>
+          <w:rFonts w:ascii="Times New Roman" w:hAnsi="Times New Roman" w:cs="Times New Roman"/>
+          <w:sz w:val="24"/>
+          <w:szCs w:val="24"/>
+        </w:rPr>
+        <w:t>Awal</w:t>
+      </w:r>
+      <w:proofErr w:type="spellEnd"/>
+      <w:r>
+        <w:rPr>
+          <w:rFonts w:ascii="Times New Roman" w:hAnsi="Times New Roman" w:cs="Times New Roman"/>
+          <w:sz w:val="24"/>
+          <w:szCs w:val="24"/>
+        </w:rPr>
+        <w:t xml:space="preserve">, Islam and </w:t>
+      </w:r>
+      <w:proofErr w:type="spellStart"/>
+      <w:r>
+        <w:rPr>
+          <w:rFonts w:ascii="Times New Roman" w:hAnsi="Times New Roman" w:cs="Times New Roman"/>
+          <w:sz w:val="24"/>
+          <w:szCs w:val="24"/>
+        </w:rPr>
+        <w:t>Hoque</w:t>
+      </w:r>
+      <w:proofErr w:type="spellEnd"/>
+      <w:r>
+        <w:rPr>
+          <w:rFonts w:ascii="Times New Roman" w:hAnsi="Times New Roman" w:cs="Times New Roman"/>
+          <w:sz w:val="24"/>
+          <w:szCs w:val="24"/>
+        </w:rPr>
+        <w:t xml:space="preserve"> [</w:t>
+      </w:r>
+      <w:r>
+        <w:rPr>
+          <w:rFonts w:ascii="Times New Roman" w:hAnsi="Times New Roman" w:cs="Times New Roman"/>
+          <w:sz w:val="24"/>
+          <w:szCs w:val="24"/>
+        </w:rPr>
+        <w:t>3</w:t>
+      </w:r>
+      <w:r>
+        <w:rPr>
+          <w:rFonts w:ascii="Times New Roman" w:hAnsi="Times New Roman" w:cs="Times New Roman"/>
+          <w:sz w:val="24"/>
+          <w:szCs w:val="24"/>
+        </w:rPr>
+        <w:t>] studied on more than 450 accident</w:t>
+      </w:r>
+      <w:r>
+        <w:rPr>
+          <w:rFonts w:ascii="Times New Roman" w:hAnsi="Times New Roman" w:cs="Times New Roman"/>
+          <w:sz w:val="24"/>
+          <w:szCs w:val="24"/>
+        </w:rPr>
+        <w:t>s case</w:t>
+      </w:r>
+      <w:r>
+        <w:rPr>
+          <w:rFonts w:ascii="Times New Roman" w:hAnsi="Times New Roman" w:cs="Times New Roman"/>
+          <w:sz w:val="24"/>
+          <w:szCs w:val="24"/>
+        </w:rPr>
+        <w:t>. They analyzed accidents in different aspect</w:t>
+      </w:r>
+      <w:r>
+        <w:rPr>
+          <w:rFonts w:ascii="Times New Roman" w:hAnsi="Times New Roman" w:cs="Times New Roman"/>
+          <w:sz w:val="24"/>
+          <w:szCs w:val="24"/>
+        </w:rPr>
+        <w:t>s</w:t>
+      </w:r>
+      <w:r>
+        <w:rPr>
+          <w:rFonts w:ascii="Times New Roman" w:hAnsi="Times New Roman" w:cs="Times New Roman"/>
+          <w:sz w:val="24"/>
+          <w:szCs w:val="24"/>
+        </w:rPr>
+        <w:t>. They gave more emphasis on collision type accidents. They have shown that a major numbers of accident</w:t>
+      </w:r>
+      <w:r>
+        <w:rPr>
+          <w:rFonts w:ascii="Times New Roman" w:hAnsi="Times New Roman" w:cs="Times New Roman"/>
+          <w:sz w:val="24"/>
+          <w:szCs w:val="24"/>
+        </w:rPr>
+        <w:t>s</w:t>
+      </w:r>
+      <w:r>
+        <w:rPr>
+          <w:rFonts w:ascii="Times New Roman" w:hAnsi="Times New Roman" w:cs="Times New Roman"/>
+          <w:sz w:val="24"/>
+          <w:szCs w:val="24"/>
+        </w:rPr>
+        <w:t xml:space="preserve"> happened because of seasonal storm combined with overloading.</w:t>
+      </w:r>
+    </w:p>
+    <w:p>
+      <w:pPr>
+        <w:pStyle w:val="ListParagraph1"/>
+        <w:ind w:left="19" w:hangingChars="8" w:hanging="19"/>
+        <w:jc w:val="both"/>
+        <w:rPr>
+          <w:rFonts w:ascii="Times New Roman" w:hAnsi="Times New Roman" w:cs="Times New Roman"/>
+          <w:sz w:val="24"/>
+          <w:szCs w:val="24"/>
+        </w:rPr>
+      </w:pPr>
+    </w:p>
+    <w:p>
+      <w:pPr>
+        <w:pStyle w:val="ListParagraph1"/>
+        <w:ind w:left="19" w:hangingChars="8" w:hanging="19"/>
+        <w:jc w:val="both"/>
+        <w:rPr>
+          <w:rFonts w:ascii="Times New Roman" w:hAnsi="Times New Roman" w:cs="Times New Roman"/>
+          <w:sz w:val="24"/>
+          <w:szCs w:val="24"/>
+        </w:rPr>
+      </w:pPr>
+      <w:r>
+        <w:rPr>
+          <w:rFonts w:ascii="Times New Roman" w:hAnsi="Times New Roman" w:cs="Times New Roman"/>
+          <w:sz w:val="24"/>
+          <w:szCs w:val="24"/>
+        </w:rPr>
+        <w:t xml:space="preserve">In 2014 </w:t>
+      </w:r>
+      <w:proofErr w:type="spellStart"/>
+      <w:r>
+        <w:rPr>
+          <w:rFonts w:ascii="Times New Roman" w:hAnsi="Times New Roman" w:cs="Times New Roman"/>
+          <w:sz w:val="24"/>
+          <w:szCs w:val="24"/>
+        </w:rPr>
+        <w:t>Rahman</w:t>
+      </w:r>
+      <w:proofErr w:type="spellEnd"/>
+      <w:r>
+        <w:rPr>
+          <w:rFonts w:ascii="Times New Roman" w:hAnsi="Times New Roman" w:cs="Times New Roman"/>
+          <w:sz w:val="24"/>
+          <w:szCs w:val="24"/>
+        </w:rPr>
+        <w:t xml:space="preserve"> and </w:t>
+      </w:r>
+      <w:proofErr w:type="spellStart"/>
+      <w:r>
+        <w:rPr>
+          <w:rFonts w:ascii="Times New Roman" w:hAnsi="Times New Roman" w:cs="Times New Roman"/>
+          <w:sz w:val="24"/>
+          <w:szCs w:val="24"/>
+        </w:rPr>
+        <w:t>Rosli</w:t>
+      </w:r>
+      <w:proofErr w:type="spellEnd"/>
+      <w:r>
+        <w:rPr>
+          <w:rFonts w:ascii="Times New Roman" w:hAnsi="Times New Roman" w:cs="Times New Roman"/>
+          <w:sz w:val="24"/>
+          <w:szCs w:val="24"/>
+        </w:rPr>
+        <w:t xml:space="preserve"> [</w:t>
+      </w:r>
+      <w:r>
+        <w:t>6</w:t>
+      </w:r>
+      <w:r>
+        <w:rPr>
+          <w:rFonts w:ascii="Times New Roman" w:hAnsi="Times New Roman" w:cs="Times New Roman"/>
+          <w:sz w:val="24"/>
+          <w:szCs w:val="24"/>
+        </w:rPr>
+        <w:t>] proposed an overload detection system using HCC (High Capacity Compressor). They have also proposed “Elevator Concept” for handling overload. But “Elevator Concept” will increase loading and unloading time of a vessel. Furthermore</w:t>
+      </w:r>
+      <w:r>
+        <w:rPr>
+          <w:rFonts w:ascii="Times New Roman" w:hAnsi="Times New Roman" w:cs="Times New Roman"/>
+          <w:sz w:val="24"/>
+          <w:szCs w:val="24"/>
+        </w:rPr>
+        <w:t>,</w:t>
+      </w:r>
+      <w:r>
+        <w:rPr>
+          <w:rFonts w:ascii="Times New Roman" w:hAnsi="Times New Roman" w:cs="Times New Roman"/>
+          <w:sz w:val="24"/>
+          <w:szCs w:val="24"/>
+        </w:rPr>
+        <w:t xml:space="preserve"> since HCC technology needs to be implanted in the door of a vessel and it can only sense weight if passenger</w:t>
+      </w:r>
+      <w:r>
+        <w:rPr>
+          <w:rFonts w:ascii="Times New Roman" w:hAnsi="Times New Roman" w:cs="Times New Roman"/>
+          <w:sz w:val="24"/>
+          <w:szCs w:val="24"/>
+        </w:rPr>
+        <w:t>s</w:t>
+      </w:r>
+      <w:r>
+        <w:rPr>
+          <w:rFonts w:ascii="Times New Roman" w:hAnsi="Times New Roman" w:cs="Times New Roman"/>
+          <w:sz w:val="24"/>
+          <w:szCs w:val="24"/>
+        </w:rPr>
+        <w:t xml:space="preserve"> go through it, this technology can be easily bypassed.</w:t>
+      </w:r>
+    </w:p>
+    <w:p>
+      <w:pPr>
+        <w:pStyle w:val="ListParagraph1"/>
+        <w:ind w:left="19" w:hangingChars="8" w:hanging="19"/>
+        <w:jc w:val="both"/>
+        <w:rPr>
+          <w:rFonts w:ascii="Times New Roman" w:hAnsi="Times New Roman" w:cs="Times New Roman"/>
+          <w:sz w:val="24"/>
+          <w:szCs w:val="24"/>
+        </w:rPr>
+      </w:pPr>
+    </w:p>
+    <w:p>
+      <w:pPr>
+        <w:pStyle w:val="ListParagraph1"/>
+        <w:ind w:left="19" w:hangingChars="8" w:hanging="19"/>
+        <w:jc w:val="both"/>
+        <w:rPr>
+          <w:rFonts w:ascii="Times New Roman" w:hAnsi="Times New Roman" w:cs="Times New Roman"/>
+          <w:sz w:val="24"/>
+          <w:szCs w:val="24"/>
+        </w:rPr>
+      </w:pPr>
+      <w:r>
+        <w:rPr>
+          <w:rFonts w:ascii="Times New Roman" w:hAnsi="Times New Roman" w:cs="Times New Roman"/>
+          <w:sz w:val="24"/>
+          <w:szCs w:val="24"/>
+        </w:rPr>
+        <w:t xml:space="preserve">In 2015 </w:t>
+      </w:r>
+      <w:proofErr w:type="spellStart"/>
+      <w:r>
+        <w:rPr>
+          <w:rFonts w:ascii="Times New Roman" w:hAnsi="Times New Roman" w:cs="Times New Roman"/>
+          <w:sz w:val="24"/>
+          <w:szCs w:val="24"/>
+        </w:rPr>
+        <w:t>Abir</w:t>
+      </w:r>
+      <w:proofErr w:type="spellEnd"/>
+      <w:r>
+        <w:rPr>
+          <w:rFonts w:ascii="Times New Roman" w:hAnsi="Times New Roman" w:cs="Times New Roman"/>
+          <w:sz w:val="24"/>
+          <w:szCs w:val="24"/>
+        </w:rPr>
+        <w:t xml:space="preserve">, </w:t>
+      </w:r>
+      <w:proofErr w:type="spellStart"/>
+      <w:r>
+        <w:rPr>
+          <w:rFonts w:ascii="Times New Roman" w:hAnsi="Times New Roman" w:cs="Times New Roman"/>
+          <w:sz w:val="24"/>
+          <w:szCs w:val="24"/>
+        </w:rPr>
+        <w:t>Rafiq</w:t>
+      </w:r>
+      <w:proofErr w:type="spellEnd"/>
+      <w:r>
+        <w:rPr>
+          <w:rFonts w:ascii="Times New Roman" w:hAnsi="Times New Roman" w:cs="Times New Roman"/>
+          <w:sz w:val="24"/>
+          <w:szCs w:val="24"/>
+        </w:rPr>
+        <w:t xml:space="preserve"> and Roy [</w:t>
+      </w:r>
+      <w:r>
+        <w:rPr>
+          <w:rFonts w:ascii="Times New Roman" w:hAnsi="Times New Roman" w:cs="Times New Roman"/>
+          <w:sz w:val="24"/>
+          <w:szCs w:val="24"/>
+        </w:rPr>
+        <w:t>7</w:t>
+      </w:r>
+      <w:r>
+        <w:rPr>
+          <w:rFonts w:ascii="Times New Roman" w:hAnsi="Times New Roman" w:cs="Times New Roman"/>
+          <w:sz w:val="24"/>
+          <w:szCs w:val="24"/>
+        </w:rPr>
+        <w:t>] design a low cost “Black Box” for maritime vehicles. These “Black Box” will hold passenger count and other important information’s for a vessel.</w:t>
+      </w:r>
+    </w:p>
+    <w:p>
+      <w:pPr>
+        <w:pStyle w:val="ListParagraph1"/>
+        <w:ind w:left="0"/>
+        <w:jc w:val="both"/>
+        <w:rPr>
+          <w:rFonts w:ascii="Times New Roman" w:hAnsi="Times New Roman" w:cs="Times New Roman"/>
+          <w:sz w:val="24"/>
+          <w:szCs w:val="24"/>
+        </w:rPr>
+      </w:pPr>
+    </w:p>
+    <w:p>
+      <w:pPr>
+        <w:pStyle w:val="ListParagraph1"/>
+        <w:ind w:left="0"/>
+        <w:jc w:val="both"/>
+        <w:rPr>
+          <w:rFonts w:ascii="Times New Roman" w:hAnsi="Times New Roman" w:cs="Times New Roman"/>
+          <w:sz w:val="24"/>
+          <w:szCs w:val="24"/>
+        </w:rPr>
+      </w:pPr>
+    </w:p>
+    <w:p>
+      <w:pPr>
+        <w:pStyle w:val="ListParagraph1"/>
+        <w:numPr>
+          <w:ilvl w:val="0"/>
+          <w:numId w:val="2"/>
+        </w:numPr>
+        <w:ind w:left="21" w:hangingChars="8" w:hanging="21"/>
+        <w:jc w:val="both"/>
+        <w:rPr>
+          <w:rFonts w:ascii="Times New Roman" w:hAnsi="Times New Roman" w:cs="Times New Roman"/>
+          <w:b/>
+          <w:sz w:val="26"/>
+          <w:szCs w:val="24"/>
+        </w:rPr>
+      </w:pPr>
+      <w:r>
+        <w:rPr>
+          <w:rFonts w:ascii="Times New Roman" w:hAnsi="Times New Roman" w:cs="Times New Roman"/>
+          <w:b/>
+          <w:sz w:val="26"/>
+          <w:szCs w:val="24"/>
+        </w:rPr>
+        <w:t>Objectives:</w:t>
+      </w:r>
+    </w:p>
+    <w:p>
+      <w:pPr>
+        <w:pStyle w:val="ListParagraph1"/>
+        <w:ind w:left="19" w:hangingChars="8" w:hanging="19"/>
+        <w:jc w:val="both"/>
+        <w:rPr>
+          <w:rFonts w:ascii="Times New Roman" w:hAnsi="Times New Roman" w:cs="Times New Roman"/>
+          <w:sz w:val="24"/>
+          <w:szCs w:val="24"/>
+        </w:rPr>
+      </w:pPr>
+    </w:p>
+    <w:p>
+      <w:pPr>
+        <w:pStyle w:val="ListParagraph1"/>
+        <w:ind w:left="19" w:hangingChars="8" w:hanging="19"/>
+        <w:jc w:val="both"/>
+        <w:rPr>
+          <w:rFonts w:ascii="Times New Roman" w:hAnsi="Times New Roman" w:cs="Times New Roman"/>
+          <w:sz w:val="24"/>
+          <w:szCs w:val="24"/>
+        </w:rPr>
+      </w:pPr>
+      <w:r>
+        <w:rPr>
+          <w:rFonts w:ascii="Times New Roman" w:hAnsi="Times New Roman" w:cs="Times New Roman"/>
+          <w:sz w:val="24"/>
+          <w:szCs w:val="24"/>
+        </w:rPr>
+        <w:t>The objectives of this study are followings,</w:t>
+      </w:r>
+    </w:p>
+    <w:p>
+      <w:pPr>
+        <w:pStyle w:val="ListParagraph1"/>
+        <w:numPr>
+          <w:ilvl w:val="0"/>
+          <w:numId w:val="3"/>
+        </w:numPr>
+        <w:ind w:left="0" w:firstLine="420"/>
+        <w:jc w:val="both"/>
+        <w:rPr>
+          <w:rFonts w:ascii="Times New Roman" w:hAnsi="Times New Roman" w:cs="Times New Roman"/>
+          <w:sz w:val="24"/>
+          <w:szCs w:val="24"/>
+        </w:rPr>
+      </w:pPr>
+      <w:r>
+        <w:rPr>
+          <w:rFonts w:ascii="Times New Roman" w:hAnsi="Times New Roman" w:cs="Times New Roman"/>
+          <w:sz w:val="24"/>
+          <w:szCs w:val="24"/>
+        </w:rPr>
+        <w:t>To detect overload condition.</w:t>
+      </w:r>
+    </w:p>
+    <w:p>
+      <w:pPr>
+        <w:pStyle w:val="ListParagraph1"/>
+        <w:numPr>
+          <w:ilvl w:val="0"/>
+          <w:numId w:val="3"/>
+        </w:numPr>
+        <w:ind w:left="0" w:firstLine="420"/>
+        <w:jc w:val="both"/>
+        <w:rPr>
+          <w:rFonts w:ascii="Times New Roman" w:hAnsi="Times New Roman" w:cs="Times New Roman"/>
+          <w:sz w:val="24"/>
+          <w:szCs w:val="24"/>
+        </w:rPr>
+      </w:pPr>
+      <w:r>
+        <w:rPr>
+          <w:rFonts w:ascii="Times New Roman" w:hAnsi="Times New Roman" w:cs="Times New Roman"/>
+          <w:sz w:val="24"/>
+          <w:szCs w:val="24"/>
+        </w:rPr>
+        <w:t>To track vessel in real-time based on GPS/GSM.</w:t>
+      </w:r>
+    </w:p>
+    <w:p>
+      <w:pPr>
+        <w:pStyle w:val="ListParagraph1"/>
+        <w:numPr>
+          <w:ilvl w:val="0"/>
+          <w:numId w:val="3"/>
+        </w:numPr>
+        <w:ind w:left="0" w:firstLine="420"/>
+        <w:jc w:val="both"/>
+        <w:rPr>
+          <w:rFonts w:ascii="Times New Roman" w:hAnsi="Times New Roman" w:cs="Times New Roman"/>
+          <w:sz w:val="24"/>
+          <w:szCs w:val="24"/>
+        </w:rPr>
+      </w:pPr>
+      <w:r>
+        <w:rPr>
+          <w:rFonts w:ascii="Times New Roman" w:hAnsi="Times New Roman" w:cs="Times New Roman"/>
+          <w:sz w:val="24"/>
+          <w:szCs w:val="24"/>
+        </w:rPr>
+        <w:t>To provide drivers a way to know the location of other vessels.</w:t>
+      </w:r>
+    </w:p>
+    <w:p>
+      <w:pPr>
+        <w:pStyle w:val="ListParagraph1"/>
+        <w:numPr>
+          <w:ilvl w:val="0"/>
+          <w:numId w:val="3"/>
+        </w:numPr>
+        <w:ind w:left="0" w:firstLine="420"/>
+        <w:jc w:val="both"/>
+        <w:rPr>
+          <w:rFonts w:ascii="Times New Roman" w:hAnsi="Times New Roman" w:cs="Times New Roman"/>
+          <w:sz w:val="24"/>
+          <w:szCs w:val="24"/>
+        </w:rPr>
+      </w:pPr>
+      <w:r>
+        <w:rPr>
+          <w:rFonts w:ascii="Times New Roman" w:hAnsi="Times New Roman" w:cs="Times New Roman"/>
+          <w:sz w:val="24"/>
+          <w:szCs w:val="24"/>
+        </w:rPr>
+        <w:t>To provide passengers a way to know the status of their desired vessel.</w:t>
+      </w:r>
+    </w:p>
+    <w:p>
+      <w:pPr>
+        <w:pStyle w:val="ListParagraph1"/>
+        <w:numPr>
+          <w:ilvl w:val="0"/>
+          <w:numId w:val="3"/>
+        </w:numPr>
+        <w:ind w:left="0" w:firstLine="420"/>
+        <w:jc w:val="both"/>
+        <w:rPr>
+          <w:rFonts w:ascii="Times New Roman" w:hAnsi="Times New Roman" w:cs="Times New Roman"/>
+          <w:sz w:val="24"/>
+          <w:szCs w:val="24"/>
+        </w:rPr>
+      </w:pPr>
+      <w:r>
+        <w:rPr>
+          <w:rFonts w:ascii="Times New Roman" w:hAnsi="Times New Roman" w:cs="Times New Roman"/>
+          <w:sz w:val="24"/>
+          <w:szCs w:val="24"/>
+        </w:rPr>
+        <w:t>To track drawn vessel based on ULB and acoustic ping receiver.</w:t>
+      </w:r>
+    </w:p>
+    <w:p>
+      <w:pPr>
+        <w:pStyle w:val="ListParagraph1"/>
+        <w:ind w:left="420"/>
+        <w:jc w:val="both"/>
+        <w:rPr>
+          <w:rFonts w:ascii="Times New Roman" w:hAnsi="Times New Roman" w:cs="Times New Roman"/>
+          <w:sz w:val="24"/>
+          <w:szCs w:val="24"/>
+        </w:rPr>
+      </w:pPr>
+    </w:p>
+    <w:p>
+      <w:pPr>
+        <w:pStyle w:val="ListParagraph1"/>
+        <w:ind w:left="0"/>
+        <w:jc w:val="both"/>
+        <w:rPr>
+          <w:rFonts w:ascii="Times New Roman" w:hAnsi="Times New Roman" w:cs="Times New Roman"/>
+          <w:b/>
+          <w:sz w:val="26"/>
+          <w:szCs w:val="24"/>
+        </w:rPr>
+      </w:pPr>
+      <w:r>
+        <w:rPr>
+          <w:rFonts w:ascii="Times New Roman" w:hAnsi="Times New Roman" w:cs="Times New Roman"/>
+          <w:b/>
+          <w:sz w:val="26"/>
+          <w:szCs w:val="24"/>
+        </w:rPr>
+        <w:t>11. Methodology:</w:t>
+      </w:r>
+    </w:p>
+    <w:p>
+      <w:pPr>
+        <w:pStyle w:val="ListParagraph1"/>
+        <w:ind w:left="0"/>
+        <w:jc w:val="both"/>
+        <w:rPr>
+          <w:rFonts w:ascii="Times New Roman" w:hAnsi="Times New Roman" w:cs="Times New Roman"/>
+          <w:sz w:val="24"/>
+          <w:szCs w:val="24"/>
+        </w:rPr>
+      </w:pPr>
+    </w:p>
+    <w:p>
+      <w:pPr>
+        <w:pStyle w:val="ListParagraph1"/>
+        <w:ind w:left="0"/>
+        <w:jc w:val="both"/>
+        <w:rPr>
+          <w:rFonts w:ascii="Times New Roman" w:hAnsi="Times New Roman" w:cs="Times New Roman"/>
+          <w:sz w:val="24"/>
+          <w:szCs w:val="24"/>
+        </w:rPr>
+      </w:pPr>
+      <w:r>
+        <w:rPr>
+          <w:rFonts w:ascii="Times New Roman" w:hAnsi="Times New Roman" w:cs="Times New Roman"/>
+          <w:sz w:val="24"/>
+          <w:szCs w:val="24"/>
+        </w:rPr>
+        <w:t>We will divide the entire tracking system into three major sub-systems. These sub-systems are,</w:t>
+      </w:r>
+    </w:p>
+    <w:p>
+      <w:pPr>
+        <w:pStyle w:val="ListParagraph1"/>
+        <w:numPr>
+          <w:ilvl w:val="0"/>
+          <w:numId w:val="4"/>
+        </w:numPr>
+        <w:jc w:val="both"/>
+        <w:rPr>
+          <w:rFonts w:ascii="Times New Roman" w:hAnsi="Times New Roman" w:cs="Times New Roman"/>
+          <w:sz w:val="24"/>
+          <w:szCs w:val="24"/>
+        </w:rPr>
+      </w:pPr>
+      <w:r>
+        <w:rPr>
+          <w:rFonts w:ascii="Times New Roman" w:hAnsi="Times New Roman" w:cs="Times New Roman"/>
+          <w:sz w:val="24"/>
+          <w:szCs w:val="24"/>
+        </w:rPr>
+        <w:t>On terminal tracking system.</w:t>
+      </w:r>
+    </w:p>
+    <w:p>
+      <w:pPr>
+        <w:pStyle w:val="ListParagraph1"/>
+        <w:numPr>
+          <w:ilvl w:val="0"/>
+          <w:numId w:val="4"/>
+        </w:numPr>
+        <w:jc w:val="both"/>
+        <w:rPr>
+          <w:rFonts w:ascii="Times New Roman" w:hAnsi="Times New Roman" w:cs="Times New Roman"/>
+          <w:sz w:val="24"/>
+          <w:szCs w:val="24"/>
+        </w:rPr>
+      </w:pPr>
+      <w:r>
+        <w:rPr>
+          <w:rFonts w:ascii="Times New Roman" w:hAnsi="Times New Roman" w:cs="Times New Roman"/>
+          <w:sz w:val="24"/>
+          <w:szCs w:val="24"/>
+        </w:rPr>
+        <w:t>On route tracking system.</w:t>
+      </w:r>
+    </w:p>
+    <w:p>
+      <w:pPr>
+        <w:pStyle w:val="ListParagraph1"/>
+        <w:numPr>
+          <w:ilvl w:val="0"/>
+          <w:numId w:val="4"/>
+        </w:numPr>
+        <w:jc w:val="both"/>
+        <w:rPr>
+          <w:rFonts w:ascii="Times New Roman" w:hAnsi="Times New Roman" w:cs="Times New Roman"/>
+          <w:sz w:val="24"/>
+          <w:szCs w:val="24"/>
+        </w:rPr>
+      </w:pPr>
+      <w:r>
+        <w:rPr>
+          <w:rFonts w:ascii="Times New Roman" w:hAnsi="Times New Roman" w:cs="Times New Roman"/>
+          <w:sz w:val="24"/>
+          <w:szCs w:val="24"/>
+        </w:rPr>
+        <w:t>Drawn vessel tracking system.</w:t>
+      </w:r>
+    </w:p>
+    <w:p>
+      <w:pPr>
+        <w:pStyle w:val="ListParagraph1"/>
+        <w:ind w:left="0"/>
+        <w:jc w:val="both"/>
+        <w:rPr>
+          <w:rFonts w:ascii="Times New Roman" w:hAnsi="Times New Roman" w:cs="Times New Roman"/>
+          <w:sz w:val="24"/>
+          <w:szCs w:val="24"/>
+        </w:rPr>
+      </w:pPr>
+    </w:p>
+    <w:p>
+      <w:pPr>
+        <w:pStyle w:val="ListParagraph1"/>
+        <w:ind w:left="0"/>
+        <w:jc w:val="both"/>
+        <w:rPr>
+          <w:rFonts w:ascii="Times New Roman" w:hAnsi="Times New Roman" w:cs="Times New Roman"/>
+          <w:sz w:val="24"/>
+          <w:szCs w:val="24"/>
+        </w:rPr>
+      </w:pPr>
+      <w:r>
+        <w:rPr>
+          <w:rFonts w:ascii="Times New Roman" w:hAnsi="Times New Roman" w:cs="Times New Roman"/>
+          <w:sz w:val="24"/>
+          <w:szCs w:val="24"/>
+        </w:rPr>
+        <w:t>The first</w:t>
+      </w:r>
+      <w:r>
+        <w:rPr>
+          <w:rFonts w:ascii="Times New Roman" w:hAnsi="Times New Roman" w:cs="Times New Roman"/>
+          <w:sz w:val="24"/>
+          <w:szCs w:val="24"/>
+        </w:rPr>
+        <w:t xml:space="preserve"> sub-system will work when a vessel is loading in terminal. An overload detector will continuously track the load status of the vessel. When overload will occur the system will set </w:t>
+      </w:r>
     </w:p>
     <w:p>
       <w:pPr>
@@ -2188,14 +3668,16 @@
       <w:r>
         <w:rPr>
           <w:rFonts w:ascii="Times New Roman" w:hAnsi="Times New Roman" w:cs="Times New Roman"/>
-          <w:sz w:val="24"/>
-          <w:szCs w:val="24"/>
-        </w:rPr>
+          <w:noProof/>
+          <w:sz w:val="24"/>
+          <w:szCs w:val="24"/>
+        </w:rPr>
+        <w:lastRenderedPageBreak/>
         <w:drawing>
-          <wp:inline distT="0" distB="0" distL="114300" distR="114300" wp14:anchorId="52AED3F7" wp14:editId="18068C24">
-            <wp:extent cx="5342890" cy="2398395"/>
+          <wp:inline distT="0" distB="0" distL="0" distR="0" wp14:anchorId="62702C31" wp14:editId="045C4805">
+            <wp:extent cx="5736264" cy="3579962"/>
             <wp:effectExtent l="0" t="0" r="0" b="0"/>
-            <wp:docPr id="6" name="Picture 6" descr="Collission of diffrent vessel.svg"/>
+            <wp:docPr id="14" name="Picture 14"/>
             <wp:cNvGraphicFramePr>
               <a:graphicFrameLocks xmlns:a="http://schemas.openxmlformats.org/drawingml/2006/main" noChangeAspect="1"/>
             </wp:cNvGraphicFramePr>
@@ -2203,13 +3685,17 @@
               <a:graphicData uri="http://schemas.openxmlformats.org/drawingml/2006/picture">
                 <pic:pic xmlns:pic="http://schemas.openxmlformats.org/drawingml/2006/picture">
                   <pic:nvPicPr>
-                    <pic:cNvPr id="6" name="Picture 6" descr="Collission of diffrent vessel.svg"/>
-                    <pic:cNvPicPr>
-                      <a:picLocks noChangeAspect="1"/>
-                    </pic:cNvPicPr>
+                    <pic:cNvPr id="0" name="OnTerminalTrackingSystem2.png"/>
+                    <pic:cNvPicPr/>
                   </pic:nvPicPr>
                   <pic:blipFill>
-                    <a:blip r:embed="rId15"/>
+                    <a:blip r:embed="rId15">
+                      <a:extLst>
+                        <a:ext uri="{28A0092B-C50C-407E-A947-70E740481C1C}">
+                          <a14:useLocalDpi xmlns:a14="http://schemas.microsoft.com/office/drawing/2010/main" val="0"/>
+                        </a:ext>
+                      </a:extLst>
+                    </a:blip>
                     <a:stretch>
                       <a:fillRect/>
                     </a:stretch>
@@ -2217,7 +3703,7 @@
                   <pic:spPr>
                     <a:xfrm>
                       <a:off x="0" y="0"/>
-                      <a:ext cx="5342890" cy="2398395"/>
+                      <a:ext cx="5736264" cy="3579962"/>
                     </a:xfrm>
                     <a:prstGeom prst="rect">
                       <a:avLst/>
@@ -2233,931 +3719,6 @@
     <w:p>
       <w:pPr>
         <w:pStyle w:val="ListParagraph1"/>
-        <w:jc w:val="center"/>
-        <w:rPr>
-          <w:rFonts w:ascii="Times New Roman" w:hAnsi="Times New Roman" w:cs="Times New Roman"/>
-          <w:sz w:val="24"/>
-          <w:szCs w:val="24"/>
-        </w:rPr>
-      </w:pPr>
-      <w:r>
-        <w:rPr>
-          <w:rFonts w:ascii="Times New Roman" w:hAnsi="Times New Roman" w:cs="Times New Roman"/>
-          <w:sz w:val="24"/>
-          <w:szCs w:val="24"/>
-        </w:rPr>
-        <w:t>Figure 8.5: Percentage of different vessel that take part in collision [3].</w:t>
-      </w:r>
-    </w:p>
-    <w:p>
-      <w:pPr>
-        <w:pStyle w:val="ListParagraph1"/>
-        <w:jc w:val="both"/>
-        <w:rPr>
-          <w:rFonts w:ascii="Times New Roman" w:hAnsi="Times New Roman" w:cs="Times New Roman"/>
-          <w:sz w:val="24"/>
-          <w:szCs w:val="24"/>
-        </w:rPr>
-      </w:pPr>
-    </w:p>
-    <w:p>
-      <w:pPr>
-        <w:pStyle w:val="ListParagraph1"/>
-        <w:ind w:left="0"/>
-        <w:jc w:val="both"/>
-        <w:rPr>
-          <w:rFonts w:ascii="Times New Roman" w:hAnsi="Times New Roman" w:cs="Times New Roman"/>
-          <w:sz w:val="24"/>
-          <w:szCs w:val="24"/>
-        </w:rPr>
-      </w:pPr>
-      <w:r>
-        <w:rPr>
-          <w:rFonts w:ascii="Times New Roman" w:hAnsi="Times New Roman" w:cs="Times New Roman"/>
-          <w:sz w:val="24"/>
-          <w:szCs w:val="24"/>
-        </w:rPr>
-        <w:t xml:space="preserve">An accident ruins hundreds of family. Every year march of hundred death and   tears of hundred mother, father and relatives in riverside touches our heart. It is time to modernize the waterways </w:t>
-      </w:r>
-      <w:r>
-        <w:rPr>
-          <w:rFonts w:ascii="Times New Roman" w:hAnsi="Times New Roman" w:cs="Times New Roman"/>
-          <w:sz w:val="24"/>
-          <w:szCs w:val="24"/>
-        </w:rPr>
-        <w:lastRenderedPageBreak/>
-        <w:t>in order to prevent this dead march and to preserve the importance of waterways in transportation.</w:t>
-      </w:r>
-    </w:p>
-    <w:p>
-      <w:pPr>
-        <w:pStyle w:val="ListParagraph1"/>
-        <w:jc w:val="both"/>
-        <w:rPr>
-          <w:rFonts w:ascii="Times New Roman" w:hAnsi="Times New Roman" w:cs="Times New Roman"/>
-          <w:sz w:val="24"/>
-          <w:szCs w:val="24"/>
-        </w:rPr>
-      </w:pPr>
-    </w:p>
-    <w:p>
-      <w:pPr>
-        <w:pStyle w:val="ListParagraph1"/>
-        <w:numPr>
-          <w:ilvl w:val="0"/>
-          <w:numId w:val="2"/>
-        </w:numPr>
-        <w:ind w:left="0"/>
-        <w:jc w:val="both"/>
-        <w:rPr>
-          <w:rFonts w:ascii="Times New Roman" w:hAnsi="Times New Roman" w:cs="Times New Roman"/>
-          <w:b/>
-          <w:sz w:val="26"/>
-          <w:szCs w:val="24"/>
-        </w:rPr>
-      </w:pPr>
-      <w:r>
-        <w:rPr>
-          <w:rFonts w:ascii="Times New Roman" w:hAnsi="Times New Roman" w:cs="Times New Roman"/>
-          <w:b/>
-          <w:sz w:val="26"/>
-          <w:szCs w:val="24"/>
-        </w:rPr>
-        <w:t>Literature survey:</w:t>
-      </w:r>
-    </w:p>
-    <w:p>
-      <w:pPr>
-        <w:pStyle w:val="ListParagraph1"/>
-        <w:ind w:left="0"/>
-        <w:jc w:val="both"/>
-        <w:rPr>
-          <w:rFonts w:ascii="Times New Roman" w:hAnsi="Times New Roman" w:cs="Times New Roman"/>
-          <w:sz w:val="24"/>
-          <w:szCs w:val="24"/>
-        </w:rPr>
-      </w:pPr>
-    </w:p>
-    <w:p>
-      <w:pPr>
-        <w:pStyle w:val="ListParagraph1"/>
-        <w:ind w:left="0"/>
-        <w:jc w:val="both"/>
-        <w:rPr>
-          <w:rFonts w:ascii="Times New Roman" w:hAnsi="Times New Roman" w:cs="Times New Roman"/>
-          <w:sz w:val="24"/>
-          <w:szCs w:val="24"/>
-        </w:rPr>
-      </w:pPr>
-      <w:r>
-        <w:rPr>
-          <w:rFonts w:ascii="Times New Roman" w:hAnsi="Times New Roman" w:cs="Times New Roman"/>
-          <w:sz w:val="24"/>
-          <w:szCs w:val="24"/>
-        </w:rPr>
-        <w:t>Many</w:t>
-      </w:r>
-      <w:r>
-        <w:rPr>
-          <w:rFonts w:ascii="Times New Roman" w:hAnsi="Times New Roman" w:cs="Times New Roman"/>
-          <w:sz w:val="24"/>
-          <w:szCs w:val="24"/>
-        </w:rPr>
-        <w:t xml:space="preserve"> studies</w:t>
-      </w:r>
-      <w:r>
-        <w:rPr>
-          <w:rFonts w:ascii="Times New Roman" w:hAnsi="Times New Roman" w:cs="Times New Roman"/>
-          <w:sz w:val="24"/>
-          <w:szCs w:val="24"/>
-        </w:rPr>
-        <w:t xml:space="preserve"> </w:t>
-      </w:r>
-      <w:r>
-        <w:rPr>
-          <w:rFonts w:ascii="Times New Roman" w:hAnsi="Times New Roman" w:cs="Times New Roman"/>
-          <w:sz w:val="24"/>
-          <w:szCs w:val="24"/>
-        </w:rPr>
-        <w:t>have</w:t>
-      </w:r>
-      <w:r>
-        <w:rPr>
-          <w:rFonts w:ascii="Times New Roman" w:hAnsi="Times New Roman" w:cs="Times New Roman"/>
-          <w:sz w:val="24"/>
-          <w:szCs w:val="24"/>
-        </w:rPr>
-        <w:t xml:space="preserve"> been done in this sector in last few years. Most of the studies tried to explore the causes and type of accidents. Very few works are done to solve this problem using modern technology.</w:t>
-      </w:r>
-    </w:p>
-    <w:p>
-      <w:pPr>
-        <w:pStyle w:val="ListParagraph1"/>
-        <w:ind w:left="19" w:hangingChars="8" w:hanging="19"/>
-        <w:jc w:val="both"/>
-        <w:rPr>
-          <w:rFonts w:ascii="Times New Roman" w:hAnsi="Times New Roman" w:cs="Times New Roman"/>
-          <w:sz w:val="24"/>
-          <w:szCs w:val="24"/>
-        </w:rPr>
-      </w:pPr>
-    </w:p>
-    <w:p>
-      <w:pPr>
-        <w:pStyle w:val="ListParagraph1"/>
-        <w:ind w:left="19" w:hangingChars="8" w:hanging="19"/>
-        <w:jc w:val="both"/>
-        <w:rPr>
-          <w:rFonts w:ascii="Times New Roman" w:hAnsi="Times New Roman" w:cs="Times New Roman"/>
-          <w:sz w:val="24"/>
-          <w:szCs w:val="24"/>
-        </w:rPr>
-      </w:pPr>
-      <w:r>
-        <w:rPr>
-          <w:rFonts w:ascii="Times New Roman" w:hAnsi="Times New Roman" w:cs="Times New Roman"/>
-          <w:sz w:val="24"/>
-          <w:szCs w:val="24"/>
-        </w:rPr>
-        <w:t xml:space="preserve">In 2006 </w:t>
-      </w:r>
-      <w:proofErr w:type="spellStart"/>
-      <w:r>
-        <w:rPr>
-          <w:rFonts w:ascii="Times New Roman" w:hAnsi="Times New Roman" w:cs="Times New Roman"/>
-          <w:sz w:val="24"/>
-          <w:szCs w:val="24"/>
-        </w:rPr>
-        <w:t>Huq</w:t>
-      </w:r>
-      <w:proofErr w:type="spellEnd"/>
-      <w:r>
-        <w:rPr>
-          <w:rFonts w:ascii="Times New Roman" w:hAnsi="Times New Roman" w:cs="Times New Roman"/>
-          <w:sz w:val="24"/>
-          <w:szCs w:val="24"/>
-        </w:rPr>
-        <w:t xml:space="preserve"> and </w:t>
-      </w:r>
-      <w:proofErr w:type="spellStart"/>
-      <w:r>
-        <w:rPr>
-          <w:rFonts w:ascii="Times New Roman" w:hAnsi="Times New Roman" w:cs="Times New Roman"/>
-          <w:sz w:val="24"/>
-          <w:szCs w:val="24"/>
-        </w:rPr>
-        <w:t>Dewan</w:t>
-      </w:r>
-      <w:proofErr w:type="spellEnd"/>
-      <w:r>
-        <w:rPr>
-          <w:rFonts w:ascii="Times New Roman" w:hAnsi="Times New Roman" w:cs="Times New Roman"/>
-          <w:sz w:val="24"/>
-          <w:szCs w:val="24"/>
-        </w:rPr>
-        <w:t xml:space="preserve"> [1] tried to find the cause of the maritime accidents. They distributed accidents according to geographical location. They have found in their study that most of the accidents happened due to collision. They identify overloading and poor vessel condition as second major cause of maritime accidents.</w:t>
-      </w:r>
-    </w:p>
-    <w:p>
-      <w:pPr>
-        <w:pStyle w:val="ListParagraph1"/>
-        <w:ind w:left="19" w:hangingChars="8" w:hanging="19"/>
-        <w:jc w:val="both"/>
-        <w:rPr>
-          <w:rFonts w:ascii="Times New Roman" w:hAnsi="Times New Roman" w:cs="Times New Roman"/>
-          <w:sz w:val="24"/>
-          <w:szCs w:val="24"/>
-        </w:rPr>
-      </w:pPr>
-    </w:p>
-    <w:p>
-      <w:pPr>
-        <w:pStyle w:val="ListParagraph1"/>
-        <w:ind w:left="19" w:hangingChars="8" w:hanging="19"/>
-        <w:jc w:val="both"/>
-        <w:rPr>
-          <w:rFonts w:ascii="Times New Roman" w:hAnsi="Times New Roman" w:cs="Times New Roman"/>
-          <w:sz w:val="24"/>
-          <w:szCs w:val="24"/>
-        </w:rPr>
-      </w:pPr>
-      <w:r>
-        <w:rPr>
-          <w:rFonts w:ascii="Times New Roman" w:hAnsi="Times New Roman" w:cs="Times New Roman"/>
-          <w:sz w:val="24"/>
-          <w:szCs w:val="24"/>
-        </w:rPr>
-        <w:t xml:space="preserve">In 2009 A.K. Azad [2] tried to identify different factors that cause fatalities of passenger vessel. He studied several major maritime accidents deeply. He classified the accidents according to cause, operating shift, location etc. He showed that the weakness of law enforcement, mismanagement, negligence, and irresponsibility of concern authorities, profit centered attitude of vessel owners, corruption and insufficient budget are the underlying cause of </w:t>
-      </w:r>
-      <w:r>
-        <w:rPr>
-          <w:rFonts w:ascii="Times New Roman" w:hAnsi="Times New Roman" w:cs="Times New Roman"/>
-          <w:sz w:val="24"/>
-          <w:szCs w:val="24"/>
-        </w:rPr>
-        <w:tab/>
-        <w:t xml:space="preserve">these tragic disasters.  </w:t>
-      </w:r>
-    </w:p>
-    <w:p>
-      <w:pPr>
-        <w:pStyle w:val="ListParagraph1"/>
-        <w:ind w:left="19" w:hangingChars="8" w:hanging="19"/>
-        <w:jc w:val="both"/>
-        <w:rPr>
-          <w:rFonts w:ascii="Times New Roman" w:hAnsi="Times New Roman" w:cs="Times New Roman"/>
-          <w:sz w:val="24"/>
-          <w:szCs w:val="24"/>
-        </w:rPr>
-      </w:pPr>
-    </w:p>
-    <w:p>
-      <w:pPr>
-        <w:pStyle w:val="ListParagraph1"/>
-        <w:ind w:left="19" w:hangingChars="8" w:hanging="19"/>
-        <w:jc w:val="both"/>
-        <w:rPr>
-          <w:rFonts w:ascii="Times New Roman" w:hAnsi="Times New Roman" w:cs="Times New Roman"/>
-          <w:sz w:val="24"/>
-          <w:szCs w:val="24"/>
-        </w:rPr>
-      </w:pPr>
-      <w:r>
-        <w:rPr>
-          <w:rFonts w:ascii="Times New Roman" w:hAnsi="Times New Roman" w:cs="Times New Roman"/>
-          <w:sz w:val="24"/>
-          <w:szCs w:val="24"/>
-        </w:rPr>
-        <w:t xml:space="preserve">In 2010 </w:t>
-      </w:r>
-      <w:proofErr w:type="spellStart"/>
-      <w:r>
-        <w:rPr>
-          <w:rFonts w:ascii="Times New Roman" w:hAnsi="Times New Roman" w:cs="Times New Roman"/>
-          <w:sz w:val="24"/>
-          <w:szCs w:val="24"/>
-        </w:rPr>
-        <w:t>Awal</w:t>
-      </w:r>
-      <w:proofErr w:type="spellEnd"/>
-      <w:r>
-        <w:rPr>
-          <w:rFonts w:ascii="Times New Roman" w:hAnsi="Times New Roman" w:cs="Times New Roman"/>
-          <w:sz w:val="24"/>
-          <w:szCs w:val="24"/>
-        </w:rPr>
-        <w:t xml:space="preserve">, Islam and </w:t>
-      </w:r>
-      <w:proofErr w:type="spellStart"/>
-      <w:r>
-        <w:rPr>
-          <w:rFonts w:ascii="Times New Roman" w:hAnsi="Times New Roman" w:cs="Times New Roman"/>
-          <w:sz w:val="24"/>
-          <w:szCs w:val="24"/>
-        </w:rPr>
-        <w:t>Hoque</w:t>
-      </w:r>
-      <w:proofErr w:type="spellEnd"/>
-      <w:r>
-        <w:rPr>
-          <w:rFonts w:ascii="Times New Roman" w:hAnsi="Times New Roman" w:cs="Times New Roman"/>
-          <w:sz w:val="24"/>
-          <w:szCs w:val="24"/>
-        </w:rPr>
-        <w:t xml:space="preserve"> [3] studied on more than 450 accident cases. They analyzed accidents in different aspect. They gave more emphasis on collision type accidents. They have shown that a major numbers of accident happened because of seasonal storm combined with overloading.</w:t>
-      </w:r>
-    </w:p>
-    <w:p>
-      <w:pPr>
-        <w:pStyle w:val="ListParagraph1"/>
-        <w:ind w:left="19" w:hangingChars="8" w:hanging="19"/>
-        <w:jc w:val="both"/>
-        <w:rPr>
-          <w:rFonts w:ascii="Times New Roman" w:hAnsi="Times New Roman" w:cs="Times New Roman"/>
-          <w:sz w:val="24"/>
-          <w:szCs w:val="24"/>
-        </w:rPr>
-      </w:pPr>
-    </w:p>
-    <w:p>
-      <w:pPr>
-        <w:pStyle w:val="ListParagraph1"/>
-        <w:ind w:left="19" w:hangingChars="8" w:hanging="19"/>
-        <w:jc w:val="both"/>
-        <w:rPr>
-          <w:rFonts w:ascii="Times New Roman" w:hAnsi="Times New Roman" w:cs="Times New Roman"/>
-          <w:sz w:val="24"/>
-          <w:szCs w:val="24"/>
-        </w:rPr>
-      </w:pPr>
-      <w:r>
-        <w:rPr>
-          <w:rFonts w:ascii="Times New Roman" w:hAnsi="Times New Roman" w:cs="Times New Roman"/>
-          <w:sz w:val="24"/>
-          <w:szCs w:val="24"/>
-        </w:rPr>
-        <w:t xml:space="preserve">In 2014 </w:t>
-      </w:r>
-      <w:proofErr w:type="spellStart"/>
-      <w:r>
-        <w:rPr>
-          <w:rFonts w:ascii="Times New Roman" w:hAnsi="Times New Roman" w:cs="Times New Roman"/>
-          <w:sz w:val="24"/>
-          <w:szCs w:val="24"/>
-        </w:rPr>
-        <w:t>Rahman</w:t>
-      </w:r>
-      <w:proofErr w:type="spellEnd"/>
-      <w:r>
-        <w:rPr>
-          <w:rFonts w:ascii="Times New Roman" w:hAnsi="Times New Roman" w:cs="Times New Roman"/>
-          <w:sz w:val="24"/>
-          <w:szCs w:val="24"/>
-        </w:rPr>
-        <w:t xml:space="preserve"> and </w:t>
-      </w:r>
-      <w:proofErr w:type="spellStart"/>
-      <w:r>
-        <w:rPr>
-          <w:rFonts w:ascii="Times New Roman" w:hAnsi="Times New Roman" w:cs="Times New Roman"/>
-          <w:sz w:val="24"/>
-          <w:szCs w:val="24"/>
-        </w:rPr>
-        <w:t>Rosli</w:t>
-      </w:r>
-      <w:proofErr w:type="spellEnd"/>
-      <w:r>
-        <w:rPr>
-          <w:rFonts w:ascii="Times New Roman" w:hAnsi="Times New Roman" w:cs="Times New Roman"/>
-          <w:sz w:val="24"/>
-          <w:szCs w:val="24"/>
-        </w:rPr>
-        <w:t xml:space="preserve"> [4] proposed an overload detection system using HCC (High Capacity Compressor). They have also proposed “Elevator Concept” for handling overload. But “Elevator Concept” will increase loading and unloading time of a vessel. Furthermore since HCC technology needs to be implanted in the door of a vessel and it can only sense weight if passenger go through it, this technology can be easily bypassed.</w:t>
-      </w:r>
-    </w:p>
-    <w:p>
-      <w:pPr>
-        <w:pStyle w:val="ListParagraph1"/>
-        <w:ind w:left="19" w:hangingChars="8" w:hanging="19"/>
-        <w:jc w:val="both"/>
-        <w:rPr>
-          <w:rFonts w:ascii="Times New Roman" w:hAnsi="Times New Roman" w:cs="Times New Roman"/>
-          <w:sz w:val="24"/>
-          <w:szCs w:val="24"/>
-        </w:rPr>
-      </w:pPr>
-    </w:p>
-    <w:p>
-      <w:pPr>
-        <w:pStyle w:val="ListParagraph1"/>
-        <w:ind w:left="19" w:hangingChars="8" w:hanging="19"/>
-        <w:jc w:val="both"/>
-        <w:rPr>
-          <w:rFonts w:ascii="Times New Roman" w:hAnsi="Times New Roman" w:cs="Times New Roman"/>
-          <w:sz w:val="24"/>
-          <w:szCs w:val="24"/>
-        </w:rPr>
-      </w:pPr>
-      <w:r>
-        <w:rPr>
-          <w:rFonts w:ascii="Times New Roman" w:hAnsi="Times New Roman" w:cs="Times New Roman"/>
-          <w:sz w:val="24"/>
-          <w:szCs w:val="24"/>
-        </w:rPr>
-        <w:t xml:space="preserve">In 2015 </w:t>
-      </w:r>
-      <w:proofErr w:type="spellStart"/>
-      <w:r>
-        <w:rPr>
-          <w:rFonts w:ascii="Times New Roman" w:hAnsi="Times New Roman" w:cs="Times New Roman"/>
-          <w:sz w:val="24"/>
-          <w:szCs w:val="24"/>
-        </w:rPr>
-        <w:t>Abir</w:t>
-      </w:r>
-      <w:proofErr w:type="spellEnd"/>
-      <w:r>
-        <w:rPr>
-          <w:rFonts w:ascii="Times New Roman" w:hAnsi="Times New Roman" w:cs="Times New Roman"/>
-          <w:sz w:val="24"/>
-          <w:szCs w:val="24"/>
-        </w:rPr>
-        <w:t xml:space="preserve">, </w:t>
-      </w:r>
-      <w:proofErr w:type="spellStart"/>
-      <w:r>
-        <w:rPr>
-          <w:rFonts w:ascii="Times New Roman" w:hAnsi="Times New Roman" w:cs="Times New Roman"/>
-          <w:sz w:val="24"/>
-          <w:szCs w:val="24"/>
-        </w:rPr>
-        <w:t>Rafiq</w:t>
-      </w:r>
-      <w:proofErr w:type="spellEnd"/>
-      <w:r>
-        <w:rPr>
-          <w:rFonts w:ascii="Times New Roman" w:hAnsi="Times New Roman" w:cs="Times New Roman"/>
-          <w:sz w:val="24"/>
-          <w:szCs w:val="24"/>
-        </w:rPr>
-        <w:t xml:space="preserve"> and Roy [5] design a low cost “Black Box” for maritime vehicles. These “Black Box” will hold passenger count and other important information’s for a vessel.</w:t>
-      </w:r>
-    </w:p>
-    <w:p>
-      <w:pPr>
-        <w:pStyle w:val="ListParagraph1"/>
-        <w:ind w:left="19" w:hangingChars="8" w:hanging="19"/>
-        <w:jc w:val="both"/>
-        <w:rPr>
-          <w:rFonts w:ascii="Times New Roman" w:hAnsi="Times New Roman" w:cs="Times New Roman"/>
-          <w:sz w:val="24"/>
-          <w:szCs w:val="24"/>
-        </w:rPr>
-      </w:pPr>
-    </w:p>
-    <w:p>
-      <w:pPr>
-        <w:pStyle w:val="ListParagraph1"/>
-        <w:ind w:left="19" w:hangingChars="8" w:hanging="19"/>
-        <w:jc w:val="both"/>
-        <w:rPr>
-          <w:rFonts w:ascii="Times New Roman" w:hAnsi="Times New Roman" w:cs="Times New Roman"/>
-          <w:sz w:val="24"/>
-          <w:szCs w:val="24"/>
-        </w:rPr>
-      </w:pPr>
-    </w:p>
-    <w:p>
-      <w:pPr>
-        <w:pStyle w:val="ListParagraph1"/>
-        <w:ind w:left="19" w:hangingChars="8" w:hanging="19"/>
-        <w:jc w:val="both"/>
-        <w:rPr>
-          <w:rFonts w:ascii="Times New Roman" w:hAnsi="Times New Roman" w:cs="Times New Roman"/>
-          <w:sz w:val="24"/>
-          <w:szCs w:val="24"/>
-        </w:rPr>
-      </w:pPr>
-    </w:p>
-    <w:p>
-      <w:pPr>
-        <w:pStyle w:val="ListParagraph1"/>
-        <w:ind w:left="19" w:hangingChars="8" w:hanging="19"/>
-        <w:jc w:val="both"/>
-        <w:rPr>
-          <w:rFonts w:ascii="Times New Roman" w:hAnsi="Times New Roman" w:cs="Times New Roman"/>
-          <w:sz w:val="24"/>
-          <w:szCs w:val="24"/>
-        </w:rPr>
-      </w:pPr>
-    </w:p>
-    <w:p>
-      <w:pPr>
-        <w:pStyle w:val="ListParagraph1"/>
-        <w:ind w:left="0"/>
-        <w:jc w:val="both"/>
-        <w:rPr>
-          <w:rFonts w:ascii="Times New Roman" w:hAnsi="Times New Roman" w:cs="Times New Roman"/>
-          <w:sz w:val="24"/>
-          <w:szCs w:val="24"/>
-        </w:rPr>
-      </w:pPr>
-    </w:p>
-    <w:p>
-      <w:pPr>
-        <w:pStyle w:val="ListParagraph1"/>
-        <w:ind w:left="0"/>
-        <w:jc w:val="both"/>
-        <w:rPr>
-          <w:rFonts w:ascii="Times New Roman" w:hAnsi="Times New Roman" w:cs="Times New Roman"/>
-          <w:sz w:val="24"/>
-          <w:szCs w:val="24"/>
-        </w:rPr>
-      </w:pPr>
-    </w:p>
-    <w:p>
-      <w:pPr>
-        <w:pStyle w:val="ListParagraph1"/>
-        <w:numPr>
-          <w:ilvl w:val="0"/>
-          <w:numId w:val="2"/>
-        </w:numPr>
-        <w:ind w:left="21" w:hangingChars="8" w:hanging="21"/>
-        <w:jc w:val="both"/>
-        <w:rPr>
-          <w:rFonts w:ascii="Times New Roman" w:hAnsi="Times New Roman" w:cs="Times New Roman"/>
-          <w:b/>
-          <w:sz w:val="26"/>
-          <w:szCs w:val="24"/>
-        </w:rPr>
-      </w:pPr>
-      <w:r>
-        <w:rPr>
-          <w:rFonts w:ascii="Times New Roman" w:hAnsi="Times New Roman" w:cs="Times New Roman"/>
-          <w:b/>
-          <w:sz w:val="26"/>
-          <w:szCs w:val="24"/>
-        </w:rPr>
-        <w:lastRenderedPageBreak/>
-        <w:t>Objectives:</w:t>
-      </w:r>
-    </w:p>
-    <w:p>
-      <w:pPr>
-        <w:pStyle w:val="ListParagraph1"/>
-        <w:ind w:left="19" w:hangingChars="8" w:hanging="19"/>
-        <w:jc w:val="both"/>
-        <w:rPr>
-          <w:rFonts w:ascii="Times New Roman" w:hAnsi="Times New Roman" w:cs="Times New Roman"/>
-          <w:sz w:val="24"/>
-          <w:szCs w:val="24"/>
-        </w:rPr>
-      </w:pPr>
-    </w:p>
-    <w:p>
-      <w:pPr>
-        <w:pStyle w:val="ListParagraph1"/>
-        <w:ind w:left="19" w:hangingChars="8" w:hanging="19"/>
-        <w:jc w:val="both"/>
-        <w:rPr>
-          <w:rFonts w:ascii="Times New Roman" w:hAnsi="Times New Roman" w:cs="Times New Roman"/>
-          <w:sz w:val="24"/>
-          <w:szCs w:val="24"/>
-        </w:rPr>
-      </w:pPr>
-      <w:r>
-        <w:rPr>
-          <w:rFonts w:ascii="Times New Roman" w:hAnsi="Times New Roman" w:cs="Times New Roman"/>
-          <w:sz w:val="24"/>
-          <w:szCs w:val="24"/>
-        </w:rPr>
-        <w:t>The objectives of this study are followings,</w:t>
-      </w:r>
-    </w:p>
-    <w:p>
-      <w:pPr>
-        <w:pStyle w:val="ListParagraph1"/>
-        <w:numPr>
-          <w:ilvl w:val="0"/>
-          <w:numId w:val="3"/>
-        </w:numPr>
-        <w:ind w:left="0" w:firstLine="420"/>
-        <w:jc w:val="both"/>
-        <w:rPr>
-          <w:rFonts w:ascii="Times New Roman" w:hAnsi="Times New Roman" w:cs="Times New Roman"/>
-          <w:sz w:val="24"/>
-          <w:szCs w:val="24"/>
-        </w:rPr>
-      </w:pPr>
-      <w:r>
-        <w:rPr>
-          <w:rFonts w:ascii="Times New Roman" w:hAnsi="Times New Roman" w:cs="Times New Roman"/>
-          <w:sz w:val="24"/>
-          <w:szCs w:val="24"/>
-        </w:rPr>
-        <w:t>To detect overload condition.</w:t>
-      </w:r>
-    </w:p>
-    <w:p>
-      <w:pPr>
-        <w:pStyle w:val="ListParagraph1"/>
-        <w:numPr>
-          <w:ilvl w:val="0"/>
-          <w:numId w:val="3"/>
-        </w:numPr>
-        <w:ind w:left="0" w:firstLine="420"/>
-        <w:jc w:val="both"/>
-        <w:rPr>
-          <w:rFonts w:ascii="Times New Roman" w:hAnsi="Times New Roman" w:cs="Times New Roman"/>
-          <w:sz w:val="24"/>
-          <w:szCs w:val="24"/>
-        </w:rPr>
-      </w:pPr>
-      <w:r>
-        <w:rPr>
-          <w:rFonts w:ascii="Times New Roman" w:hAnsi="Times New Roman" w:cs="Times New Roman"/>
-          <w:sz w:val="24"/>
-          <w:szCs w:val="24"/>
-        </w:rPr>
-        <w:t>To track vessel in real-time based on GPS/GSM.</w:t>
-      </w:r>
-    </w:p>
-    <w:p>
-      <w:pPr>
-        <w:pStyle w:val="ListParagraph1"/>
-        <w:numPr>
-          <w:ilvl w:val="0"/>
-          <w:numId w:val="3"/>
-        </w:numPr>
-        <w:ind w:left="0" w:firstLine="420"/>
-        <w:jc w:val="both"/>
-        <w:rPr>
-          <w:rFonts w:ascii="Times New Roman" w:hAnsi="Times New Roman" w:cs="Times New Roman"/>
-          <w:sz w:val="24"/>
-          <w:szCs w:val="24"/>
-        </w:rPr>
-      </w:pPr>
-      <w:r>
-        <w:rPr>
-          <w:rFonts w:ascii="Times New Roman" w:hAnsi="Times New Roman" w:cs="Times New Roman"/>
-          <w:sz w:val="24"/>
-          <w:szCs w:val="24"/>
-        </w:rPr>
-        <w:t>To provide drivers a way to know the location of other vessels.</w:t>
-      </w:r>
-    </w:p>
-    <w:p>
-      <w:pPr>
-        <w:pStyle w:val="ListParagraph1"/>
-        <w:numPr>
-          <w:ilvl w:val="0"/>
-          <w:numId w:val="3"/>
-        </w:numPr>
-        <w:ind w:left="0" w:firstLine="420"/>
-        <w:jc w:val="both"/>
-        <w:rPr>
-          <w:rFonts w:ascii="Times New Roman" w:hAnsi="Times New Roman" w:cs="Times New Roman"/>
-          <w:sz w:val="24"/>
-          <w:szCs w:val="24"/>
-        </w:rPr>
-      </w:pPr>
-      <w:r>
-        <w:rPr>
-          <w:rFonts w:ascii="Times New Roman" w:hAnsi="Times New Roman" w:cs="Times New Roman"/>
-          <w:sz w:val="24"/>
-          <w:szCs w:val="24"/>
-        </w:rPr>
-        <w:t>To provide passengers a way to know the status of their desired vessel.</w:t>
-      </w:r>
-    </w:p>
-    <w:p>
-      <w:pPr>
-        <w:pStyle w:val="ListParagraph1"/>
-        <w:numPr>
-          <w:ilvl w:val="0"/>
-          <w:numId w:val="3"/>
-        </w:numPr>
-        <w:ind w:left="0" w:firstLine="420"/>
-        <w:jc w:val="both"/>
-        <w:rPr>
-          <w:rFonts w:ascii="Times New Roman" w:hAnsi="Times New Roman" w:cs="Times New Roman"/>
-          <w:sz w:val="24"/>
-          <w:szCs w:val="24"/>
-        </w:rPr>
-      </w:pPr>
-      <w:r>
-        <w:rPr>
-          <w:rFonts w:ascii="Times New Roman" w:hAnsi="Times New Roman" w:cs="Times New Roman"/>
-          <w:sz w:val="24"/>
-          <w:szCs w:val="24"/>
-        </w:rPr>
-        <w:t>To track drawn vessel based on ULB and acoustic ping receiver.</w:t>
-      </w:r>
-    </w:p>
-    <w:p>
-      <w:pPr>
-        <w:pStyle w:val="ListParagraph1"/>
-        <w:ind w:left="420"/>
-        <w:jc w:val="both"/>
-        <w:rPr>
-          <w:rFonts w:ascii="Times New Roman" w:hAnsi="Times New Roman" w:cs="Times New Roman"/>
-          <w:sz w:val="24"/>
-          <w:szCs w:val="24"/>
-        </w:rPr>
-      </w:pPr>
-    </w:p>
-    <w:p>
-      <w:pPr>
-        <w:pStyle w:val="ListParagraph1"/>
-        <w:ind w:left="0"/>
-        <w:jc w:val="both"/>
-        <w:rPr>
-          <w:rFonts w:ascii="Times New Roman" w:hAnsi="Times New Roman" w:cs="Times New Roman"/>
-          <w:b/>
-          <w:sz w:val="26"/>
-          <w:szCs w:val="24"/>
-        </w:rPr>
-      </w:pPr>
-      <w:r>
-        <w:rPr>
-          <w:rFonts w:ascii="Times New Roman" w:hAnsi="Times New Roman" w:cs="Times New Roman"/>
-          <w:b/>
-          <w:sz w:val="26"/>
-          <w:szCs w:val="24"/>
-        </w:rPr>
-        <w:t>11. Methodology:</w:t>
-      </w:r>
-    </w:p>
-    <w:p>
-      <w:pPr>
-        <w:pStyle w:val="ListParagraph1"/>
-        <w:ind w:left="0"/>
-        <w:jc w:val="both"/>
-        <w:rPr>
-          <w:rFonts w:ascii="Times New Roman" w:hAnsi="Times New Roman" w:cs="Times New Roman"/>
-          <w:sz w:val="24"/>
-          <w:szCs w:val="24"/>
-        </w:rPr>
-      </w:pPr>
-    </w:p>
-    <w:p>
-      <w:pPr>
-        <w:pStyle w:val="ListParagraph1"/>
-        <w:ind w:left="0"/>
-        <w:jc w:val="both"/>
-        <w:rPr>
-          <w:rFonts w:ascii="Times New Roman" w:hAnsi="Times New Roman" w:cs="Times New Roman"/>
-          <w:sz w:val="24"/>
-          <w:szCs w:val="24"/>
-        </w:rPr>
-      </w:pPr>
-      <w:r>
-        <w:rPr>
-          <w:rFonts w:ascii="Times New Roman" w:hAnsi="Times New Roman" w:cs="Times New Roman"/>
-          <w:sz w:val="24"/>
-          <w:szCs w:val="24"/>
-        </w:rPr>
-        <w:t>We will divide the entire tracking system into three major sub-systems. These sub-systems are,</w:t>
-      </w:r>
-    </w:p>
-    <w:p>
-      <w:pPr>
-        <w:pStyle w:val="ListParagraph1"/>
-        <w:numPr>
-          <w:ilvl w:val="0"/>
-          <w:numId w:val="4"/>
-        </w:numPr>
-        <w:jc w:val="both"/>
-        <w:rPr>
-          <w:rFonts w:ascii="Times New Roman" w:hAnsi="Times New Roman" w:cs="Times New Roman"/>
-          <w:sz w:val="24"/>
-          <w:szCs w:val="24"/>
-        </w:rPr>
-      </w:pPr>
-      <w:r>
-        <w:rPr>
-          <w:rFonts w:ascii="Times New Roman" w:hAnsi="Times New Roman" w:cs="Times New Roman"/>
-          <w:sz w:val="24"/>
-          <w:szCs w:val="24"/>
-        </w:rPr>
-        <w:t>On terminal tracking system.</w:t>
-      </w:r>
-    </w:p>
-    <w:p>
-      <w:pPr>
-        <w:pStyle w:val="ListParagraph1"/>
-        <w:numPr>
-          <w:ilvl w:val="0"/>
-          <w:numId w:val="4"/>
-        </w:numPr>
-        <w:jc w:val="both"/>
-        <w:rPr>
-          <w:rFonts w:ascii="Times New Roman" w:hAnsi="Times New Roman" w:cs="Times New Roman"/>
-          <w:sz w:val="24"/>
-          <w:szCs w:val="24"/>
-        </w:rPr>
-      </w:pPr>
-      <w:r>
-        <w:rPr>
-          <w:rFonts w:ascii="Times New Roman" w:hAnsi="Times New Roman" w:cs="Times New Roman"/>
-          <w:sz w:val="24"/>
-          <w:szCs w:val="24"/>
-        </w:rPr>
-        <w:t>On route tracking system.</w:t>
-      </w:r>
-    </w:p>
-    <w:p>
-      <w:pPr>
-        <w:pStyle w:val="ListParagraph1"/>
-        <w:numPr>
-          <w:ilvl w:val="0"/>
-          <w:numId w:val="4"/>
-        </w:numPr>
-        <w:jc w:val="both"/>
-        <w:rPr>
-          <w:rFonts w:ascii="Times New Roman" w:hAnsi="Times New Roman" w:cs="Times New Roman"/>
-          <w:sz w:val="24"/>
-          <w:szCs w:val="24"/>
-        </w:rPr>
-      </w:pPr>
-      <w:r>
-        <w:rPr>
-          <w:rFonts w:ascii="Times New Roman" w:hAnsi="Times New Roman" w:cs="Times New Roman"/>
-          <w:sz w:val="24"/>
-          <w:szCs w:val="24"/>
-        </w:rPr>
-        <w:t>Drawn vessel tracking system.</w:t>
-      </w:r>
-    </w:p>
-    <w:p>
-      <w:pPr>
-        <w:pStyle w:val="ListParagraph1"/>
-        <w:ind w:left="0"/>
-        <w:jc w:val="both"/>
-        <w:rPr>
-          <w:rFonts w:ascii="Times New Roman" w:hAnsi="Times New Roman" w:cs="Times New Roman"/>
-          <w:sz w:val="24"/>
-          <w:szCs w:val="24"/>
-        </w:rPr>
-      </w:pPr>
-    </w:p>
-    <w:p>
-      <w:pPr>
-        <w:pStyle w:val="ListParagraph1"/>
-        <w:ind w:left="0"/>
-        <w:jc w:val="both"/>
-        <w:rPr>
-          <w:rFonts w:ascii="Times New Roman" w:hAnsi="Times New Roman" w:cs="Times New Roman"/>
-          <w:b/>
-          <w:sz w:val="24"/>
-          <w:szCs w:val="24"/>
-        </w:rPr>
-      </w:pPr>
-      <w:r>
-        <w:rPr>
-          <w:rFonts w:ascii="Times New Roman" w:hAnsi="Times New Roman" w:cs="Times New Roman"/>
-          <w:b/>
-          <w:sz w:val="24"/>
-          <w:szCs w:val="24"/>
-        </w:rPr>
-        <w:t>11.1. On terminal tracking system:</w:t>
-      </w:r>
-    </w:p>
-    <w:p>
-      <w:pPr>
-        <w:pStyle w:val="ListParagraph1"/>
-        <w:ind w:left="0"/>
-        <w:jc w:val="both"/>
-        <w:rPr>
-          <w:rFonts w:ascii="Times New Roman" w:hAnsi="Times New Roman" w:cs="Times New Roman"/>
-          <w:sz w:val="24"/>
-          <w:szCs w:val="24"/>
-        </w:rPr>
-      </w:pPr>
-    </w:p>
-    <w:p>
-      <w:pPr>
-        <w:pStyle w:val="ListParagraph1"/>
-        <w:ind w:left="0"/>
-        <w:jc w:val="both"/>
-        <w:rPr>
-          <w:rFonts w:ascii="Times New Roman" w:hAnsi="Times New Roman" w:cs="Times New Roman"/>
-          <w:sz w:val="24"/>
-          <w:szCs w:val="24"/>
-        </w:rPr>
-      </w:pPr>
-      <w:r>
-        <w:rPr>
-          <w:rFonts w:ascii="Times New Roman" w:hAnsi="Times New Roman" w:cs="Times New Roman"/>
-          <w:sz w:val="24"/>
-          <w:szCs w:val="24"/>
-        </w:rPr>
-        <w:t>This sub-system will work when a vessel is loading in terminal. An overload detector will continuously track the load status of the vessel. When overload will occur the system will set alarm and will disable the vessel’s engine such that the vessel never becomes able to leave the terminal in overloaded condition. In this sub-system passengers also will be able to check the load status of their desired vessel via their mobile app.</w:t>
-      </w:r>
-    </w:p>
-    <w:p>
-      <w:pPr>
-        <w:pStyle w:val="ListParagraph1"/>
         <w:ind w:left="0"/>
         <w:jc w:val="center"/>
         <w:rPr>
@@ -3166,49 +3727,107 @@
           <w:szCs w:val="24"/>
         </w:rPr>
       </w:pPr>
-      <w:r>
-        <w:rPr>
-          <w:rFonts w:ascii="Times New Roman" w:hAnsi="Times New Roman" w:cs="Times New Roman"/>
-          <w:sz w:val="24"/>
-          <w:szCs w:val="24"/>
-        </w:rPr>
-        <w:drawing>
-          <wp:inline distT="0" distB="0" distL="114300" distR="114300" wp14:anchorId="4E3AF9A6" wp14:editId="47883477">
-            <wp:extent cx="5936615" cy="2981960"/>
-            <wp:effectExtent l="0" t="0" r="0" b="0"/>
-            <wp:docPr id="8" name="Picture 8" descr="OnTerminalTrackingSystem"/>
-            <wp:cNvGraphicFramePr>
-              <a:graphicFrameLocks xmlns:a="http://schemas.openxmlformats.org/drawingml/2006/main" noChangeAspect="1"/>
-            </wp:cNvGraphicFramePr>
-            <a:graphic xmlns:a="http://schemas.openxmlformats.org/drawingml/2006/main">
-              <a:graphicData uri="http://schemas.openxmlformats.org/drawingml/2006/picture">
-                <pic:pic xmlns:pic="http://schemas.openxmlformats.org/drawingml/2006/picture">
-                  <pic:nvPicPr>
-                    <pic:cNvPr id="8" name="Picture 8" descr="OnTerminalTrackingSystem"/>
-                    <pic:cNvPicPr>
-                      <a:picLocks noChangeAspect="1"/>
-                    </pic:cNvPicPr>
-                  </pic:nvPicPr>
-                  <pic:blipFill>
-                    <a:blip r:embed="rId16"/>
-                    <a:stretch>
-                      <a:fillRect/>
-                    </a:stretch>
-                  </pic:blipFill>
-                  <pic:spPr>
-                    <a:xfrm>
-                      <a:off x="0" y="0"/>
-                      <a:ext cx="5936615" cy="2981960"/>
-                    </a:xfrm>
-                    <a:prstGeom prst="rect">
-                      <a:avLst/>
-                    </a:prstGeom>
-                  </pic:spPr>
-                </pic:pic>
-              </a:graphicData>
-            </a:graphic>
-          </wp:inline>
-        </w:drawing>
+      <w:proofErr w:type="gramStart"/>
+      <w:r>
+        <w:rPr>
+          <w:rFonts w:ascii="Times New Roman" w:hAnsi="Times New Roman" w:cs="Times New Roman"/>
+          <w:sz w:val="24"/>
+          <w:szCs w:val="24"/>
+        </w:rPr>
+        <w:t>Fig. 11.1.</w:t>
+      </w:r>
+      <w:proofErr w:type="gramEnd"/>
+      <w:r>
+        <w:rPr>
+          <w:rFonts w:ascii="Times New Roman" w:hAnsi="Times New Roman" w:cs="Times New Roman"/>
+          <w:sz w:val="24"/>
+          <w:szCs w:val="24"/>
+        </w:rPr>
+        <w:t xml:space="preserve"> </w:t>
+      </w:r>
+      <w:proofErr w:type="gramStart"/>
+      <w:r>
+        <w:rPr>
+          <w:rFonts w:ascii="Times New Roman" w:hAnsi="Times New Roman" w:cs="Times New Roman"/>
+          <w:sz w:val="24"/>
+          <w:szCs w:val="24"/>
+        </w:rPr>
+        <w:t>On route tracking system.</w:t>
+      </w:r>
+      <w:proofErr w:type="gramEnd"/>
+    </w:p>
+    <w:p>
+      <w:pPr>
+        <w:pStyle w:val="ListParagraph1"/>
+        <w:ind w:left="0"/>
+        <w:jc w:val="both"/>
+        <w:rPr>
+          <w:rFonts w:ascii="Times New Roman" w:hAnsi="Times New Roman" w:cs="Times New Roman"/>
+          <w:sz w:val="24"/>
+          <w:szCs w:val="24"/>
+        </w:rPr>
+      </w:pPr>
+    </w:p>
+    <w:p>
+      <w:pPr>
+        <w:pStyle w:val="ListParagraph1"/>
+        <w:ind w:left="0"/>
+        <w:jc w:val="both"/>
+        <w:rPr>
+          <w:rFonts w:ascii="Times New Roman" w:hAnsi="Times New Roman" w:cs="Times New Roman"/>
+          <w:sz w:val="24"/>
+          <w:szCs w:val="24"/>
+        </w:rPr>
+      </w:pPr>
+      <w:proofErr w:type="gramStart"/>
+      <w:r>
+        <w:rPr>
+          <w:rFonts w:ascii="Times New Roman" w:hAnsi="Times New Roman" w:cs="Times New Roman"/>
+          <w:sz w:val="24"/>
+          <w:szCs w:val="24"/>
+        </w:rPr>
+        <w:t>alarm</w:t>
+      </w:r>
+      <w:proofErr w:type="gramEnd"/>
+      <w:r>
+        <w:rPr>
+          <w:rFonts w:ascii="Times New Roman" w:hAnsi="Times New Roman" w:cs="Times New Roman"/>
+          <w:sz w:val="24"/>
+          <w:szCs w:val="24"/>
+        </w:rPr>
+        <w:t xml:space="preserve"> and will disable the vessel’s engine such that the vessel never becomes able to leave the terminal in overloaded condition. In this sub-system passengers also will be able to check the load status of their desired vessel via their mobile app.</w:t>
+      </w:r>
+      <w:r>
+        <w:rPr>
+          <w:rFonts w:ascii="Times New Roman" w:hAnsi="Times New Roman" w:cs="Times New Roman"/>
+          <w:sz w:val="24"/>
+          <w:szCs w:val="24"/>
+        </w:rPr>
+        <w:t xml:space="preserve"> </w:t>
+      </w:r>
+      <w:r>
+        <w:rPr>
+          <w:rFonts w:ascii="Times New Roman" w:hAnsi="Times New Roman" w:cs="Times New Roman"/>
+          <w:sz w:val="24"/>
+          <w:szCs w:val="24"/>
+        </w:rPr>
+        <w:t xml:space="preserve">Flowchart for </w:t>
+      </w:r>
+      <w:r>
+        <w:rPr>
+          <w:rFonts w:ascii="Times New Roman" w:hAnsi="Times New Roman" w:cs="Times New Roman"/>
+          <w:sz w:val="24"/>
+          <w:szCs w:val="24"/>
+        </w:rPr>
+        <w:t xml:space="preserve">handling overload condition </w:t>
+      </w:r>
+      <w:r>
+        <w:rPr>
+          <w:rFonts w:ascii="Times New Roman" w:hAnsi="Times New Roman" w:cs="Times New Roman"/>
+          <w:sz w:val="24"/>
+          <w:szCs w:val="24"/>
+        </w:rPr>
+        <w:t>is given below,</w:t>
       </w:r>
     </w:p>
     <w:p>
@@ -3225,65 +3844,14 @@
       <w:r>
         <w:rPr>
           <w:rFonts w:ascii="Times New Roman" w:hAnsi="Times New Roman" w:cs="Times New Roman"/>
-          <w:sz w:val="24"/>
-          <w:szCs w:val="24"/>
-        </w:rPr>
-        <w:t>Figure 11.1: On route tracking system.</w:t>
-      </w:r>
-    </w:p>
-    <w:p>
-      <w:pPr>
-        <w:pStyle w:val="ListParagraph1"/>
-        <w:ind w:left="0"/>
-        <w:jc w:val="center"/>
-        <w:rPr>
-          <w:rFonts w:ascii="Times New Roman" w:hAnsi="Times New Roman" w:cs="Times New Roman"/>
-          <w:sz w:val="24"/>
-          <w:szCs w:val="24"/>
-        </w:rPr>
-      </w:pPr>
-    </w:p>
-    <w:p>
-      <w:pPr>
-        <w:pStyle w:val="ListParagraph1"/>
-        <w:ind w:left="0"/>
-        <w:rPr>
-          <w:rFonts w:ascii="Times New Roman" w:hAnsi="Times New Roman" w:cs="Times New Roman"/>
-          <w:sz w:val="24"/>
-          <w:szCs w:val="24"/>
-        </w:rPr>
-      </w:pPr>
-      <w:r>
-        <w:rPr>
-          <w:rFonts w:ascii="Times New Roman" w:hAnsi="Times New Roman" w:cs="Times New Roman"/>
-          <w:sz w:val="24"/>
-          <w:szCs w:val="24"/>
-        </w:rPr>
-        <w:lastRenderedPageBreak/>
-        <w:t>Flowchart for this system is given below,</w:t>
-      </w:r>
-    </w:p>
-    <w:p>
-      <w:pPr>
-        <w:pStyle w:val="ListParagraph1"/>
-        <w:ind w:left="0"/>
-        <w:jc w:val="center"/>
-        <w:rPr>
-          <w:rFonts w:ascii="Times New Roman" w:hAnsi="Times New Roman" w:cs="Times New Roman"/>
-          <w:sz w:val="24"/>
-          <w:szCs w:val="24"/>
-        </w:rPr>
-      </w:pPr>
-      <w:r>
-        <w:rPr>
-          <w:rFonts w:ascii="Times New Roman" w:hAnsi="Times New Roman" w:cs="Times New Roman"/>
+          <w:noProof/>
           <w:sz w:val="24"/>
           <w:szCs w:val="24"/>
         </w:rPr>
         <w:drawing>
-          <wp:inline distT="0" distB="0" distL="114300" distR="114300" wp14:anchorId="4F5186EE" wp14:editId="05B2402A">
-            <wp:extent cx="4742815" cy="5152390"/>
-            <wp:effectExtent l="0" t="0" r="0" b="10160"/>
+          <wp:inline distT="0" distB="0" distL="114300" distR="114300" wp14:anchorId="634390BA" wp14:editId="32141027">
+            <wp:extent cx="3994029" cy="3157268"/>
+            <wp:effectExtent l="0" t="0" r="6985" b="5080"/>
             <wp:docPr id="9" name="Picture 9" descr="FlowOverloadHandling"/>
             <wp:cNvGraphicFramePr>
               <a:graphicFrameLocks xmlns:a="http://schemas.openxmlformats.org/drawingml/2006/main" noChangeAspect="1"/>
@@ -3298,7 +3866,7 @@
                     </pic:cNvPicPr>
                   </pic:nvPicPr>
                   <pic:blipFill>
-                    <a:blip r:embed="rId17"/>
+                    <a:blip r:embed="rId16"/>
                     <a:stretch>
                       <a:fillRect/>
                     </a:stretch>
@@ -3306,7 +3874,7 @@
                   <pic:spPr>
                     <a:xfrm>
                       <a:off x="0" y="0"/>
-                      <a:ext cx="4742815" cy="5152390"/>
+                      <a:ext cx="3995907" cy="3158752"/>
                     </a:xfrm>
                     <a:prstGeom prst="rect">
                       <a:avLst/>
@@ -3330,88 +3898,31 @@
           <w:szCs w:val="24"/>
         </w:rPr>
       </w:pPr>
-    </w:p>
-    <w:p>
-      <w:pPr>
-        <w:pStyle w:val="ListParagraph1"/>
-        <w:ind w:left="0"/>
-        <w:jc w:val="both"/>
-        <w:rPr>
-          <w:rFonts w:ascii="Times New Roman" w:hAnsi="Times New Roman" w:cs="Times New Roman"/>
-          <w:sz w:val="24"/>
-          <w:szCs w:val="24"/>
-        </w:rPr>
-      </w:pPr>
-    </w:p>
-    <w:p>
-      <w:pPr>
-        <w:pStyle w:val="ListParagraph1"/>
-        <w:ind w:left="0"/>
-        <w:jc w:val="both"/>
-        <w:rPr>
-          <w:rFonts w:ascii="Times New Roman" w:hAnsi="Times New Roman" w:cs="Times New Roman"/>
-          <w:sz w:val="24"/>
-          <w:szCs w:val="24"/>
-        </w:rPr>
-      </w:pPr>
-    </w:p>
-    <w:p>
-      <w:pPr>
-        <w:pStyle w:val="ListParagraph1"/>
-        <w:ind w:left="0"/>
-        <w:jc w:val="both"/>
-        <w:rPr>
-          <w:rFonts w:ascii="Times New Roman" w:hAnsi="Times New Roman" w:cs="Times New Roman"/>
-          <w:sz w:val="24"/>
-          <w:szCs w:val="24"/>
-        </w:rPr>
-      </w:pPr>
-    </w:p>
-    <w:p>
-      <w:pPr>
-        <w:pStyle w:val="ListParagraph1"/>
-        <w:ind w:left="0"/>
-        <w:jc w:val="both"/>
-        <w:rPr>
-          <w:rFonts w:ascii="Times New Roman" w:hAnsi="Times New Roman" w:cs="Times New Roman"/>
-          <w:b/>
-          <w:sz w:val="24"/>
-          <w:szCs w:val="24"/>
-        </w:rPr>
-      </w:pPr>
-      <w:r>
-        <w:rPr>
-          <w:rFonts w:ascii="Times New Roman" w:hAnsi="Times New Roman" w:cs="Times New Roman"/>
-          <w:b/>
-          <w:sz w:val="24"/>
-          <w:szCs w:val="24"/>
-        </w:rPr>
-        <w:t>11.2: On route tracking system:</w:t>
-      </w:r>
-    </w:p>
-    <w:p>
-      <w:pPr>
-        <w:pStyle w:val="ListParagraph1"/>
-        <w:ind w:left="0"/>
-        <w:jc w:val="both"/>
-        <w:rPr>
-          <w:rFonts w:ascii="Times New Roman" w:hAnsi="Times New Roman" w:cs="Times New Roman"/>
-          <w:sz w:val="24"/>
-          <w:szCs w:val="24"/>
-        </w:rPr>
-      </w:pPr>
-    </w:p>
-    <w:p>
-      <w:pPr>
-        <w:pStyle w:val="ListParagraph1"/>
-        <w:ind w:left="0"/>
-        <w:jc w:val="both"/>
-        <w:rPr>
-          <w:rFonts w:ascii="Times New Roman" w:hAnsi="Times New Roman" w:cs="Times New Roman"/>
-          <w:sz w:val="24"/>
-          <w:szCs w:val="24"/>
-        </w:rPr>
-      </w:pPr>
+      <w:r>
+        <w:rPr>
+          <w:rFonts w:ascii="Times New Roman" w:hAnsi="Times New Roman" w:cs="Times New Roman"/>
+          <w:sz w:val="24"/>
+          <w:szCs w:val="24"/>
+        </w:rPr>
+        <w:lastRenderedPageBreak/>
+        <w:t xml:space="preserve">After starting journey </w:t>
+      </w:r>
+      <w:r>
+        <w:rPr>
+          <w:rFonts w:ascii="Times New Roman" w:hAnsi="Times New Roman" w:cs="Times New Roman"/>
+          <w:sz w:val="24"/>
+          <w:szCs w:val="24"/>
+        </w:rPr>
+        <w:t>the second</w:t>
+      </w:r>
+      <w:r>
+        <w:rPr>
+          <w:rFonts w:ascii="Times New Roman" w:hAnsi="Times New Roman" w:cs="Times New Roman"/>
+          <w:sz w:val="24"/>
+          <w:szCs w:val="24"/>
+        </w:rPr>
+        <w:t xml:space="preserve"> sub-system will be activated. It will continuously monitor the vessel using GPS/GSM. </w:t>
+      </w:r>
       <w:proofErr w:type="gramStart"/>
       <w:r>
         <w:rPr>
@@ -3419,7 +3930,7 @@
           <w:sz w:val="24"/>
           <w:szCs w:val="24"/>
         </w:rPr>
-        <w:t>After starting journey this sub-system will be activated.</w:t>
+        <w:t>If any emergency situation is created this system will immediately notify to the server.</w:t>
       </w:r>
       <w:proofErr w:type="gramEnd"/>
       <w:r>
@@ -3428,25 +3939,23 @@
           <w:sz w:val="24"/>
           <w:szCs w:val="24"/>
         </w:rPr>
-        <w:t xml:space="preserve"> It will continuously monitor the vessel using GPS/GSM. </w:t>
-      </w:r>
-      <w:proofErr w:type="gramStart"/>
-      <w:r>
-        <w:rPr>
-          <w:rFonts w:ascii="Times New Roman" w:hAnsi="Times New Roman" w:cs="Times New Roman"/>
-          <w:sz w:val="24"/>
-          <w:szCs w:val="24"/>
-        </w:rPr>
-        <w:t>If any emergency situation is created this system will immediately notify to the server.</w:t>
-      </w:r>
-      <w:proofErr w:type="gramEnd"/>
-      <w:r>
-        <w:rPr>
-          <w:rFonts w:ascii="Times New Roman" w:hAnsi="Times New Roman" w:cs="Times New Roman"/>
-          <w:sz w:val="24"/>
-          <w:szCs w:val="24"/>
-        </w:rPr>
-        <w:t xml:space="preserve"> Drivers will be able to see the location of other vessels in Google map. This will work like radar at night or in foggy environment. So the drivers will be able to navigate their vessel without collision. In this sub-system the passenger will be able to know expected time to reach their destination.</w:t>
+        <w:t xml:space="preserve"> Drivers will be able to see the location of other vessels in Google map. This will work like radar at night or in foggy environment. So the drivers will be able to navigate their vessel without collision. In this sub-system the passenger will be able to know expected time to reach their destination</w:t>
+      </w:r>
+      <w:r>
+        <w:rPr>
+          <w:rFonts w:ascii="Times New Roman" w:hAnsi="Times New Roman" w:cs="Times New Roman"/>
+          <w:sz w:val="24"/>
+          <w:szCs w:val="24"/>
+        </w:rPr>
+        <w:t xml:space="preserve"> using their mobile app</w:t>
+      </w:r>
+      <w:r>
+        <w:rPr>
+          <w:rFonts w:ascii="Times New Roman" w:hAnsi="Times New Roman" w:cs="Times New Roman"/>
+          <w:sz w:val="24"/>
+          <w:szCs w:val="24"/>
+        </w:rPr>
+        <w:t>.</w:t>
       </w:r>
     </w:p>
     <w:p>
@@ -3463,15 +3972,15 @@
       <w:r>
         <w:rPr>
           <w:rFonts w:ascii="Times New Roman" w:hAnsi="Times New Roman" w:cs="Times New Roman"/>
-          <w:sz w:val="24"/>
-          <w:szCs w:val="24"/>
-        </w:rPr>
-        <w:lastRenderedPageBreak/>
+          <w:noProof/>
+          <w:sz w:val="24"/>
+          <w:szCs w:val="24"/>
+        </w:rPr>
         <w:drawing>
-          <wp:inline distT="0" distB="0" distL="114300" distR="114300" wp14:anchorId="22544DB9" wp14:editId="17366A1B">
-            <wp:extent cx="5943600" cy="2739390"/>
+          <wp:inline distT="0" distB="0" distL="0" distR="0" wp14:anchorId="46BC872D" wp14:editId="499AAF7A">
+            <wp:extent cx="5011947" cy="3456958"/>
             <wp:effectExtent l="0" t="0" r="0" b="0"/>
-            <wp:docPr id="11" name="Picture 11" descr="OnRouteTrackingSystem"/>
+            <wp:docPr id="15" name="Picture 15"/>
             <wp:cNvGraphicFramePr>
               <a:graphicFrameLocks xmlns:a="http://schemas.openxmlformats.org/drawingml/2006/main" noChangeAspect="1"/>
             </wp:cNvGraphicFramePr>
@@ -3479,13 +3988,17 @@
               <a:graphicData uri="http://schemas.openxmlformats.org/drawingml/2006/picture">
                 <pic:pic xmlns:pic="http://schemas.openxmlformats.org/drawingml/2006/picture">
                   <pic:nvPicPr>
-                    <pic:cNvPr id="11" name="Picture 11" descr="OnRouteTrackingSystem"/>
-                    <pic:cNvPicPr>
-                      <a:picLocks noChangeAspect="1"/>
-                    </pic:cNvPicPr>
+                    <pic:cNvPr id="0" name="OnRouteTrackingSystem2.png"/>
+                    <pic:cNvPicPr/>
                   </pic:nvPicPr>
                   <pic:blipFill>
-                    <a:blip r:embed="rId18"/>
+                    <a:blip r:embed="rId17">
+                      <a:extLst>
+                        <a:ext uri="{28A0092B-C50C-407E-A947-70E740481C1C}">
+                          <a14:useLocalDpi xmlns:a14="http://schemas.microsoft.com/office/drawing/2010/main" val="0"/>
+                        </a:ext>
+                      </a:extLst>
+                    </a:blip>
                     <a:stretch>
                       <a:fillRect/>
                     </a:stretch>
@@ -3493,7 +4006,7 @@
                   <pic:spPr>
                     <a:xfrm>
                       <a:off x="0" y="0"/>
-                      <a:ext cx="5943600" cy="2739390"/>
+                      <a:ext cx="5014409" cy="3458656"/>
                     </a:xfrm>
                     <a:prstGeom prst="rect">
                       <a:avLst/>
@@ -3517,14 +4030,50 @@
           <w:szCs w:val="24"/>
         </w:rPr>
       </w:pPr>
-      <w:r>
-        <w:rPr>
-          <w:rFonts w:ascii="Times New Roman" w:hAnsi="Times New Roman" w:cs="Times New Roman"/>
-          <w:sz w:val="24"/>
-          <w:szCs w:val="24"/>
-        </w:rPr>
-        <w:t>Figure 11.2: On route tracking system.</w:t>
-      </w:r>
+      <w:proofErr w:type="gramStart"/>
+      <w:r>
+        <w:rPr>
+          <w:rFonts w:ascii="Times New Roman" w:hAnsi="Times New Roman" w:cs="Times New Roman"/>
+          <w:sz w:val="24"/>
+          <w:szCs w:val="24"/>
+        </w:rPr>
+        <w:t>Fig.</w:t>
+      </w:r>
+      <w:r>
+        <w:rPr>
+          <w:rFonts w:ascii="Times New Roman" w:hAnsi="Times New Roman" w:cs="Times New Roman"/>
+          <w:sz w:val="24"/>
+          <w:szCs w:val="24"/>
+        </w:rPr>
+        <w:t xml:space="preserve"> </w:t>
+      </w:r>
+      <w:r>
+        <w:rPr>
+          <w:rFonts w:ascii="Times New Roman" w:hAnsi="Times New Roman" w:cs="Times New Roman"/>
+          <w:sz w:val="24"/>
+          <w:szCs w:val="24"/>
+        </w:rPr>
+        <w:t>11.2.</w:t>
+      </w:r>
+      <w:proofErr w:type="gramEnd"/>
+      <w:r>
+        <w:rPr>
+          <w:rFonts w:ascii="Times New Roman" w:hAnsi="Times New Roman" w:cs="Times New Roman"/>
+          <w:sz w:val="24"/>
+          <w:szCs w:val="24"/>
+        </w:rPr>
+        <w:t xml:space="preserve"> </w:t>
+      </w:r>
+      <w:proofErr w:type="gramStart"/>
+      <w:r>
+        <w:rPr>
+          <w:rFonts w:ascii="Times New Roman" w:hAnsi="Times New Roman" w:cs="Times New Roman"/>
+          <w:sz w:val="24"/>
+          <w:szCs w:val="24"/>
+        </w:rPr>
+        <w:t>On route tracking system.</w:t>
+      </w:r>
+      <w:proofErr w:type="gramEnd"/>
     </w:p>
     <w:p>
       <w:pPr>
@@ -3549,18 +4098,6 @@
           <w:szCs w:val="24"/>
         </w:rPr>
       </w:pPr>
-    </w:p>
-    <w:p>
-      <w:pPr>
-        <w:pStyle w:val="ListParagraph1"/>
-        <w:ind w:left="0"/>
-        <w:jc w:val="both"/>
-        <w:rPr>
-          <w:rFonts w:ascii="Times New Roman" w:hAnsi="Times New Roman" w:cs="Times New Roman"/>
-          <w:sz w:val="24"/>
-          <w:szCs w:val="24"/>
-        </w:rPr>
-      </w:pPr>
       <w:r>
         <w:rPr>
           <w:rFonts w:ascii="Times New Roman" w:hAnsi="Times New Roman" w:cs="Times New Roman"/>
@@ -3577,18 +4114,6 @@
         </w:rPr>
         <w:t>r emergency condition reporting is given below,</w:t>
       </w:r>
-    </w:p>
-    <w:p>
-      <w:pPr>
-        <w:pStyle w:val="ListParagraph1"/>
-        <w:ind w:left="0"/>
-        <w:jc w:val="both"/>
-        <w:rPr>
-          <w:rFonts w:ascii="Times New Roman" w:hAnsi="Times New Roman" w:cs="Times New Roman"/>
-          <w:sz w:val="24"/>
-          <w:szCs w:val="24"/>
-        </w:rPr>
-      </w:pPr>
     </w:p>
     <w:p>
       <w:pPr>
@@ -3604,13 +4129,14 @@
       <w:r>
         <w:rPr>
           <w:rFonts w:ascii="Times New Roman" w:hAnsi="Times New Roman" w:cs="Times New Roman"/>
+          <w:noProof/>
           <w:sz w:val="24"/>
           <w:szCs w:val="24"/>
         </w:rPr>
         <w:drawing>
-          <wp:inline distT="0" distB="0" distL="114300" distR="114300" wp14:anchorId="1D91549E" wp14:editId="6B67FDD3">
-            <wp:extent cx="3081020" cy="3775075"/>
-            <wp:effectExtent l="0" t="0" r="0" b="15875"/>
+          <wp:inline distT="0" distB="0" distL="114300" distR="114300" wp14:anchorId="4E4AA4E6" wp14:editId="20A4F3A2">
+            <wp:extent cx="2777706" cy="2858264"/>
+            <wp:effectExtent l="0" t="0" r="3810" b="0"/>
             <wp:docPr id="12" name="Picture 12" descr="EmergencyConditionReporting"/>
             <wp:cNvGraphicFramePr>
               <a:graphicFrameLocks xmlns:a="http://schemas.openxmlformats.org/drawingml/2006/main" noChangeAspect="1"/>
@@ -3625,7 +4151,7 @@
                     </pic:cNvPicPr>
                   </pic:nvPicPr>
                   <pic:blipFill>
-                    <a:blip r:embed="rId19"/>
+                    <a:blip r:embed="rId18"/>
                     <a:stretch>
                       <a:fillRect/>
                     </a:stretch>
@@ -3633,7 +4159,7 @@
                   <pic:spPr>
                     <a:xfrm>
                       <a:off x="0" y="0"/>
-                      <a:ext cx="3081020" cy="3775075"/>
+                      <a:ext cx="2785155" cy="2865929"/>
                     </a:xfrm>
                     <a:prstGeom prst="rect">
                       <a:avLst/>
@@ -3657,102 +4183,102 @@
           <w:szCs w:val="24"/>
         </w:rPr>
       </w:pPr>
-    </w:p>
-    <w:p>
-      <w:pPr>
-        <w:pStyle w:val="ListParagraph1"/>
-        <w:ind w:left="0"/>
-        <w:jc w:val="both"/>
-        <w:rPr>
-          <w:rFonts w:ascii="Times New Roman" w:hAnsi="Times New Roman" w:cs="Times New Roman"/>
-          <w:sz w:val="24"/>
-          <w:szCs w:val="24"/>
-        </w:rPr>
-      </w:pPr>
-    </w:p>
-    <w:p>
-      <w:pPr>
-        <w:pStyle w:val="ListParagraph1"/>
-        <w:ind w:left="0"/>
-        <w:jc w:val="both"/>
-        <w:rPr>
-          <w:rFonts w:ascii="Times New Roman" w:hAnsi="Times New Roman" w:cs="Times New Roman"/>
-          <w:sz w:val="24"/>
-          <w:szCs w:val="24"/>
-        </w:rPr>
-      </w:pPr>
-    </w:p>
-    <w:p>
-      <w:pPr>
-        <w:pStyle w:val="ListParagraph1"/>
-        <w:ind w:left="0"/>
-        <w:jc w:val="both"/>
-        <w:rPr>
-          <w:rFonts w:ascii="Times New Roman" w:hAnsi="Times New Roman" w:cs="Times New Roman"/>
-          <w:b/>
-          <w:sz w:val="24"/>
-          <w:szCs w:val="24"/>
-        </w:rPr>
-      </w:pPr>
-      <w:r>
-        <w:rPr>
-          <w:rFonts w:ascii="Times New Roman" w:hAnsi="Times New Roman" w:cs="Times New Roman"/>
-          <w:b/>
+      <w:r>
+        <w:rPr>
+          <w:rFonts w:ascii="Times New Roman" w:hAnsi="Times New Roman" w:cs="Times New Roman"/>
           <w:sz w:val="24"/>
           <w:szCs w:val="24"/>
         </w:rPr>
         <w:lastRenderedPageBreak/>
-        <w:t>11.3 Drawn vessel tracking system:</w:t>
-      </w:r>
-    </w:p>
-    <w:p>
-      <w:pPr>
-        <w:pStyle w:val="ListParagraph1"/>
-        <w:ind w:left="0"/>
-        <w:jc w:val="both"/>
-        <w:rPr>
-          <w:rFonts w:ascii="Times New Roman" w:hAnsi="Times New Roman" w:cs="Times New Roman"/>
-          <w:sz w:val="24"/>
-          <w:szCs w:val="24"/>
-        </w:rPr>
-      </w:pPr>
-    </w:p>
-    <w:p>
-      <w:pPr>
-        <w:pStyle w:val="ListParagraph1"/>
-        <w:ind w:left="0"/>
-        <w:jc w:val="both"/>
-        <w:rPr>
-          <w:rFonts w:ascii="Times New Roman" w:hAnsi="Times New Roman" w:cs="Times New Roman"/>
-          <w:sz w:val="24"/>
-          <w:szCs w:val="24"/>
-        </w:rPr>
-      </w:pPr>
-      <w:r>
-        <w:rPr>
-          <w:rFonts w:ascii="Times New Roman" w:hAnsi="Times New Roman" w:cs="Times New Roman"/>
-          <w:sz w:val="24"/>
-          <w:szCs w:val="24"/>
-        </w:rPr>
-        <w:t xml:space="preserve">Ordinary GPS system does not work under water. Thus we have to use special technology to track drawn vessel. For tracking under water a special device named Underwater Locator Beacon (ULB) will be installed in every vessel. These ULB’s are activated by water. When it does activate it emits about </w:t>
-      </w:r>
-      <w:proofErr w:type="gramStart"/>
-      <w:r>
-        <w:rPr>
-          <w:rFonts w:ascii="Times New Roman" w:hAnsi="Times New Roman" w:cs="Times New Roman"/>
-          <w:sz w:val="24"/>
-          <w:szCs w:val="24"/>
-        </w:rPr>
-        <w:t>37.5KHz</w:t>
-      </w:r>
-      <w:proofErr w:type="gramEnd"/>
-      <w:r>
-        <w:rPr>
-          <w:rFonts w:ascii="Times New Roman" w:hAnsi="Times New Roman" w:cs="Times New Roman"/>
-          <w:sz w:val="24"/>
-          <w:szCs w:val="24"/>
-        </w:rPr>
-        <w:t xml:space="preserve"> acoustic signal that can be locate from 2-7 km away depending on water condition.  ULB’s can work properly in depth up-to 6,000 meter. They can emit signal for 30 days after activated in a rate of 1 pulse/sec. This acoustic signal can be detect using acoustic ping receiver. Receiver can detect signal and can locate the source using Doppler shift effect.</w:t>
+        <w:t xml:space="preserve">The third sub-system is for tracking drawn vessel. </w:t>
+      </w:r>
+      <w:r>
+        <w:rPr>
+          <w:rFonts w:ascii="Times New Roman" w:hAnsi="Times New Roman" w:cs="Times New Roman"/>
+          <w:sz w:val="24"/>
+          <w:szCs w:val="24"/>
+        </w:rPr>
+        <w:t>Ordinary GPS system does not work under water. Thus we have to use special technology to track drawn vessel. For tracking under water a special device named Underwater Locator Beacon (ULB)</w:t>
+      </w:r>
+      <w:r>
+        <w:rPr>
+          <w:rFonts w:ascii="Times New Roman" w:hAnsi="Times New Roman" w:cs="Times New Roman"/>
+          <w:sz w:val="24"/>
+          <w:szCs w:val="24"/>
+        </w:rPr>
+        <w:t xml:space="preserve"> [8]</w:t>
+      </w:r>
+      <w:r>
+        <w:rPr>
+          <w:rFonts w:ascii="Times New Roman" w:hAnsi="Times New Roman" w:cs="Times New Roman"/>
+          <w:sz w:val="24"/>
+          <w:szCs w:val="24"/>
+        </w:rPr>
+        <w:t xml:space="preserve"> will be installed in every vessel. These ULB’s are activated by water. When it does activate it emits about </w:t>
+      </w:r>
+      <w:r>
+        <w:rPr>
+          <w:rFonts w:ascii="Times New Roman" w:hAnsi="Times New Roman" w:cs="Times New Roman"/>
+          <w:sz w:val="24"/>
+          <w:szCs w:val="24"/>
+        </w:rPr>
+        <w:t>37.5 KHz</w:t>
+      </w:r>
+      <w:r>
+        <w:rPr>
+          <w:rFonts w:ascii="Times New Roman" w:hAnsi="Times New Roman" w:cs="Times New Roman"/>
+          <w:sz w:val="24"/>
+          <w:szCs w:val="24"/>
+        </w:rPr>
+        <w:t xml:space="preserve"> acoustic </w:t>
+      </w:r>
+      <w:r>
+        <w:rPr>
+          <w:rFonts w:ascii="Times New Roman" w:hAnsi="Times New Roman" w:cs="Times New Roman"/>
+          <w:sz w:val="24"/>
+          <w:szCs w:val="24"/>
+        </w:rPr>
+        <w:t>signal that can be locate from 1-5</w:t>
+      </w:r>
+      <w:r>
+        <w:rPr>
+          <w:rFonts w:ascii="Times New Roman" w:hAnsi="Times New Roman" w:cs="Times New Roman"/>
+          <w:sz w:val="24"/>
+          <w:szCs w:val="24"/>
+        </w:rPr>
+        <w:t xml:space="preserve"> km away depending on water condition.  ULB’s ca</w:t>
+      </w:r>
+      <w:r>
+        <w:rPr>
+          <w:rFonts w:ascii="Times New Roman" w:hAnsi="Times New Roman" w:cs="Times New Roman"/>
+          <w:sz w:val="24"/>
+          <w:szCs w:val="24"/>
+        </w:rPr>
+        <w:t>n work properly in depth up-to 2</w:t>
+      </w:r>
+      <w:r>
+        <w:rPr>
+          <w:rFonts w:ascii="Times New Roman" w:hAnsi="Times New Roman" w:cs="Times New Roman"/>
+          <w:sz w:val="24"/>
+          <w:szCs w:val="24"/>
+        </w:rPr>
+        <w:t>,000 meter</w:t>
+      </w:r>
+      <w:r>
+        <w:rPr>
+          <w:rFonts w:ascii="Times New Roman" w:hAnsi="Times New Roman" w:cs="Times New Roman"/>
+          <w:sz w:val="24"/>
+          <w:szCs w:val="24"/>
+        </w:rPr>
+        <w:t>s</w:t>
+      </w:r>
+      <w:r>
+        <w:rPr>
+          <w:rFonts w:ascii="Times New Roman" w:hAnsi="Times New Roman" w:cs="Times New Roman"/>
+          <w:sz w:val="24"/>
+          <w:szCs w:val="24"/>
+        </w:rPr>
+        <w:t>. They can emit signal for 30 days after activated in a rate of 1 pulse/sec. This acoustic signal can be detect using acoustic ping receiver. Receiver can detect signal and can locate the source using Doppler shift effect.</w:t>
       </w:r>
     </w:p>
     <w:p>
@@ -3781,11 +4307,12 @@
       <w:r>
         <w:rPr>
           <w:rFonts w:ascii="Times New Roman" w:hAnsi="Times New Roman" w:cs="Times New Roman"/>
+          <w:noProof/>
           <w:sz w:val="24"/>
           <w:szCs w:val="24"/>
         </w:rPr>
         <w:drawing>
-          <wp:inline distT="0" distB="0" distL="114300" distR="114300" wp14:anchorId="0F816BFC" wp14:editId="73185E69">
+          <wp:inline distT="0" distB="0" distL="114300" distR="114300" wp14:anchorId="73234CCA" wp14:editId="2C45D167">
             <wp:extent cx="5175250" cy="2886710"/>
             <wp:effectExtent l="0" t="0" r="0" b="0"/>
             <wp:docPr id="13" name="Picture 13" descr="UnderWaterVehicleDetector (1)"/>
@@ -3802,7 +4329,7 @@
                     </pic:cNvPicPr>
                   </pic:nvPicPr>
                   <pic:blipFill>
-                    <a:blip r:embed="rId20"/>
+                    <a:blip r:embed="rId19"/>
                     <a:stretch>
                       <a:fillRect/>
                     </a:stretch>
@@ -3834,32 +4361,66 @@
           <w:szCs w:val="24"/>
         </w:rPr>
       </w:pPr>
-      <w:r>
-        <w:rPr>
-          <w:rFonts w:ascii="Times New Roman" w:hAnsi="Times New Roman" w:cs="Times New Roman"/>
-          <w:sz w:val="24"/>
-          <w:szCs w:val="24"/>
-        </w:rPr>
-        <w:t xml:space="preserve">Figure 11.3 Drawn vehicle </w:t>
-      </w:r>
-      <w:proofErr w:type="spellStart"/>
-      <w:r>
-        <w:rPr>
-          <w:rFonts w:ascii="Times New Roman" w:hAnsi="Times New Roman" w:cs="Times New Roman"/>
-          <w:sz w:val="24"/>
-          <w:szCs w:val="24"/>
-        </w:rPr>
-        <w:t>tracing</w:t>
-      </w:r>
-      <w:proofErr w:type="spellEnd"/>
-      <w:r>
-        <w:rPr>
-          <w:rFonts w:ascii="Times New Roman" w:hAnsi="Times New Roman" w:cs="Times New Roman"/>
-          <w:sz w:val="24"/>
-          <w:szCs w:val="24"/>
-        </w:rPr>
-        <w:t xml:space="preserve"> system.</w:t>
-      </w:r>
+      <w:proofErr w:type="gramStart"/>
+      <w:r>
+        <w:rPr>
+          <w:rFonts w:ascii="Times New Roman" w:hAnsi="Times New Roman" w:cs="Times New Roman"/>
+          <w:sz w:val="24"/>
+          <w:szCs w:val="24"/>
+        </w:rPr>
+        <w:t>Fig.</w:t>
+      </w:r>
+      <w:r>
+        <w:rPr>
+          <w:rFonts w:ascii="Times New Roman" w:hAnsi="Times New Roman" w:cs="Times New Roman"/>
+          <w:sz w:val="24"/>
+          <w:szCs w:val="24"/>
+        </w:rPr>
+        <w:t xml:space="preserve"> 11.3</w:t>
+      </w:r>
+      <w:r>
+        <w:rPr>
+          <w:rFonts w:ascii="Times New Roman" w:hAnsi="Times New Roman" w:cs="Times New Roman"/>
+          <w:sz w:val="24"/>
+          <w:szCs w:val="24"/>
+        </w:rPr>
+        <w:t>.</w:t>
+      </w:r>
+      <w:proofErr w:type="gramEnd"/>
+      <w:r>
+        <w:rPr>
+          <w:rFonts w:ascii="Times New Roman" w:hAnsi="Times New Roman" w:cs="Times New Roman"/>
+          <w:sz w:val="24"/>
+          <w:szCs w:val="24"/>
+        </w:rPr>
+        <w:t xml:space="preserve"> </w:t>
+      </w:r>
+      <w:proofErr w:type="gramStart"/>
+      <w:r>
+        <w:rPr>
+          <w:rFonts w:ascii="Times New Roman" w:hAnsi="Times New Roman" w:cs="Times New Roman"/>
+          <w:sz w:val="24"/>
+          <w:szCs w:val="24"/>
+        </w:rPr>
+        <w:t>Drawn vehicle trac</w:t>
+      </w:r>
+      <w:r>
+        <w:rPr>
+          <w:rFonts w:ascii="Times New Roman" w:hAnsi="Times New Roman" w:cs="Times New Roman"/>
+          <w:sz w:val="24"/>
+          <w:szCs w:val="24"/>
+        </w:rPr>
+        <w:t>k</w:t>
+      </w:r>
+      <w:r>
+        <w:rPr>
+          <w:rFonts w:ascii="Times New Roman" w:hAnsi="Times New Roman" w:cs="Times New Roman"/>
+          <w:sz w:val="24"/>
+          <w:szCs w:val="24"/>
+        </w:rPr>
+        <w:t>ing system.</w:t>
+      </w:r>
+      <w:proofErr w:type="gramEnd"/>
     </w:p>
     <w:p>
       <w:pPr>
@@ -3936,8 +4497,96 @@
           <w:sz w:val="24"/>
           <w:szCs w:val="24"/>
         </w:rPr>
-        <w:t xml:space="preserve">Maritime vehicle accident can be reduced in a great number by preventing the vessels from carrying overloaded passengers and goods. The best result can be obtained from a system if and only if the respective authority uses it properly. It is not impossible to bypass different technology. So law enforcement agencies must be strict and the vessel owners must be sincere. Without skilled and trained driver accident can never be stopped. Safety of thousands of people’s life should not be given in hand of and untrained driver. We should remember that “An accident causes lifetime tears of a family”. </w:t>
-      </w:r>
+        <w:t>Maritime vehicle accident</w:t>
+      </w:r>
+      <w:r>
+        <w:rPr>
+          <w:rFonts w:ascii="Times New Roman" w:hAnsi="Times New Roman" w:cs="Times New Roman"/>
+          <w:sz w:val="24"/>
+          <w:szCs w:val="24"/>
+        </w:rPr>
+        <w:t>s</w:t>
+      </w:r>
+      <w:r>
+        <w:rPr>
+          <w:rFonts w:ascii="Times New Roman" w:hAnsi="Times New Roman" w:cs="Times New Roman"/>
+          <w:sz w:val="24"/>
+          <w:szCs w:val="24"/>
+        </w:rPr>
+        <w:t xml:space="preserve"> can be reduced in a great number by preventing the vessels from carrying overloaded passengers and goods. The best result can be obtained from a system if and only if the respective authority uses it properly. It is not impossible to bypass </w:t>
+      </w:r>
+      <w:r>
+        <w:rPr>
+          <w:rFonts w:ascii="Times New Roman" w:hAnsi="Times New Roman" w:cs="Times New Roman"/>
+          <w:sz w:val="24"/>
+          <w:szCs w:val="24"/>
+        </w:rPr>
+        <w:t xml:space="preserve">a </w:t>
+      </w:r>
+      <w:r>
+        <w:rPr>
+          <w:rFonts w:ascii="Times New Roman" w:hAnsi="Times New Roman" w:cs="Times New Roman"/>
+          <w:sz w:val="24"/>
+          <w:szCs w:val="24"/>
+        </w:rPr>
+        <w:t>technology. So law enforcement agencies must be strict and the vessel owners must be sincere. Without skilled and trained driver accident</w:t>
+      </w:r>
+      <w:r>
+        <w:rPr>
+          <w:rFonts w:ascii="Times New Roman" w:hAnsi="Times New Roman" w:cs="Times New Roman"/>
+          <w:sz w:val="24"/>
+          <w:szCs w:val="24"/>
+        </w:rPr>
+        <w:t>s</w:t>
+      </w:r>
+      <w:r>
+        <w:rPr>
+          <w:rFonts w:ascii="Times New Roman" w:hAnsi="Times New Roman" w:cs="Times New Roman"/>
+          <w:sz w:val="24"/>
+          <w:szCs w:val="24"/>
+        </w:rPr>
+        <w:t xml:space="preserve"> can never be stopped. Safety of thousands of people’s life sh</w:t>
+      </w:r>
+      <w:r>
+        <w:rPr>
+          <w:rFonts w:ascii="Times New Roman" w:hAnsi="Times New Roman" w:cs="Times New Roman"/>
+          <w:sz w:val="24"/>
+          <w:szCs w:val="24"/>
+        </w:rPr>
+        <w:t>ould not be given in hand of an</w:t>
+      </w:r>
+      <w:r>
+        <w:rPr>
+          <w:rFonts w:ascii="Times New Roman" w:hAnsi="Times New Roman" w:cs="Times New Roman"/>
+          <w:sz w:val="24"/>
+          <w:szCs w:val="24"/>
+        </w:rPr>
+        <w:t xml:space="preserve"> untrained driver. We should remember that “An accident causes lifetime tears of a family”. </w:t>
+      </w:r>
+    </w:p>
+    <w:p>
+      <w:pPr>
+        <w:pStyle w:val="ListParagraph1"/>
+        <w:ind w:left="0"/>
+        <w:jc w:val="both"/>
+        <w:rPr>
+          <w:rFonts w:ascii="Times New Roman" w:hAnsi="Times New Roman" w:cs="Times New Roman"/>
+          <w:sz w:val="24"/>
+          <w:szCs w:val="24"/>
+        </w:rPr>
+      </w:pPr>
+    </w:p>
+    <w:p>
+      <w:pPr>
+        <w:pStyle w:val="ListParagraph1"/>
+        <w:ind w:left="0"/>
+        <w:jc w:val="both"/>
+        <w:rPr>
+          <w:rFonts w:ascii="Times New Roman" w:hAnsi="Times New Roman" w:cs="Times New Roman"/>
+          <w:sz w:val="24"/>
+          <w:szCs w:val="24"/>
+        </w:rPr>
+      </w:pPr>
     </w:p>
     <w:p>
       <w:pPr>
@@ -4005,6 +4654,108 @@
     <w:p>
       <w:pPr>
         <w:pStyle w:val="ListParagraph1"/>
+        <w:ind w:left="0"/>
+        <w:jc w:val="both"/>
+        <w:rPr>
+          <w:rFonts w:ascii="Times New Roman" w:hAnsi="Times New Roman" w:cs="Times New Roman"/>
+          <w:b/>
+          <w:sz w:val="26"/>
+          <w:szCs w:val="24"/>
+        </w:rPr>
+      </w:pPr>
+    </w:p>
+    <w:p>
+      <w:pPr>
+        <w:pStyle w:val="ListParagraph1"/>
+        <w:ind w:left="0"/>
+        <w:jc w:val="both"/>
+        <w:rPr>
+          <w:rFonts w:ascii="Times New Roman" w:hAnsi="Times New Roman" w:cs="Times New Roman"/>
+          <w:sz w:val="24"/>
+          <w:szCs w:val="24"/>
+        </w:rPr>
+      </w:pPr>
+      <w:r>
+        <w:rPr>
+          <w:rFonts w:ascii="Times New Roman" w:hAnsi="Times New Roman" w:cs="Times New Roman"/>
+          <w:sz w:val="24"/>
+          <w:szCs w:val="24"/>
+        </w:rPr>
+        <w:t>[1] Bangladesh Inland Water Transport Authority (BIWTA)</w:t>
+      </w:r>
+      <w:r>
+        <w:rPr>
+          <w:rFonts w:ascii="Times New Roman" w:hAnsi="Times New Roman" w:cs="Times New Roman"/>
+          <w:sz w:val="24"/>
+          <w:szCs w:val="24"/>
+        </w:rPr>
+        <w:t>.</w:t>
+      </w:r>
+      <w:r>
+        <w:rPr>
+          <w:rFonts w:ascii="Times New Roman" w:hAnsi="Times New Roman" w:cs="Times New Roman"/>
+          <w:sz w:val="24"/>
+          <w:szCs w:val="24"/>
+        </w:rPr>
+        <w:t xml:space="preserve"> </w:t>
+      </w:r>
+      <w:r>
+        <w:rPr>
+          <w:rFonts w:ascii="Times New Roman" w:hAnsi="Times New Roman" w:cs="Times New Roman"/>
+          <w:sz w:val="24"/>
+          <w:szCs w:val="24"/>
+        </w:rPr>
+        <w:t xml:space="preserve">Information of </w:t>
+      </w:r>
+      <w:proofErr w:type="gramStart"/>
+      <w:r>
+        <w:rPr>
+          <w:rFonts w:ascii="Times New Roman" w:hAnsi="Times New Roman" w:cs="Times New Roman"/>
+          <w:sz w:val="24"/>
+          <w:szCs w:val="24"/>
+        </w:rPr>
+        <w:t>W</w:t>
+      </w:r>
+      <w:r>
+        <w:rPr>
+          <w:rFonts w:ascii="Times New Roman" w:hAnsi="Times New Roman" w:cs="Times New Roman"/>
+          <w:sz w:val="24"/>
+          <w:szCs w:val="24"/>
+        </w:rPr>
+        <w:t>aterways</w:t>
+      </w:r>
+      <w:r>
+        <w:rPr>
+          <w:rFonts w:ascii="Times New Roman" w:hAnsi="Times New Roman" w:cs="Times New Roman"/>
+          <w:sz w:val="24"/>
+          <w:szCs w:val="24"/>
+        </w:rPr>
+        <w:t>[</w:t>
+      </w:r>
+      <w:proofErr w:type="gramEnd"/>
+      <w:r>
+        <w:rPr>
+          <w:rFonts w:ascii="Times New Roman" w:hAnsi="Times New Roman" w:cs="Times New Roman"/>
+          <w:sz w:val="24"/>
+          <w:szCs w:val="24"/>
+        </w:rPr>
+        <w:t xml:space="preserve">Online]. Available: </w:t>
+      </w:r>
+      <w:hyperlink r:id="rId20" w:history="1">
+        <w:r>
+          <w:rPr>
+            <w:rStyle w:val="Hyperlink"/>
+            <w:rFonts w:ascii="Times New Roman" w:hAnsi="Times New Roman" w:cs="Times New Roman"/>
+            <w:sz w:val="24"/>
+            <w:szCs w:val="24"/>
+          </w:rPr>
+          <w:t>http://www.biwta.gov.bd/website/?page_id=2</w:t>
+        </w:r>
+      </w:hyperlink>
+    </w:p>
+    <w:p>
+      <w:pPr>
+        <w:pStyle w:val="ListParagraph1"/>
         <w:ind w:left="19" w:hangingChars="8" w:hanging="19"/>
         <w:jc w:val="both"/>
         <w:rPr>
@@ -4031,7 +4782,124 @@
           <w:sz w:val="24"/>
           <w:szCs w:val="24"/>
         </w:rPr>
-        <w:t xml:space="preserve">[1] </w:t>
+        <w:t>[2</w:t>
+      </w:r>
+      <w:r>
+        <w:rPr>
+          <w:rFonts w:ascii="Times New Roman" w:hAnsi="Times New Roman" w:cs="Times New Roman"/>
+          <w:sz w:val="24"/>
+          <w:szCs w:val="24"/>
+        </w:rPr>
+        <w:t xml:space="preserve">] </w:t>
+      </w:r>
+      <w:r>
+        <w:rPr>
+          <w:rFonts w:ascii="Times New Roman" w:hAnsi="Times New Roman" w:cs="Times New Roman"/>
+          <w:sz w:val="24"/>
+          <w:szCs w:val="24"/>
+        </w:rPr>
+        <w:t xml:space="preserve">Dhaka Tribune. (2014, May 5). </w:t>
+      </w:r>
+      <w:r>
+        <w:rPr>
+          <w:rFonts w:ascii="Times New Roman" w:hAnsi="Times New Roman" w:cs="Times New Roman"/>
+          <w:sz w:val="24"/>
+          <w:szCs w:val="24"/>
+        </w:rPr>
+        <w:t xml:space="preserve">Above 4,000 Deaths from Launch Accidents in 38 </w:t>
+      </w:r>
+      <w:proofErr w:type="gramStart"/>
+      <w:r>
+        <w:rPr>
+          <w:rFonts w:ascii="Times New Roman" w:hAnsi="Times New Roman" w:cs="Times New Roman"/>
+          <w:sz w:val="24"/>
+          <w:szCs w:val="24"/>
+        </w:rPr>
+        <w:t>Y</w:t>
+      </w:r>
+      <w:r>
+        <w:rPr>
+          <w:rFonts w:ascii="Times New Roman" w:hAnsi="Times New Roman" w:cs="Times New Roman"/>
+          <w:sz w:val="24"/>
+          <w:szCs w:val="24"/>
+        </w:rPr>
+        <w:t>ears</w:t>
+      </w:r>
+      <w:r>
+        <w:rPr>
+          <w:rFonts w:ascii="Times New Roman" w:hAnsi="Times New Roman" w:cs="Times New Roman"/>
+          <w:sz w:val="24"/>
+          <w:szCs w:val="24"/>
+        </w:rPr>
+        <w:t>[</w:t>
+      </w:r>
+      <w:proofErr w:type="gramEnd"/>
+      <w:r>
+        <w:rPr>
+          <w:rFonts w:ascii="Times New Roman" w:hAnsi="Times New Roman" w:cs="Times New Roman"/>
+          <w:sz w:val="24"/>
+          <w:szCs w:val="24"/>
+        </w:rPr>
+        <w:t xml:space="preserve">Online]. Available: </w:t>
+      </w:r>
+      <w:hyperlink r:id="rId21" w:history="1">
+        <w:r>
+          <w:rPr>
+            <w:rStyle w:val="Hyperlink"/>
+            <w:rFonts w:ascii="Times New Roman" w:hAnsi="Times New Roman" w:cs="Times New Roman"/>
+            <w:sz w:val="24"/>
+            <w:szCs w:val="24"/>
+          </w:rPr>
+          <w:t>http://archive.dhakatribune.com/bangladesh/2014/may/05/above-4000-deaths-launch-accidents-38-years</w:t>
+        </w:r>
+      </w:hyperlink>
+    </w:p>
+    <w:p>
+      <w:pPr>
+        <w:pStyle w:val="ListParagraph1"/>
+        <w:ind w:left="19" w:hangingChars="8" w:hanging="19"/>
+        <w:jc w:val="both"/>
+        <w:rPr>
+          <w:rFonts w:ascii="Times New Roman" w:hAnsi="Times New Roman" w:cs="Times New Roman"/>
+          <w:sz w:val="24"/>
+          <w:szCs w:val="24"/>
+        </w:rPr>
+      </w:pPr>
+    </w:p>
+    <w:p>
+      <w:pPr>
+        <w:pStyle w:val="ListParagraph1"/>
+        <w:ind w:left="19" w:hangingChars="8" w:hanging="19"/>
+        <w:jc w:val="both"/>
+        <w:rPr>
+          <w:rFonts w:ascii="Times New Roman" w:hAnsi="Times New Roman" w:cs="Times New Roman"/>
+          <w:sz w:val="24"/>
+          <w:szCs w:val="24"/>
+        </w:rPr>
+      </w:pPr>
+      <w:r>
+        <w:rPr>
+          <w:rFonts w:ascii="Times New Roman" w:hAnsi="Times New Roman" w:cs="Times New Roman"/>
+          <w:sz w:val="24"/>
+          <w:szCs w:val="24"/>
+        </w:rPr>
+        <w:t>[</w:t>
+      </w:r>
+      <w:r>
+        <w:rPr>
+          <w:rFonts w:ascii="Times New Roman" w:hAnsi="Times New Roman" w:cs="Times New Roman"/>
+          <w:sz w:val="24"/>
+          <w:szCs w:val="24"/>
+        </w:rPr>
+        <w:t>3</w:t>
+      </w:r>
+      <w:r>
+        <w:rPr>
+          <w:rFonts w:ascii="Times New Roman" w:hAnsi="Times New Roman" w:cs="Times New Roman"/>
+          <w:sz w:val="24"/>
+          <w:szCs w:val="24"/>
+        </w:rPr>
+        <w:t xml:space="preserve">] Z. I. </w:t>
       </w:r>
       <w:proofErr w:type="spellStart"/>
       <w:r>
@@ -4040,7 +4908,7 @@
           <w:sz w:val="24"/>
           <w:szCs w:val="24"/>
         </w:rPr>
-        <w:t>Naznin</w:t>
+        <w:t>Awal</w:t>
       </w:r>
       <w:proofErr w:type="spellEnd"/>
       <w:r>
@@ -4049,8 +4917,140 @@
           <w:sz w:val="24"/>
           <w:szCs w:val="24"/>
         </w:rPr>
+        <w:t xml:space="preserve">, M. R. Islam and </w:t>
+      </w:r>
+      <w:r>
+        <w:rPr>
+          <w:rFonts w:ascii="Times New Roman" w:hAnsi="Times New Roman" w:cs="Times New Roman"/>
+          <w:sz w:val="24"/>
+          <w:szCs w:val="24"/>
+        </w:rPr>
+        <w:t>M</w:t>
+      </w:r>
+      <w:r>
+        <w:rPr>
+          <w:rFonts w:ascii="Times New Roman" w:hAnsi="Times New Roman" w:cs="Times New Roman"/>
+          <w:sz w:val="24"/>
+          <w:szCs w:val="24"/>
+        </w:rPr>
+        <w:t xml:space="preserve">. </w:t>
+      </w:r>
+      <w:proofErr w:type="spellStart"/>
+      <w:r>
+        <w:rPr>
+          <w:rFonts w:ascii="Times New Roman" w:hAnsi="Times New Roman" w:cs="Times New Roman"/>
+          <w:sz w:val="24"/>
+          <w:szCs w:val="24"/>
+        </w:rPr>
+        <w:t>Hoque</w:t>
+      </w:r>
+      <w:proofErr w:type="spellEnd"/>
+      <w:r>
+        <w:rPr>
+          <w:rFonts w:ascii="Times New Roman" w:hAnsi="Times New Roman" w:cs="Times New Roman"/>
+          <w:sz w:val="24"/>
+          <w:szCs w:val="24"/>
+        </w:rPr>
+        <w:t xml:space="preserve"> “Collision of Marine Vehicles in Bangladesh: A Study on Accident C</w:t>
+      </w:r>
+      <w:r>
+        <w:rPr>
+          <w:rFonts w:ascii="Times New Roman" w:hAnsi="Times New Roman" w:cs="Times New Roman"/>
+          <w:sz w:val="24"/>
+          <w:szCs w:val="24"/>
+        </w:rPr>
+        <w:t>haracteristics</w:t>
+      </w:r>
+      <w:r>
+        <w:rPr>
+          <w:rFonts w:ascii="Times New Roman" w:hAnsi="Times New Roman" w:cs="Times New Roman"/>
+          <w:sz w:val="24"/>
+          <w:szCs w:val="24"/>
+        </w:rPr>
+        <w:t>,”</w:t>
+      </w:r>
+      <w:r>
+        <w:rPr>
+          <w:rFonts w:ascii="Times New Roman" w:hAnsi="Times New Roman" w:cs="Times New Roman"/>
+          <w:sz w:val="24"/>
+          <w:szCs w:val="24"/>
+        </w:rPr>
         <w:t xml:space="preserve"> </w:t>
       </w:r>
+      <w:r>
+        <w:rPr>
+          <w:rFonts w:ascii="Times New Roman" w:hAnsi="Times New Roman" w:cs="Times New Roman"/>
+          <w:sz w:val="24"/>
+          <w:szCs w:val="24"/>
+        </w:rPr>
+        <w:t>Disaster Prevention and Management</w:t>
+      </w:r>
+      <w:r>
+        <w:rPr>
+          <w:rFonts w:ascii="Times New Roman" w:hAnsi="Times New Roman" w:cs="Times New Roman"/>
+          <w:sz w:val="24"/>
+          <w:szCs w:val="24"/>
+        </w:rPr>
+        <w:t>, vol. 19, no</w:t>
+      </w:r>
+      <w:r>
+        <w:rPr>
+          <w:rFonts w:ascii="Times New Roman" w:hAnsi="Times New Roman" w:cs="Times New Roman"/>
+          <w:sz w:val="24"/>
+          <w:szCs w:val="24"/>
+        </w:rPr>
+        <w:t>. 5</w:t>
+      </w:r>
+      <w:proofErr w:type="gramStart"/>
+      <w:r>
+        <w:rPr>
+          <w:rFonts w:ascii="Times New Roman" w:hAnsi="Times New Roman" w:cs="Times New Roman"/>
+          <w:sz w:val="24"/>
+          <w:szCs w:val="24"/>
+        </w:rPr>
+        <w:t>,2010</w:t>
+      </w:r>
+      <w:proofErr w:type="gramEnd"/>
+      <w:r>
+        <w:rPr>
+          <w:rFonts w:ascii="Times New Roman" w:hAnsi="Times New Roman" w:cs="Times New Roman"/>
+          <w:sz w:val="24"/>
+          <w:szCs w:val="24"/>
+        </w:rPr>
+        <w:t>, pp. 582-595, Nov. 2010.</w:t>
+      </w:r>
+    </w:p>
+    <w:p>
+      <w:pPr>
+        <w:pStyle w:val="ListParagraph1"/>
+        <w:ind w:left="19" w:hangingChars="8" w:hanging="19"/>
+        <w:jc w:val="both"/>
+        <w:rPr>
+          <w:rFonts w:ascii="Times New Roman" w:hAnsi="Times New Roman" w:cs="Times New Roman"/>
+          <w:sz w:val="24"/>
+          <w:szCs w:val="24"/>
+        </w:rPr>
+      </w:pPr>
+    </w:p>
+    <w:p>
+      <w:pPr>
+        <w:pStyle w:val="ListParagraph1"/>
+        <w:ind w:left="19" w:hangingChars="8" w:hanging="19"/>
+        <w:jc w:val="both"/>
+        <w:rPr>
+          <w:rFonts w:ascii="Times New Roman" w:hAnsi="Times New Roman" w:cs="Times New Roman"/>
+          <w:sz w:val="24"/>
+          <w:szCs w:val="24"/>
+        </w:rPr>
+      </w:pPr>
+      <w:r>
+        <w:rPr>
+          <w:rFonts w:ascii="Times New Roman" w:hAnsi="Times New Roman" w:cs="Times New Roman"/>
+          <w:sz w:val="24"/>
+          <w:szCs w:val="24"/>
+        </w:rPr>
+        <w:t xml:space="preserve">[4] N. A. </w:t>
+      </w:r>
       <w:proofErr w:type="spellStart"/>
       <w:r>
         <w:rPr>
@@ -4058,7 +5058,7 @@
           <w:sz w:val="24"/>
           <w:szCs w:val="24"/>
         </w:rPr>
-        <w:t>Afrose</w:t>
+        <w:t>Huq</w:t>
       </w:r>
       <w:proofErr w:type="spellEnd"/>
       <w:r>
@@ -4067,6 +5067,14 @@
           <w:sz w:val="24"/>
           <w:szCs w:val="24"/>
         </w:rPr>
+        <w:t xml:space="preserve"> and A. M.</w:t>
+      </w:r>
+      <w:r>
+        <w:rPr>
+          <w:rFonts w:ascii="Times New Roman" w:hAnsi="Times New Roman" w:cs="Times New Roman"/>
+          <w:sz w:val="24"/>
+          <w:szCs w:val="24"/>
+        </w:rPr>
         <w:t xml:space="preserve"> </w:t>
       </w:r>
       <w:proofErr w:type="spellStart"/>
@@ -4076,7 +5084,7 @@
           <w:sz w:val="24"/>
           <w:szCs w:val="24"/>
         </w:rPr>
-        <w:t>Huq</w:t>
+        <w:t>Dewan</w:t>
       </w:r>
       <w:proofErr w:type="spellEnd"/>
       <w:r>
@@ -4085,7 +5093,23 @@
           <w:sz w:val="24"/>
           <w:szCs w:val="24"/>
         </w:rPr>
-        <w:t xml:space="preserve"> and Ashraf </w:t>
+        <w:t xml:space="preserve"> </w:t>
+      </w:r>
+      <w:r>
+        <w:rPr>
+          <w:rFonts w:ascii="Times New Roman" w:hAnsi="Times New Roman" w:cs="Times New Roman"/>
+          <w:sz w:val="24"/>
+          <w:szCs w:val="24"/>
+        </w:rPr>
+        <w:t>“Launch Disasters in Bangladesh: A Geographical S</w:t>
+      </w:r>
+      <w:r>
+        <w:rPr>
+          <w:rFonts w:ascii="Times New Roman" w:hAnsi="Times New Roman" w:cs="Times New Roman"/>
+          <w:sz w:val="24"/>
+          <w:szCs w:val="24"/>
+        </w:rPr>
+        <w:t xml:space="preserve">tudy,” </w:t>
       </w:r>
       <w:proofErr w:type="spellStart"/>
       <w:r>
@@ -4094,7 +5118,7 @@
           <w:sz w:val="24"/>
           <w:szCs w:val="24"/>
         </w:rPr>
-        <w:t>Mahmood</w:t>
+        <w:t>Geografia</w:t>
       </w:r>
       <w:proofErr w:type="spellEnd"/>
       <w:r>
@@ -4103,8 +5127,288 @@
           <w:sz w:val="24"/>
           <w:szCs w:val="24"/>
         </w:rPr>
+        <w:t xml:space="preserve"> - Malaysian Journal of Society and Space</w:t>
+      </w:r>
+      <w:r>
+        <w:rPr>
+          <w:rFonts w:ascii="Times New Roman" w:hAnsi="Times New Roman" w:cs="Times New Roman"/>
+          <w:sz w:val="24"/>
+          <w:szCs w:val="24"/>
+        </w:rPr>
+        <w:t>, vol. 2, pp. 19-30, Aug. 2006.</w:t>
+      </w:r>
+    </w:p>
+    <w:p>
+      <w:pPr>
+        <w:pStyle w:val="ListParagraph1"/>
+        <w:ind w:left="19" w:hangingChars="8" w:hanging="19"/>
+        <w:jc w:val="both"/>
+        <w:rPr>
+          <w:rFonts w:ascii="Times New Roman" w:hAnsi="Times New Roman" w:cs="Times New Roman"/>
+          <w:sz w:val="24"/>
+          <w:szCs w:val="24"/>
+        </w:rPr>
+      </w:pPr>
+    </w:p>
+    <w:p>
+      <w:pPr>
+        <w:pStyle w:val="ListParagraph1"/>
+        <w:ind w:left="19" w:hangingChars="8" w:hanging="19"/>
+        <w:jc w:val="both"/>
+        <w:rPr>
+          <w:rFonts w:ascii="Times New Roman" w:hAnsi="Times New Roman" w:cs="Times New Roman"/>
+          <w:sz w:val="24"/>
+          <w:szCs w:val="24"/>
+        </w:rPr>
+      </w:pPr>
+      <w:r>
+        <w:rPr>
+          <w:rFonts w:ascii="Times New Roman" w:hAnsi="Times New Roman" w:cs="Times New Roman"/>
+          <w:sz w:val="24"/>
+          <w:szCs w:val="24"/>
+        </w:rPr>
+        <w:t>[5</w:t>
+      </w:r>
+      <w:r>
+        <w:rPr>
+          <w:rFonts w:ascii="Times New Roman" w:hAnsi="Times New Roman" w:cs="Times New Roman"/>
+          <w:sz w:val="24"/>
+          <w:szCs w:val="24"/>
+        </w:rPr>
+        <w:t>] A</w:t>
+      </w:r>
+      <w:r>
+        <w:rPr>
+          <w:rFonts w:ascii="Times New Roman" w:hAnsi="Times New Roman" w:cs="Times New Roman"/>
+          <w:sz w:val="24"/>
+          <w:szCs w:val="24"/>
+        </w:rPr>
+        <w:t xml:space="preserve">. </w:t>
+      </w:r>
+      <w:r>
+        <w:rPr>
+          <w:rFonts w:ascii="Times New Roman" w:hAnsi="Times New Roman" w:cs="Times New Roman"/>
+          <w:sz w:val="24"/>
+          <w:szCs w:val="24"/>
+        </w:rPr>
+        <w:t>K</w:t>
+      </w:r>
+      <w:r>
+        <w:rPr>
+          <w:rFonts w:ascii="Times New Roman" w:hAnsi="Times New Roman" w:cs="Times New Roman"/>
+          <w:sz w:val="24"/>
+          <w:szCs w:val="24"/>
+        </w:rPr>
+        <w:t>. Azad</w:t>
+      </w:r>
+      <w:r>
+        <w:rPr>
+          <w:rFonts w:ascii="Times New Roman" w:hAnsi="Times New Roman" w:cs="Times New Roman"/>
+          <w:sz w:val="24"/>
+          <w:szCs w:val="24"/>
+        </w:rPr>
+        <w:t xml:space="preserve"> “R</w:t>
+      </w:r>
+      <w:r>
+        <w:rPr>
+          <w:rFonts w:ascii="Times New Roman" w:hAnsi="Times New Roman" w:cs="Times New Roman"/>
+          <w:sz w:val="24"/>
+          <w:szCs w:val="24"/>
+        </w:rPr>
+        <w:t>iverine</w:t>
+      </w:r>
+      <w:r>
+        <w:rPr>
+          <w:rFonts w:ascii="Times New Roman" w:hAnsi="Times New Roman" w:cs="Times New Roman"/>
+          <w:sz w:val="24"/>
+          <w:szCs w:val="24"/>
+        </w:rPr>
+        <w:t xml:space="preserve"> P</w:t>
+      </w:r>
+      <w:r>
+        <w:rPr>
+          <w:rFonts w:ascii="Times New Roman" w:hAnsi="Times New Roman" w:cs="Times New Roman"/>
+          <w:sz w:val="24"/>
+          <w:szCs w:val="24"/>
+        </w:rPr>
+        <w:t>assenger</w:t>
+      </w:r>
+      <w:r>
+        <w:rPr>
+          <w:rFonts w:ascii="Times New Roman" w:hAnsi="Times New Roman" w:cs="Times New Roman"/>
+          <w:sz w:val="24"/>
+          <w:szCs w:val="24"/>
+        </w:rPr>
+        <w:t xml:space="preserve"> V</w:t>
+      </w:r>
+      <w:r>
+        <w:rPr>
+          <w:rFonts w:ascii="Times New Roman" w:hAnsi="Times New Roman" w:cs="Times New Roman"/>
+          <w:sz w:val="24"/>
+          <w:szCs w:val="24"/>
+        </w:rPr>
+        <w:t>essel</w:t>
+      </w:r>
+      <w:r>
+        <w:rPr>
+          <w:rFonts w:ascii="Times New Roman" w:hAnsi="Times New Roman" w:cs="Times New Roman"/>
+          <w:sz w:val="24"/>
+          <w:szCs w:val="24"/>
+        </w:rPr>
+        <w:t xml:space="preserve"> D</w:t>
+      </w:r>
+      <w:r>
+        <w:rPr>
+          <w:rFonts w:ascii="Times New Roman" w:hAnsi="Times New Roman" w:cs="Times New Roman"/>
+          <w:sz w:val="24"/>
+          <w:szCs w:val="24"/>
+        </w:rPr>
+        <w:t xml:space="preserve">isaster in </w:t>
+      </w:r>
+      <w:r>
+        <w:rPr>
+          <w:rFonts w:ascii="Times New Roman" w:hAnsi="Times New Roman" w:cs="Times New Roman"/>
+          <w:sz w:val="24"/>
+          <w:szCs w:val="24"/>
+        </w:rPr>
+        <w:t>B</w:t>
+      </w:r>
+      <w:r>
+        <w:rPr>
+          <w:rFonts w:ascii="Times New Roman" w:hAnsi="Times New Roman" w:cs="Times New Roman"/>
+          <w:sz w:val="24"/>
+          <w:szCs w:val="24"/>
+        </w:rPr>
+        <w:t>angladesh</w:t>
+      </w:r>
+      <w:r>
+        <w:rPr>
+          <w:rFonts w:ascii="Times New Roman" w:hAnsi="Times New Roman" w:cs="Times New Roman"/>
+          <w:sz w:val="24"/>
+          <w:szCs w:val="24"/>
+        </w:rPr>
+        <w:t>: O</w:t>
+      </w:r>
+      <w:r>
+        <w:rPr>
+          <w:rFonts w:ascii="Times New Roman" w:hAnsi="Times New Roman" w:cs="Times New Roman"/>
+          <w:sz w:val="24"/>
+          <w:szCs w:val="24"/>
+        </w:rPr>
+        <w:t>ptions</w:t>
+      </w:r>
+      <w:r>
+        <w:rPr>
+          <w:rFonts w:ascii="Times New Roman" w:hAnsi="Times New Roman" w:cs="Times New Roman"/>
+          <w:sz w:val="24"/>
+          <w:szCs w:val="24"/>
+        </w:rPr>
         <w:t xml:space="preserve"> </w:t>
       </w:r>
+      <w:r>
+        <w:rPr>
+          <w:rFonts w:ascii="Times New Roman" w:hAnsi="Times New Roman" w:cs="Times New Roman"/>
+          <w:sz w:val="24"/>
+          <w:szCs w:val="24"/>
+        </w:rPr>
+        <w:t>for</w:t>
+      </w:r>
+      <w:r>
+        <w:rPr>
+          <w:rFonts w:ascii="Times New Roman" w:hAnsi="Times New Roman" w:cs="Times New Roman"/>
+          <w:sz w:val="24"/>
+          <w:szCs w:val="24"/>
+        </w:rPr>
+        <w:t xml:space="preserve"> </w:t>
+      </w:r>
+      <w:r>
+        <w:rPr>
+          <w:rFonts w:ascii="Times New Roman" w:hAnsi="Times New Roman" w:cs="Times New Roman"/>
+          <w:sz w:val="24"/>
+          <w:szCs w:val="24"/>
+        </w:rPr>
+        <w:t>Mitigation and</w:t>
+      </w:r>
+      <w:r>
+        <w:rPr>
+          <w:rFonts w:ascii="Times New Roman" w:hAnsi="Times New Roman" w:cs="Times New Roman"/>
+          <w:sz w:val="24"/>
+          <w:szCs w:val="24"/>
+        </w:rPr>
+        <w:t xml:space="preserve"> S</w:t>
+      </w:r>
+      <w:r>
+        <w:rPr>
+          <w:rFonts w:ascii="Times New Roman" w:hAnsi="Times New Roman" w:cs="Times New Roman"/>
+          <w:sz w:val="24"/>
+          <w:szCs w:val="24"/>
+        </w:rPr>
+        <w:t>afety,” M.</w:t>
+      </w:r>
+      <w:r>
+        <w:rPr>
+          <w:rFonts w:ascii="Times New Roman" w:hAnsi="Times New Roman" w:cs="Times New Roman"/>
+          <w:sz w:val="24"/>
+          <w:szCs w:val="24"/>
+        </w:rPr>
+        <w:t>S. thesis, Dept. Disaster Management, BRAC University, Dhaka, Bangladesh, 2009.</w:t>
+      </w:r>
+      <w:r>
+        <w:rPr>
+          <w:rFonts w:ascii="Times New Roman" w:hAnsi="Times New Roman" w:cs="Times New Roman"/>
+          <w:sz w:val="24"/>
+          <w:szCs w:val="24"/>
+        </w:rPr>
+        <w:t xml:space="preserve"> </w:t>
+      </w:r>
+    </w:p>
+    <w:p>
+      <w:pPr>
+        <w:pStyle w:val="ListParagraph1"/>
+        <w:ind w:left="0"/>
+        <w:jc w:val="both"/>
+        <w:rPr>
+          <w:rFonts w:ascii="Times New Roman" w:hAnsi="Times New Roman" w:cs="Times New Roman"/>
+          <w:sz w:val="24"/>
+          <w:szCs w:val="24"/>
+        </w:rPr>
+      </w:pPr>
+    </w:p>
+    <w:p>
+      <w:pPr>
+        <w:pStyle w:val="ListParagraph1"/>
+        <w:ind w:left="19" w:hangingChars="8" w:hanging="19"/>
+        <w:jc w:val="both"/>
+        <w:rPr>
+          <w:rFonts w:ascii="Times New Roman" w:hAnsi="Times New Roman" w:cs="Times New Roman"/>
+          <w:sz w:val="24"/>
+          <w:szCs w:val="24"/>
+        </w:rPr>
+      </w:pPr>
+      <w:r>
+        <w:rPr>
+          <w:rFonts w:ascii="Times New Roman" w:hAnsi="Times New Roman" w:cs="Times New Roman"/>
+          <w:sz w:val="24"/>
+          <w:szCs w:val="24"/>
+        </w:rPr>
+        <w:t>[6</w:t>
+      </w:r>
+      <w:r>
+        <w:rPr>
+          <w:rFonts w:ascii="Times New Roman" w:hAnsi="Times New Roman" w:cs="Times New Roman"/>
+          <w:sz w:val="24"/>
+          <w:szCs w:val="24"/>
+        </w:rPr>
+        <w:t>] N. S. F. A</w:t>
+      </w:r>
+      <w:r>
+        <w:rPr>
+          <w:rFonts w:ascii="Times New Roman" w:hAnsi="Times New Roman" w:cs="Times New Roman"/>
+          <w:sz w:val="24"/>
+          <w:szCs w:val="24"/>
+        </w:rPr>
+        <w:t xml:space="preserve">. </w:t>
+      </w:r>
       <w:proofErr w:type="spellStart"/>
       <w:r>
         <w:rPr>
@@ -4112,7 +5416,15 @@
           <w:sz w:val="24"/>
           <w:szCs w:val="24"/>
         </w:rPr>
-        <w:t>Dewan</w:t>
+        <w:t>R</w:t>
+      </w:r>
+      <w:r>
+        <w:rPr>
+          <w:rFonts w:ascii="Times New Roman" w:hAnsi="Times New Roman" w:cs="Times New Roman"/>
+          <w:sz w:val="24"/>
+          <w:szCs w:val="24"/>
+        </w:rPr>
+        <w:t>ahman</w:t>
       </w:r>
       <w:proofErr w:type="spellEnd"/>
       <w:r>
@@ -4121,7 +5433,209 @@
           <w:sz w:val="24"/>
           <w:szCs w:val="24"/>
         </w:rPr>
-        <w:t xml:space="preserve"> “Launch disasters in Bangladesh: A geographical study”, In GEOGRAFIA Online, 2006</w:t>
+        <w:t xml:space="preserve"> and H. Z. </w:t>
+      </w:r>
+      <w:proofErr w:type="spellStart"/>
+      <w:r>
+        <w:rPr>
+          <w:rFonts w:ascii="Times New Roman" w:hAnsi="Times New Roman" w:cs="Times New Roman"/>
+          <w:sz w:val="24"/>
+          <w:szCs w:val="24"/>
+        </w:rPr>
+        <w:t>R</w:t>
+      </w:r>
+      <w:r>
+        <w:rPr>
+          <w:rFonts w:ascii="Times New Roman" w:hAnsi="Times New Roman" w:cs="Times New Roman"/>
+          <w:sz w:val="24"/>
+          <w:szCs w:val="24"/>
+        </w:rPr>
+        <w:t>osli</w:t>
+      </w:r>
+      <w:proofErr w:type="spellEnd"/>
+      <w:r>
+        <w:rPr>
+          <w:rFonts w:ascii="Times New Roman" w:hAnsi="Times New Roman" w:cs="Times New Roman"/>
+          <w:sz w:val="24"/>
+          <w:szCs w:val="24"/>
+        </w:rPr>
+        <w:t xml:space="preserve"> “A</w:t>
+      </w:r>
+      <w:r>
+        <w:rPr>
+          <w:rFonts w:ascii="Times New Roman" w:hAnsi="Times New Roman" w:cs="Times New Roman"/>
+          <w:sz w:val="24"/>
+          <w:szCs w:val="24"/>
+        </w:rPr>
+        <w:t>n</w:t>
+      </w:r>
+      <w:r>
+        <w:rPr>
+          <w:rFonts w:ascii="Times New Roman" w:hAnsi="Times New Roman" w:cs="Times New Roman"/>
+          <w:sz w:val="24"/>
+          <w:szCs w:val="24"/>
+        </w:rPr>
+        <w:t xml:space="preserve"> I</w:t>
+      </w:r>
+      <w:r>
+        <w:rPr>
+          <w:rFonts w:ascii="Times New Roman" w:hAnsi="Times New Roman" w:cs="Times New Roman"/>
+          <w:sz w:val="24"/>
+          <w:szCs w:val="24"/>
+        </w:rPr>
+        <w:t>nnovation</w:t>
+      </w:r>
+      <w:r>
+        <w:rPr>
+          <w:rFonts w:ascii="Times New Roman" w:hAnsi="Times New Roman" w:cs="Times New Roman"/>
+          <w:sz w:val="24"/>
+          <w:szCs w:val="24"/>
+        </w:rPr>
+        <w:t xml:space="preserve"> A</w:t>
+      </w:r>
+      <w:r>
+        <w:rPr>
+          <w:rFonts w:ascii="Times New Roman" w:hAnsi="Times New Roman" w:cs="Times New Roman"/>
+          <w:sz w:val="24"/>
+          <w:szCs w:val="24"/>
+        </w:rPr>
+        <w:t>pproach</w:t>
+      </w:r>
+      <w:r>
+        <w:rPr>
+          <w:rFonts w:ascii="Times New Roman" w:hAnsi="Times New Roman" w:cs="Times New Roman"/>
+          <w:sz w:val="24"/>
+          <w:szCs w:val="24"/>
+        </w:rPr>
+        <w:t xml:space="preserve"> </w:t>
+      </w:r>
+      <w:r>
+        <w:rPr>
+          <w:rFonts w:ascii="Times New Roman" w:hAnsi="Times New Roman" w:cs="Times New Roman"/>
+          <w:sz w:val="24"/>
+          <w:szCs w:val="24"/>
+        </w:rPr>
+        <w:t>for</w:t>
+      </w:r>
+      <w:r>
+        <w:rPr>
+          <w:rFonts w:ascii="Times New Roman" w:hAnsi="Times New Roman" w:cs="Times New Roman"/>
+          <w:sz w:val="24"/>
+          <w:szCs w:val="24"/>
+        </w:rPr>
+        <w:t xml:space="preserve"> I</w:t>
+      </w:r>
+      <w:r>
+        <w:rPr>
+          <w:rFonts w:ascii="Times New Roman" w:hAnsi="Times New Roman" w:cs="Times New Roman"/>
+          <w:sz w:val="24"/>
+          <w:szCs w:val="24"/>
+        </w:rPr>
+        <w:t>mproving</w:t>
+      </w:r>
+      <w:r>
+        <w:rPr>
+          <w:rFonts w:ascii="Times New Roman" w:hAnsi="Times New Roman" w:cs="Times New Roman"/>
+          <w:sz w:val="24"/>
+          <w:szCs w:val="24"/>
+        </w:rPr>
+        <w:t xml:space="preserve"> P</w:t>
+      </w:r>
+      <w:r>
+        <w:rPr>
+          <w:rFonts w:ascii="Times New Roman" w:hAnsi="Times New Roman" w:cs="Times New Roman"/>
+          <w:sz w:val="24"/>
+          <w:szCs w:val="24"/>
+        </w:rPr>
+        <w:t>assenger</w:t>
+      </w:r>
+      <w:r>
+        <w:rPr>
+          <w:rFonts w:ascii="Times New Roman" w:hAnsi="Times New Roman" w:cs="Times New Roman"/>
+          <w:sz w:val="24"/>
+          <w:szCs w:val="24"/>
+        </w:rPr>
+        <w:t xml:space="preserve"> V</w:t>
+      </w:r>
+      <w:r>
+        <w:rPr>
+          <w:rFonts w:ascii="Times New Roman" w:hAnsi="Times New Roman" w:cs="Times New Roman"/>
+          <w:sz w:val="24"/>
+          <w:szCs w:val="24"/>
+        </w:rPr>
+        <w:t>essels</w:t>
+      </w:r>
+      <w:r>
+        <w:rPr>
+          <w:rFonts w:ascii="Times New Roman" w:hAnsi="Times New Roman" w:cs="Times New Roman"/>
+          <w:sz w:val="24"/>
+          <w:szCs w:val="24"/>
+        </w:rPr>
+        <w:t xml:space="preserve"> S</w:t>
+      </w:r>
+      <w:r>
+        <w:rPr>
+          <w:rFonts w:ascii="Times New Roman" w:hAnsi="Times New Roman" w:cs="Times New Roman"/>
+          <w:sz w:val="24"/>
+          <w:szCs w:val="24"/>
+        </w:rPr>
+        <w:t>afety</w:t>
+      </w:r>
+      <w:r>
+        <w:rPr>
+          <w:rFonts w:ascii="Times New Roman" w:hAnsi="Times New Roman" w:cs="Times New Roman"/>
+          <w:sz w:val="24"/>
+          <w:szCs w:val="24"/>
+        </w:rPr>
+        <w:t xml:space="preserve"> L</w:t>
+      </w:r>
+      <w:r>
+        <w:rPr>
+          <w:rFonts w:ascii="Times New Roman" w:hAnsi="Times New Roman" w:cs="Times New Roman"/>
+          <w:sz w:val="24"/>
+          <w:szCs w:val="24"/>
+        </w:rPr>
+        <w:t>evel</w:t>
+      </w:r>
+      <w:r>
+        <w:rPr>
+          <w:rFonts w:ascii="Times New Roman" w:hAnsi="Times New Roman" w:cs="Times New Roman"/>
+          <w:sz w:val="24"/>
+          <w:szCs w:val="24"/>
+        </w:rPr>
+        <w:t>: O</w:t>
+      </w:r>
+      <w:r>
+        <w:rPr>
+          <w:rFonts w:ascii="Times New Roman" w:hAnsi="Times New Roman" w:cs="Times New Roman"/>
+          <w:sz w:val="24"/>
+          <w:szCs w:val="24"/>
+        </w:rPr>
+        <w:t>verload</w:t>
+      </w:r>
+      <w:r>
+        <w:rPr>
+          <w:rFonts w:ascii="Times New Roman" w:hAnsi="Times New Roman" w:cs="Times New Roman"/>
+          <w:sz w:val="24"/>
+          <w:szCs w:val="24"/>
+        </w:rPr>
+        <w:t xml:space="preserve"> P</w:t>
+      </w:r>
+      <w:r>
+        <w:rPr>
+          <w:rFonts w:ascii="Times New Roman" w:hAnsi="Times New Roman" w:cs="Times New Roman"/>
+          <w:sz w:val="24"/>
+          <w:szCs w:val="24"/>
+        </w:rPr>
+        <w:t>roblem,” IJBTS, vol. 2, no. 2, Dec.</w:t>
+      </w:r>
+      <w:r>
+        <w:rPr>
+          <w:rFonts w:ascii="Times New Roman" w:hAnsi="Times New Roman" w:cs="Times New Roman"/>
+          <w:sz w:val="24"/>
+          <w:szCs w:val="24"/>
+        </w:rPr>
+        <w:t xml:space="preserve"> 2014.</w:t>
       </w:r>
     </w:p>
     <w:p>
@@ -4153,7 +5667,131 @@
           <w:sz w:val="24"/>
           <w:szCs w:val="24"/>
         </w:rPr>
-        <w:t>[2] ABUL KALAM AZAD “RIVERINE PASSENGER VESSEL DISASTER IN</w:t>
+        <w:t>[7] I.</w:t>
+      </w:r>
+      <w:r>
+        <w:rPr>
+          <w:rFonts w:ascii="Times New Roman" w:hAnsi="Times New Roman" w:cs="Times New Roman"/>
+          <w:sz w:val="24"/>
+          <w:szCs w:val="24"/>
+        </w:rPr>
+        <w:t xml:space="preserve"> K</w:t>
+      </w:r>
+      <w:r>
+        <w:rPr>
+          <w:rFonts w:ascii="Times New Roman" w:hAnsi="Times New Roman" w:cs="Times New Roman"/>
+          <w:sz w:val="24"/>
+          <w:szCs w:val="24"/>
+        </w:rPr>
+        <w:t xml:space="preserve">. </w:t>
+      </w:r>
+      <w:proofErr w:type="spellStart"/>
+      <w:r>
+        <w:rPr>
+          <w:rFonts w:ascii="Times New Roman" w:hAnsi="Times New Roman" w:cs="Times New Roman"/>
+          <w:sz w:val="24"/>
+          <w:szCs w:val="24"/>
+        </w:rPr>
+        <w:t>Abir</w:t>
+      </w:r>
+      <w:proofErr w:type="spellEnd"/>
+      <w:r>
+        <w:rPr>
+          <w:rFonts w:ascii="Times New Roman" w:hAnsi="Times New Roman" w:cs="Times New Roman"/>
+          <w:sz w:val="24"/>
+          <w:szCs w:val="24"/>
+        </w:rPr>
+        <w:t>, R</w:t>
+      </w:r>
+      <w:r>
+        <w:rPr>
+          <w:rFonts w:ascii="Times New Roman" w:hAnsi="Times New Roman" w:cs="Times New Roman"/>
+          <w:sz w:val="24"/>
+          <w:szCs w:val="24"/>
+        </w:rPr>
+        <w:t>.</w:t>
+      </w:r>
+      <w:r>
+        <w:rPr>
+          <w:rFonts w:ascii="Times New Roman" w:hAnsi="Times New Roman" w:cs="Times New Roman"/>
+          <w:sz w:val="24"/>
+          <w:szCs w:val="24"/>
+        </w:rPr>
+        <w:t xml:space="preserve"> </w:t>
+      </w:r>
+      <w:proofErr w:type="spellStart"/>
+      <w:r>
+        <w:rPr>
+          <w:rFonts w:ascii="Times New Roman" w:hAnsi="Times New Roman" w:cs="Times New Roman"/>
+          <w:sz w:val="24"/>
+          <w:szCs w:val="24"/>
+        </w:rPr>
+        <w:t>Rafique</w:t>
+      </w:r>
+      <w:proofErr w:type="spellEnd"/>
+      <w:r>
+        <w:rPr>
+          <w:rFonts w:ascii="Times New Roman" w:hAnsi="Times New Roman" w:cs="Times New Roman"/>
+          <w:sz w:val="24"/>
+          <w:szCs w:val="24"/>
+        </w:rPr>
+        <w:t xml:space="preserve"> and S</w:t>
+      </w:r>
+      <w:r>
+        <w:rPr>
+          <w:rFonts w:ascii="Times New Roman" w:hAnsi="Times New Roman" w:cs="Times New Roman"/>
+          <w:sz w:val="24"/>
+          <w:szCs w:val="24"/>
+        </w:rPr>
+        <w:t>.</w:t>
+      </w:r>
+      <w:r>
+        <w:rPr>
+          <w:rFonts w:ascii="Times New Roman" w:hAnsi="Times New Roman" w:cs="Times New Roman"/>
+          <w:sz w:val="24"/>
+          <w:szCs w:val="24"/>
+        </w:rPr>
+        <w:t xml:space="preserve"> Roy “Low Cost Marine Black Box Design”, </w:t>
+      </w:r>
+      <w:r>
+        <w:rPr>
+          <w:rFonts w:ascii="Times New Roman" w:hAnsi="Times New Roman" w:cs="Times New Roman"/>
+          <w:sz w:val="24"/>
+          <w:szCs w:val="24"/>
+        </w:rPr>
+        <w:t xml:space="preserve">M.S. thesis, Dept. </w:t>
+      </w:r>
+      <w:r>
+        <w:rPr>
+          <w:rFonts w:ascii="Times New Roman" w:hAnsi="Times New Roman" w:cs="Times New Roman"/>
+          <w:sz w:val="24"/>
+          <w:szCs w:val="24"/>
+        </w:rPr>
+        <w:t>Elect. Eng.</w:t>
+      </w:r>
+      <w:r>
+        <w:rPr>
+          <w:rFonts w:ascii="Times New Roman" w:hAnsi="Times New Roman" w:cs="Times New Roman"/>
+          <w:sz w:val="24"/>
+          <w:szCs w:val="24"/>
+        </w:rPr>
+        <w:t>,</w:t>
+      </w:r>
+      <w:r>
+        <w:rPr>
+          <w:rFonts w:ascii="Times New Roman" w:hAnsi="Times New Roman" w:cs="Times New Roman"/>
+          <w:sz w:val="24"/>
+          <w:szCs w:val="24"/>
+        </w:rPr>
+        <w:t xml:space="preserve"> BRAC University, Dhaka, Bangladesh, Aug. 2015</w:t>
+      </w:r>
+      <w:r>
+        <w:rPr>
+          <w:rFonts w:ascii="Times New Roman" w:hAnsi="Times New Roman" w:cs="Times New Roman"/>
+          <w:sz w:val="24"/>
+          <w:szCs w:val="24"/>
+        </w:rPr>
+        <w:t>.</w:t>
       </w:r>
     </w:p>
     <w:p>
@@ -4167,6 +5805,26 @@
           <w:szCs w:val="24"/>
         </w:rPr>
       </w:pPr>
+    </w:p>
+    <w:p>
+      <w:pPr>
+        <w:pStyle w:val="ListParagraph1"/>
+        <w:ind w:left="19" w:hangingChars="8" w:hanging="19"/>
+        <w:jc w:val="both"/>
+        <w:rPr>
+          <w:rFonts w:ascii="Times New Roman" w:hAnsi="Times New Roman" w:cs="Times New Roman"/>
+          <w:sz w:val="24"/>
+          <w:szCs w:val="24"/>
+        </w:rPr>
+      </w:pPr>
+      <w:r>
+        <w:rPr>
+          <w:rFonts w:ascii="Times New Roman" w:hAnsi="Times New Roman" w:cs="Times New Roman"/>
+          <w:sz w:val="24"/>
+          <w:szCs w:val="24"/>
+        </w:rPr>
+        <w:t xml:space="preserve">[8] Wikipedia. (2016, Nov. 18). Underwater Locator </w:t>
+      </w:r>
       <w:proofErr w:type="gramStart"/>
       <w:r>
         <w:rPr>
@@ -4174,51 +5832,132 @@
           <w:sz w:val="24"/>
           <w:szCs w:val="24"/>
         </w:rPr>
-        <w:t>BANGLADESH: OPTIONS FOR MITIGATION AND SAFETY”, In 2009.</w:t>
+        <w:t>B</w:t>
+      </w:r>
+      <w:r>
+        <w:rPr>
+          <w:rFonts w:ascii="Times New Roman" w:hAnsi="Times New Roman" w:cs="Times New Roman"/>
+          <w:sz w:val="24"/>
+          <w:szCs w:val="24"/>
+        </w:rPr>
+        <w:t>eacon</w:t>
+      </w:r>
+      <w:r>
+        <w:rPr>
+          <w:rFonts w:ascii="Times New Roman" w:hAnsi="Times New Roman" w:cs="Times New Roman"/>
+          <w:sz w:val="24"/>
+          <w:szCs w:val="24"/>
+        </w:rPr>
+        <w:t>[</w:t>
       </w:r>
       <w:proofErr w:type="gramEnd"/>
-    </w:p>
-    <w:p>
-      <w:pPr>
-        <w:pStyle w:val="ListParagraph1"/>
-        <w:ind w:left="19" w:hangingChars="8" w:hanging="19"/>
-        <w:jc w:val="both"/>
-        <w:rPr>
-          <w:rFonts w:ascii="Times New Roman" w:hAnsi="Times New Roman" w:cs="Times New Roman"/>
-          <w:sz w:val="24"/>
-          <w:szCs w:val="24"/>
-        </w:rPr>
-      </w:pPr>
-    </w:p>
-    <w:p>
-      <w:pPr>
-        <w:pStyle w:val="ListParagraph1"/>
-        <w:ind w:left="19" w:hangingChars="8" w:hanging="19"/>
-        <w:jc w:val="both"/>
-        <w:rPr>
-          <w:rFonts w:ascii="Times New Roman" w:hAnsi="Times New Roman" w:cs="Times New Roman"/>
-          <w:sz w:val="24"/>
-          <w:szCs w:val="24"/>
-        </w:rPr>
-      </w:pPr>
-      <w:r>
-        <w:rPr>
-          <w:rFonts w:ascii="Times New Roman" w:hAnsi="Times New Roman" w:cs="Times New Roman"/>
-          <w:sz w:val="24"/>
-          <w:szCs w:val="24"/>
-        </w:rPr>
-        <w:t xml:space="preserve">[3] </w:t>
-      </w:r>
-      <w:proofErr w:type="spellStart"/>
-      <w:r>
-        <w:rPr>
-          <w:rFonts w:ascii="Times New Roman" w:hAnsi="Times New Roman" w:cs="Times New Roman"/>
-          <w:sz w:val="24"/>
-          <w:szCs w:val="24"/>
-        </w:rPr>
-        <w:t>Zobair</w:t>
-      </w:r>
-      <w:proofErr w:type="spellEnd"/>
+      <w:r>
+        <w:rPr>
+          <w:rFonts w:ascii="Times New Roman" w:hAnsi="Times New Roman" w:cs="Times New Roman"/>
+          <w:sz w:val="24"/>
+          <w:szCs w:val="24"/>
+        </w:rPr>
+        <w:t xml:space="preserve">Online]. Available: </w:t>
+      </w:r>
+      <w:hyperlink r:id="rId22" w:history="1">
+        <w:r>
+          <w:rPr>
+            <w:rStyle w:val="Hyperlink"/>
+            <w:rFonts w:ascii="Times New Roman" w:hAnsi="Times New Roman" w:cs="Times New Roman"/>
+            <w:sz w:val="24"/>
+            <w:szCs w:val="24"/>
+          </w:rPr>
+          <w:t>https://en.wikipedia.org/wiki/Underwater_locator_beacon</w:t>
+        </w:r>
+      </w:hyperlink>
+    </w:p>
+    <w:p>
+      <w:pPr>
+        <w:pStyle w:val="ListParagraph1"/>
+        <w:ind w:left="0"/>
+        <w:jc w:val="both"/>
+        <w:rPr>
+          <w:rFonts w:ascii="Times New Roman" w:hAnsi="Times New Roman" w:cs="Times New Roman"/>
+          <w:sz w:val="24"/>
+          <w:szCs w:val="24"/>
+        </w:rPr>
+      </w:pPr>
+    </w:p>
+    <w:p>
+      <w:pPr>
+        <w:pStyle w:val="ListParagraph1"/>
+        <w:ind w:left="0"/>
+        <w:jc w:val="both"/>
+        <w:rPr>
+          <w:rFonts w:ascii="Times New Roman" w:hAnsi="Times New Roman" w:cs="Times New Roman"/>
+          <w:sz w:val="24"/>
+          <w:szCs w:val="24"/>
+        </w:rPr>
+      </w:pPr>
+      <w:r>
+        <w:rPr>
+          <w:rFonts w:ascii="Times New Roman" w:hAnsi="Times New Roman" w:cs="Times New Roman"/>
+          <w:sz w:val="24"/>
+          <w:szCs w:val="24"/>
+        </w:rPr>
+        <w:t xml:space="preserve">[9] </w:t>
+      </w:r>
+      <w:r>
+        <w:rPr>
+          <w:rFonts w:ascii="Times New Roman" w:hAnsi="Times New Roman" w:cs="Times New Roman"/>
+          <w:sz w:val="24"/>
+          <w:szCs w:val="24"/>
+        </w:rPr>
+        <w:t xml:space="preserve">American Diving Supply. </w:t>
+      </w:r>
+      <w:r>
+        <w:rPr>
+          <w:rFonts w:ascii="Times New Roman" w:hAnsi="Times New Roman" w:cs="Times New Roman"/>
+          <w:sz w:val="24"/>
+          <w:szCs w:val="24"/>
+        </w:rPr>
+        <w:t>RJE I</w:t>
+      </w:r>
+      <w:r>
+        <w:rPr>
+          <w:rFonts w:ascii="Times New Roman" w:hAnsi="Times New Roman" w:cs="Times New Roman"/>
+          <w:sz w:val="24"/>
+          <w:szCs w:val="24"/>
+        </w:rPr>
+        <w:t>nternational</w:t>
+      </w:r>
+      <w:r>
+        <w:rPr>
+          <w:rFonts w:ascii="Times New Roman" w:hAnsi="Times New Roman" w:cs="Times New Roman"/>
+          <w:sz w:val="24"/>
+          <w:szCs w:val="24"/>
+        </w:rPr>
+        <w:t xml:space="preserve"> STI-350 S</w:t>
+      </w:r>
+      <w:r>
+        <w:rPr>
+          <w:rFonts w:ascii="Times New Roman" w:hAnsi="Times New Roman" w:cs="Times New Roman"/>
+          <w:sz w:val="24"/>
+          <w:szCs w:val="24"/>
+        </w:rPr>
+        <w:t>urface</w:t>
+      </w:r>
+      <w:r>
+        <w:rPr>
+          <w:rFonts w:ascii="Times New Roman" w:hAnsi="Times New Roman" w:cs="Times New Roman"/>
+          <w:sz w:val="24"/>
+          <w:szCs w:val="24"/>
+        </w:rPr>
+        <w:t xml:space="preserve"> A</w:t>
+      </w:r>
+      <w:r>
+        <w:rPr>
+          <w:rFonts w:ascii="Times New Roman" w:hAnsi="Times New Roman" w:cs="Times New Roman"/>
+          <w:sz w:val="24"/>
+          <w:szCs w:val="24"/>
+        </w:rPr>
+        <w:t>coustic</w:t>
+      </w:r>
       <w:r>
         <w:rPr>
           <w:rFonts w:ascii="Times New Roman" w:hAnsi="Times New Roman" w:cs="Times New Roman"/>
@@ -4227,70 +5966,6 @@
         </w:rPr>
         <w:t xml:space="preserve"> </w:t>
       </w:r>
-      <w:proofErr w:type="spellStart"/>
-      <w:r>
-        <w:rPr>
-          <w:rFonts w:ascii="Times New Roman" w:hAnsi="Times New Roman" w:cs="Times New Roman"/>
-          <w:sz w:val="24"/>
-          <w:szCs w:val="24"/>
-        </w:rPr>
-        <w:t>Ibn</w:t>
-      </w:r>
-      <w:proofErr w:type="spellEnd"/>
-      <w:r>
-        <w:rPr>
-          <w:rFonts w:ascii="Times New Roman" w:hAnsi="Times New Roman" w:cs="Times New Roman"/>
-          <w:sz w:val="24"/>
-          <w:szCs w:val="24"/>
-        </w:rPr>
-        <w:t xml:space="preserve"> </w:t>
-      </w:r>
-      <w:proofErr w:type="spellStart"/>
-      <w:r>
-        <w:rPr>
-          <w:rFonts w:ascii="Times New Roman" w:hAnsi="Times New Roman" w:cs="Times New Roman"/>
-          <w:sz w:val="24"/>
-          <w:szCs w:val="24"/>
-        </w:rPr>
-        <w:t>Awal</w:t>
-      </w:r>
-      <w:proofErr w:type="spellEnd"/>
-      <w:r>
-        <w:rPr>
-          <w:rFonts w:ascii="Times New Roman" w:hAnsi="Times New Roman" w:cs="Times New Roman"/>
-          <w:sz w:val="24"/>
-          <w:szCs w:val="24"/>
-        </w:rPr>
-        <w:t xml:space="preserve">, M. </w:t>
-      </w:r>
-      <w:proofErr w:type="spellStart"/>
-      <w:r>
-        <w:rPr>
-          <w:rFonts w:ascii="Times New Roman" w:hAnsi="Times New Roman" w:cs="Times New Roman"/>
-          <w:sz w:val="24"/>
-          <w:szCs w:val="24"/>
-        </w:rPr>
-        <w:t>Rafiqul</w:t>
-      </w:r>
-      <w:proofErr w:type="spellEnd"/>
-      <w:r>
-        <w:rPr>
-          <w:rFonts w:ascii="Times New Roman" w:hAnsi="Times New Roman" w:cs="Times New Roman"/>
-          <w:sz w:val="24"/>
-          <w:szCs w:val="24"/>
-        </w:rPr>
-        <w:t xml:space="preserve"> Islam and </w:t>
-      </w:r>
-      <w:proofErr w:type="spellStart"/>
-      <w:r>
-        <w:rPr>
-          <w:rFonts w:ascii="Times New Roman" w:hAnsi="Times New Roman" w:cs="Times New Roman"/>
-          <w:sz w:val="24"/>
-          <w:szCs w:val="24"/>
-        </w:rPr>
-        <w:t>Skudai</w:t>
-      </w:r>
-      <w:proofErr w:type="spellEnd"/>
       <w:proofErr w:type="gramStart"/>
       <w:r>
         <w:rPr>
@@ -4298,7 +5973,15 @@
           <w:sz w:val="24"/>
           <w:szCs w:val="24"/>
         </w:rPr>
-        <w:t>,  and</w:t>
+        <w:t>R</w:t>
+      </w:r>
+      <w:r>
+        <w:rPr>
+          <w:rFonts w:ascii="Times New Roman" w:hAnsi="Times New Roman" w:cs="Times New Roman"/>
+          <w:sz w:val="24"/>
+          <w:szCs w:val="24"/>
+        </w:rPr>
+        <w:t>eceiver[</w:t>
       </w:r>
       <w:proofErr w:type="gramEnd"/>
       <w:r>
@@ -4307,240 +5990,24 @@
           <w:sz w:val="24"/>
           <w:szCs w:val="24"/>
         </w:rPr>
-        <w:t xml:space="preserve"> </w:t>
-      </w:r>
-      <w:proofErr w:type="spellStart"/>
-      <w:r>
-        <w:rPr>
-          <w:rFonts w:ascii="Times New Roman" w:hAnsi="Times New Roman" w:cs="Times New Roman"/>
-          <w:sz w:val="24"/>
-          <w:szCs w:val="24"/>
-        </w:rPr>
-        <w:t>Md</w:t>
-      </w:r>
-      <w:proofErr w:type="spellEnd"/>
-      <w:r>
-        <w:rPr>
-          <w:rFonts w:ascii="Times New Roman" w:hAnsi="Times New Roman" w:cs="Times New Roman"/>
-          <w:sz w:val="24"/>
-          <w:szCs w:val="24"/>
-        </w:rPr>
-        <w:t xml:space="preserve"> </w:t>
-      </w:r>
-      <w:proofErr w:type="spellStart"/>
-      <w:r>
-        <w:rPr>
-          <w:rFonts w:ascii="Times New Roman" w:hAnsi="Times New Roman" w:cs="Times New Roman"/>
-          <w:sz w:val="24"/>
-          <w:szCs w:val="24"/>
-        </w:rPr>
-        <w:t>Mazharul</w:t>
-      </w:r>
-      <w:proofErr w:type="spellEnd"/>
-      <w:r>
-        <w:rPr>
-          <w:rFonts w:ascii="Times New Roman" w:hAnsi="Times New Roman" w:cs="Times New Roman"/>
-          <w:sz w:val="24"/>
-          <w:szCs w:val="24"/>
-        </w:rPr>
-        <w:t xml:space="preserve"> </w:t>
-      </w:r>
-      <w:proofErr w:type="spellStart"/>
-      <w:r>
-        <w:rPr>
-          <w:rFonts w:ascii="Times New Roman" w:hAnsi="Times New Roman" w:cs="Times New Roman"/>
-          <w:sz w:val="24"/>
-          <w:szCs w:val="24"/>
-        </w:rPr>
-        <w:t>Hoque</w:t>
-      </w:r>
-      <w:proofErr w:type="spellEnd"/>
-      <w:r>
-        <w:rPr>
-          <w:rFonts w:ascii="Times New Roman" w:hAnsi="Times New Roman" w:cs="Times New Roman"/>
-          <w:sz w:val="24"/>
-          <w:szCs w:val="24"/>
-        </w:rPr>
-        <w:t xml:space="preserve"> “Collision of marine vehicles in Bangladesh: A study on accident characteristics”, In November 2010.</w:t>
-      </w:r>
-    </w:p>
-    <w:p>
-      <w:pPr>
-        <w:pStyle w:val="ListParagraph1"/>
-        <w:ind w:left="19" w:hangingChars="8" w:hanging="19"/>
-        <w:jc w:val="both"/>
-        <w:rPr>
-          <w:rFonts w:ascii="Times New Roman" w:hAnsi="Times New Roman" w:cs="Times New Roman"/>
-          <w:sz w:val="24"/>
-          <w:szCs w:val="24"/>
-        </w:rPr>
-      </w:pPr>
-    </w:p>
-    <w:p>
-      <w:pPr>
-        <w:pStyle w:val="ListParagraph1"/>
-        <w:ind w:left="19" w:hangingChars="8" w:hanging="19"/>
-        <w:jc w:val="both"/>
-        <w:rPr>
-          <w:rFonts w:ascii="Times New Roman" w:hAnsi="Times New Roman" w:cs="Times New Roman"/>
-          <w:sz w:val="24"/>
-          <w:szCs w:val="24"/>
-        </w:rPr>
-      </w:pPr>
-      <w:r>
-        <w:rPr>
-          <w:rFonts w:ascii="Times New Roman" w:hAnsi="Times New Roman" w:cs="Times New Roman"/>
-          <w:sz w:val="24"/>
-          <w:szCs w:val="24"/>
-        </w:rPr>
-        <w:t>[4] N. S. F. ABDUL RAHMAN and H. Z. ROSLI “AN INNOVATION APPROACH FOR IMPROVING PASSENGER VESSELS SAFETY LEVEL: OVERLOAD PROBLEM”, In IJBTS, December 2014.</w:t>
-      </w:r>
-    </w:p>
-    <w:p>
-      <w:pPr>
-        <w:pStyle w:val="ListParagraph1"/>
-        <w:ind w:left="19" w:hangingChars="8" w:hanging="19"/>
-        <w:jc w:val="both"/>
-        <w:rPr>
-          <w:rFonts w:ascii="Times New Roman" w:hAnsi="Times New Roman" w:cs="Times New Roman"/>
-          <w:sz w:val="24"/>
-          <w:szCs w:val="24"/>
-        </w:rPr>
-      </w:pPr>
-    </w:p>
-    <w:p>
-      <w:pPr>
-        <w:pStyle w:val="ListParagraph1"/>
-        <w:ind w:left="19" w:hangingChars="8" w:hanging="19"/>
-        <w:jc w:val="both"/>
-        <w:rPr>
-          <w:rFonts w:ascii="Times New Roman" w:hAnsi="Times New Roman" w:cs="Times New Roman"/>
-          <w:sz w:val="24"/>
-          <w:szCs w:val="24"/>
-        </w:rPr>
-      </w:pPr>
-      <w:proofErr w:type="gramStart"/>
-      <w:r>
-        <w:rPr>
-          <w:rFonts w:ascii="Times New Roman" w:hAnsi="Times New Roman" w:cs="Times New Roman"/>
-          <w:sz w:val="24"/>
-          <w:szCs w:val="24"/>
-        </w:rPr>
-        <w:t xml:space="preserve">[5] </w:t>
-      </w:r>
-      <w:proofErr w:type="spellStart"/>
-      <w:r>
-        <w:rPr>
-          <w:rFonts w:ascii="Times New Roman" w:hAnsi="Times New Roman" w:cs="Times New Roman"/>
-          <w:sz w:val="24"/>
-          <w:szCs w:val="24"/>
-        </w:rPr>
-        <w:t>Imtiaz</w:t>
-      </w:r>
-      <w:proofErr w:type="spellEnd"/>
-      <w:r>
-        <w:rPr>
-          <w:rFonts w:ascii="Times New Roman" w:hAnsi="Times New Roman" w:cs="Times New Roman"/>
-          <w:sz w:val="24"/>
-          <w:szCs w:val="24"/>
-        </w:rPr>
-        <w:t xml:space="preserve"> </w:t>
-      </w:r>
-      <w:proofErr w:type="spellStart"/>
-      <w:r>
-        <w:rPr>
-          <w:rFonts w:ascii="Times New Roman" w:hAnsi="Times New Roman" w:cs="Times New Roman"/>
-          <w:sz w:val="24"/>
-          <w:szCs w:val="24"/>
-        </w:rPr>
-        <w:t>Kalam</w:t>
-      </w:r>
-      <w:proofErr w:type="spellEnd"/>
-      <w:r>
-        <w:rPr>
-          <w:rFonts w:ascii="Times New Roman" w:hAnsi="Times New Roman" w:cs="Times New Roman"/>
-          <w:sz w:val="24"/>
-          <w:szCs w:val="24"/>
-        </w:rPr>
-        <w:t xml:space="preserve"> </w:t>
-      </w:r>
-      <w:proofErr w:type="spellStart"/>
-      <w:r>
-        <w:rPr>
-          <w:rFonts w:ascii="Times New Roman" w:hAnsi="Times New Roman" w:cs="Times New Roman"/>
-          <w:sz w:val="24"/>
-          <w:szCs w:val="24"/>
-        </w:rPr>
-        <w:t>Abir</w:t>
-      </w:r>
-      <w:proofErr w:type="spellEnd"/>
-      <w:r>
-        <w:rPr>
-          <w:rFonts w:ascii="Times New Roman" w:hAnsi="Times New Roman" w:cs="Times New Roman"/>
-          <w:sz w:val="24"/>
-          <w:szCs w:val="24"/>
-        </w:rPr>
-        <w:t xml:space="preserve">, </w:t>
-      </w:r>
-      <w:proofErr w:type="spellStart"/>
-      <w:r>
-        <w:rPr>
-          <w:rFonts w:ascii="Times New Roman" w:hAnsi="Times New Roman" w:cs="Times New Roman"/>
-          <w:sz w:val="24"/>
-          <w:szCs w:val="24"/>
-        </w:rPr>
-        <w:t>Rumana</w:t>
-      </w:r>
-      <w:proofErr w:type="spellEnd"/>
-      <w:r>
-        <w:rPr>
-          <w:rFonts w:ascii="Times New Roman" w:hAnsi="Times New Roman" w:cs="Times New Roman"/>
-          <w:sz w:val="24"/>
-          <w:szCs w:val="24"/>
-        </w:rPr>
-        <w:t xml:space="preserve"> </w:t>
-      </w:r>
-      <w:proofErr w:type="spellStart"/>
-      <w:r>
-        <w:rPr>
-          <w:rFonts w:ascii="Times New Roman" w:hAnsi="Times New Roman" w:cs="Times New Roman"/>
-          <w:sz w:val="24"/>
-          <w:szCs w:val="24"/>
-        </w:rPr>
-        <w:t>Rafique</w:t>
-      </w:r>
-      <w:proofErr w:type="spellEnd"/>
-      <w:r>
-        <w:rPr>
-          <w:rFonts w:ascii="Times New Roman" w:hAnsi="Times New Roman" w:cs="Times New Roman"/>
-          <w:sz w:val="24"/>
-          <w:szCs w:val="24"/>
-        </w:rPr>
-        <w:t xml:space="preserve"> and </w:t>
-      </w:r>
-      <w:proofErr w:type="spellStart"/>
-      <w:r>
-        <w:rPr>
-          <w:rFonts w:ascii="Times New Roman" w:hAnsi="Times New Roman" w:cs="Times New Roman"/>
-          <w:sz w:val="24"/>
-          <w:szCs w:val="24"/>
-        </w:rPr>
-        <w:t>Sibaji</w:t>
-      </w:r>
-      <w:proofErr w:type="spellEnd"/>
-      <w:r>
-        <w:rPr>
-          <w:rFonts w:ascii="Times New Roman" w:hAnsi="Times New Roman" w:cs="Times New Roman"/>
-          <w:sz w:val="24"/>
-          <w:szCs w:val="24"/>
-        </w:rPr>
-        <w:t xml:space="preserve"> Roy “Low Cost Marine Black Box Design”, In 2015.</w:t>
-      </w:r>
-      <w:proofErr w:type="gramEnd"/>
-    </w:p>
-    <w:p>
-      <w:pPr>
-        <w:pStyle w:val="ListParagraph1"/>
+        <w:t xml:space="preserve">Online]. Available: </w:t>
+      </w:r>
+      <w:hyperlink r:id="rId23" w:history="1">
+        <w:r>
+          <w:rPr>
+            <w:rStyle w:val="Hyperlink"/>
+            <w:rFonts w:ascii="Times New Roman" w:hAnsi="Times New Roman" w:cs="Times New Roman"/>
+            <w:sz w:val="24"/>
+            <w:szCs w:val="24"/>
+          </w:rPr>
+          <w:t>http://www.americandivingsupply.com/RJE-International-STI-350-Surface-Acoustic-Receive-p/sti-350.htm</w:t>
+        </w:r>
+      </w:hyperlink>
+    </w:p>
+    <w:p>
+      <w:pPr>
+        <w:pStyle w:val="ListParagraph1"/>
+        <w:ind w:left="0"/>
         <w:jc w:val="both"/>
         <w:rPr>
           <w:rFonts w:ascii="Times New Roman" w:hAnsi="Times New Roman" w:cs="Times New Roman"/>
@@ -4578,18 +6045,6 @@
     <w:p>
       <w:pPr>
         <w:pStyle w:val="ListParagraph1"/>
-        <w:ind w:left="0"/>
-        <w:jc w:val="both"/>
-        <w:rPr>
-          <w:rFonts w:ascii="Times New Roman" w:hAnsi="Times New Roman" w:cs="Times New Roman"/>
-          <w:sz w:val="24"/>
-          <w:szCs w:val="24"/>
-        </w:rPr>
-      </w:pPr>
-    </w:p>
-    <w:p>
-      <w:pPr>
-        <w:pStyle w:val="ListParagraph1"/>
         <w:ind w:leftChars="-8" w:left="-18"/>
         <w:jc w:val="both"/>
         <w:rPr>
@@ -4714,7 +6169,15 @@
           <w:sz w:val="24"/>
           <w:szCs w:val="24"/>
         </w:rPr>
-        <w:t>TK.   7,500</w:t>
+        <w:t>TK.</w:t>
+      </w:r>
+      <w:r>
+        <w:rPr>
+          <w:rFonts w:ascii="Times New Roman" w:hAnsi="Times New Roman" w:cs="Times New Roman"/>
+          <w:sz w:val="24"/>
+          <w:szCs w:val="24"/>
+        </w:rPr>
+        <w:t xml:space="preserve"> 7,500</w:t>
       </w:r>
     </w:p>
     <w:p>
@@ -4835,85 +6298,6 @@
         </w:rPr>
         <w:tab/>
         <w:t>Tk.  88,000</w:t>
-      </w:r>
-    </w:p>
-    <w:p>
-      <w:pPr>
-        <w:pStyle w:val="ListParagraph1"/>
-        <w:numPr>
-          <w:ilvl w:val="0"/>
-          <w:numId w:val="6"/>
-        </w:numPr>
-        <w:jc w:val="both"/>
-        <w:rPr>
-          <w:rFonts w:ascii="Times New Roman" w:hAnsi="Times New Roman" w:cs="Times New Roman"/>
-          <w:sz w:val="24"/>
-          <w:szCs w:val="24"/>
-        </w:rPr>
-      </w:pPr>
-      <w:r>
-        <w:rPr>
-          <w:rFonts w:ascii="Times New Roman" w:hAnsi="Times New Roman" w:cs="Times New Roman"/>
-          <w:sz w:val="24"/>
-          <w:szCs w:val="24"/>
-        </w:rPr>
-        <w:t>ULB</w:t>
-      </w:r>
-      <w:r>
-        <w:rPr>
-          <w:rFonts w:ascii="Times New Roman" w:hAnsi="Times New Roman" w:cs="Times New Roman"/>
-          <w:sz w:val="24"/>
-          <w:szCs w:val="24"/>
-        </w:rPr>
-        <w:tab/>
-      </w:r>
-      <w:r>
-        <w:rPr>
-          <w:rFonts w:ascii="Times New Roman" w:hAnsi="Times New Roman" w:cs="Times New Roman"/>
-          <w:sz w:val="24"/>
-          <w:szCs w:val="24"/>
-        </w:rPr>
-        <w:tab/>
-      </w:r>
-      <w:r>
-        <w:rPr>
-          <w:rFonts w:ascii="Times New Roman" w:hAnsi="Times New Roman" w:cs="Times New Roman"/>
-          <w:sz w:val="24"/>
-          <w:szCs w:val="24"/>
-        </w:rPr>
-        <w:tab/>
-      </w:r>
-      <w:r>
-        <w:rPr>
-          <w:rFonts w:ascii="Times New Roman" w:hAnsi="Times New Roman" w:cs="Times New Roman"/>
-          <w:sz w:val="24"/>
-          <w:szCs w:val="24"/>
-        </w:rPr>
-        <w:tab/>
-      </w:r>
-      <w:r>
-        <w:rPr>
-          <w:rFonts w:ascii="Times New Roman" w:hAnsi="Times New Roman" w:cs="Times New Roman"/>
-          <w:sz w:val="24"/>
-          <w:szCs w:val="24"/>
-        </w:rPr>
-        <w:tab/>
-      </w:r>
-      <w:r>
-        <w:rPr>
-          <w:rFonts w:ascii="Times New Roman" w:hAnsi="Times New Roman" w:cs="Times New Roman"/>
-          <w:sz w:val="24"/>
-          <w:szCs w:val="24"/>
-        </w:rPr>
-        <w:tab/>
-      </w:r>
-      <w:r>
-        <w:rPr>
-          <w:rFonts w:ascii="Times New Roman" w:hAnsi="Times New Roman" w:cs="Times New Roman"/>
-          <w:sz w:val="24"/>
-          <w:szCs w:val="24"/>
-        </w:rPr>
-        <w:t>Tk.  65,000</w:t>
       </w:r>
     </w:p>
     <w:p>
@@ -4939,7 +6323,15 @@
           <w:sz w:val="24"/>
           <w:szCs w:val="24"/>
         </w:rPr>
-        <w:t>Acoustic ping detector</w:t>
+        <w:t>ULB</w:t>
+      </w:r>
+      <w:r>
+        <w:rPr>
+          <w:rFonts w:ascii="Times New Roman" w:hAnsi="Times New Roman" w:cs="Times New Roman"/>
+          <w:sz w:val="24"/>
+          <w:szCs w:val="24"/>
+        </w:rPr>
+        <w:t xml:space="preserve"> + Surface Acoustic Receiver</w:t>
       </w:r>
       <w:r>
         <w:rPr>
@@ -4971,8 +6363,126 @@
           <w:sz w:val="24"/>
           <w:szCs w:val="24"/>
         </w:rPr>
+        <w:t xml:space="preserve">Tk.  </w:t>
+      </w:r>
+      <w:r>
+        <w:rPr>
+          <w:rFonts w:ascii="Times New Roman" w:hAnsi="Times New Roman" w:cs="Times New Roman"/>
+          <w:sz w:val="24"/>
+          <w:szCs w:val="24"/>
+        </w:rPr>
+        <w:t>11</w:t>
+      </w:r>
+      <w:r>
+        <w:rPr>
+          <w:rFonts w:ascii="Times New Roman" w:hAnsi="Times New Roman" w:cs="Times New Roman"/>
+          <w:sz w:val="24"/>
+          <w:szCs w:val="24"/>
+        </w:rPr>
+        <w:t>,</w:t>
+      </w:r>
+      <w:r>
+        <w:rPr>
+          <w:rFonts w:ascii="Times New Roman" w:hAnsi="Times New Roman" w:cs="Times New Roman"/>
+          <w:sz w:val="24"/>
+          <w:szCs w:val="24"/>
+        </w:rPr>
+        <w:t>38</w:t>
+      </w:r>
+      <w:r>
+        <w:rPr>
+          <w:rFonts w:ascii="Times New Roman" w:hAnsi="Times New Roman" w:cs="Times New Roman"/>
+          <w:sz w:val="24"/>
+          <w:szCs w:val="24"/>
+        </w:rPr>
+        <w:t>,0</w:t>
+      </w:r>
+      <w:r>
+        <w:rPr>
+          <w:rFonts w:ascii="Times New Roman" w:hAnsi="Times New Roman" w:cs="Times New Roman"/>
+          <w:sz w:val="24"/>
+          <w:szCs w:val="24"/>
+        </w:rPr>
+        <w:t>00</w:t>
+      </w:r>
+    </w:p>
+    <w:p>
+      <w:pPr>
+        <w:pStyle w:val="ListParagraph1"/>
+        <w:ind w:left="0" w:firstLine="720"/>
+        <w:jc w:val="both"/>
+        <w:rPr>
+          <w:rFonts w:ascii="Times New Roman" w:hAnsi="Times New Roman" w:cs="Times New Roman"/>
+          <w:sz w:val="24"/>
+          <w:szCs w:val="24"/>
+        </w:rPr>
+      </w:pPr>
+      <w:bookmarkStart w:id="0" w:name="_GoBack"/>
+      <w:bookmarkEnd w:id="0"/>
+      <w:r>
+        <w:rPr>
+          <w:rFonts w:ascii="Times New Roman" w:hAnsi="Times New Roman" w:cs="Times New Roman"/>
+          <w:sz w:val="24"/>
+          <w:szCs w:val="24"/>
+        </w:rPr>
+        <w:t>Total</w:t>
+      </w:r>
+      <w:r>
+        <w:rPr>
+          <w:rFonts w:ascii="Times New Roman" w:hAnsi="Times New Roman" w:cs="Times New Roman"/>
+          <w:sz w:val="24"/>
+          <w:szCs w:val="24"/>
+        </w:rPr>
         <w:tab/>
       </w:r>
+      <w:r>
+        <w:rPr>
+          <w:rFonts w:ascii="Times New Roman" w:hAnsi="Times New Roman" w:cs="Times New Roman"/>
+          <w:sz w:val="24"/>
+          <w:szCs w:val="24"/>
+        </w:rPr>
+        <w:tab/>
+      </w:r>
+      <w:r>
+        <w:rPr>
+          <w:rFonts w:ascii="Times New Roman" w:hAnsi="Times New Roman" w:cs="Times New Roman"/>
+          <w:sz w:val="24"/>
+          <w:szCs w:val="24"/>
+        </w:rPr>
+        <w:tab/>
+      </w:r>
+      <w:r>
+        <w:rPr>
+          <w:rFonts w:ascii="Times New Roman" w:hAnsi="Times New Roman" w:cs="Times New Roman"/>
+          <w:sz w:val="24"/>
+          <w:szCs w:val="24"/>
+        </w:rPr>
+        <w:tab/>
+      </w:r>
+      <w:r>
+        <w:rPr>
+          <w:rFonts w:ascii="Times New Roman" w:hAnsi="Times New Roman" w:cs="Times New Roman"/>
+          <w:sz w:val="24"/>
+          <w:szCs w:val="24"/>
+        </w:rPr>
+        <w:tab/>
+      </w:r>
+      <w:r>
+        <w:rPr>
+          <w:rFonts w:ascii="Times New Roman" w:hAnsi="Times New Roman" w:cs="Times New Roman"/>
+          <w:sz w:val="24"/>
+          <w:szCs w:val="24"/>
+        </w:rPr>
+        <w:tab/>
+      </w:r>
+      <w:r>
+        <w:rPr>
+          <w:rFonts w:ascii="Times New Roman" w:hAnsi="Times New Roman" w:cs="Times New Roman"/>
+          <w:sz w:val="24"/>
+          <w:szCs w:val="24"/>
+        </w:rPr>
+        <w:tab/>
+      </w:r>
       <w:proofErr w:type="spellStart"/>
       <w:r>
         <w:rPr>
@@ -4989,130 +6499,54 @@
           <w:sz w:val="24"/>
           <w:szCs w:val="24"/>
         </w:rPr>
-        <w:t xml:space="preserve"> 5,90,000</w:t>
-      </w:r>
-    </w:p>
-    <w:p>
-      <w:pPr>
-        <w:pStyle w:val="ListParagraph1"/>
-        <w:pBdr>
-          <w:bottom w:val="single" w:sz="4" w:space="0" w:color="auto"/>
-        </w:pBdr>
-        <w:jc w:val="both"/>
-        <w:rPr>
-          <w:rFonts w:ascii="Times New Roman" w:hAnsi="Times New Roman" w:cs="Times New Roman"/>
-          <w:sz w:val="24"/>
-          <w:szCs w:val="24"/>
-        </w:rPr>
-      </w:pPr>
-    </w:p>
-    <w:p>
-      <w:pPr>
-        <w:pStyle w:val="ListParagraph1"/>
-        <w:jc w:val="both"/>
-        <w:rPr>
-          <w:rFonts w:ascii="Times New Roman" w:hAnsi="Times New Roman" w:cs="Times New Roman"/>
-          <w:sz w:val="24"/>
-          <w:szCs w:val="24"/>
-        </w:rPr>
-      </w:pPr>
-    </w:p>
-    <w:p>
-      <w:pPr>
-        <w:pStyle w:val="ListParagraph1"/>
-        <w:jc w:val="both"/>
-        <w:rPr>
-          <w:rFonts w:ascii="Times New Roman" w:hAnsi="Times New Roman" w:cs="Times New Roman"/>
-          <w:sz w:val="24"/>
-          <w:szCs w:val="24"/>
-        </w:rPr>
-      </w:pPr>
-      <w:r>
-        <w:rPr>
-          <w:rFonts w:ascii="Times New Roman" w:hAnsi="Times New Roman" w:cs="Times New Roman"/>
-          <w:sz w:val="24"/>
-          <w:szCs w:val="24"/>
-        </w:rPr>
-        <w:t>Total</w:t>
-      </w:r>
-      <w:r>
-        <w:rPr>
-          <w:rFonts w:ascii="Times New Roman" w:hAnsi="Times New Roman" w:cs="Times New Roman"/>
-          <w:sz w:val="24"/>
-          <w:szCs w:val="24"/>
-        </w:rPr>
-        <w:tab/>
-      </w:r>
-      <w:r>
-        <w:rPr>
-          <w:rFonts w:ascii="Times New Roman" w:hAnsi="Times New Roman" w:cs="Times New Roman"/>
-          <w:sz w:val="24"/>
-          <w:szCs w:val="24"/>
-        </w:rPr>
-        <w:tab/>
-      </w:r>
-      <w:r>
-        <w:rPr>
-          <w:rFonts w:ascii="Times New Roman" w:hAnsi="Times New Roman" w:cs="Times New Roman"/>
-          <w:sz w:val="24"/>
-          <w:szCs w:val="24"/>
-        </w:rPr>
-        <w:tab/>
-      </w:r>
-      <w:r>
-        <w:rPr>
-          <w:rFonts w:ascii="Times New Roman" w:hAnsi="Times New Roman" w:cs="Times New Roman"/>
-          <w:sz w:val="24"/>
-          <w:szCs w:val="24"/>
-        </w:rPr>
-        <w:tab/>
-      </w:r>
-      <w:r>
-        <w:rPr>
-          <w:rFonts w:ascii="Times New Roman" w:hAnsi="Times New Roman" w:cs="Times New Roman"/>
-          <w:sz w:val="24"/>
-          <w:szCs w:val="24"/>
-        </w:rPr>
-        <w:tab/>
-      </w:r>
-      <w:r>
-        <w:rPr>
-          <w:rFonts w:ascii="Times New Roman" w:hAnsi="Times New Roman" w:cs="Times New Roman"/>
-          <w:sz w:val="24"/>
-          <w:szCs w:val="24"/>
-        </w:rPr>
-        <w:tab/>
-      </w:r>
-      <w:r>
-        <w:rPr>
-          <w:rFonts w:ascii="Times New Roman" w:hAnsi="Times New Roman" w:cs="Times New Roman"/>
-          <w:sz w:val="24"/>
-          <w:szCs w:val="24"/>
-        </w:rPr>
-        <w:tab/>
-      </w:r>
-      <w:proofErr w:type="spellStart"/>
-      <w:r>
-        <w:rPr>
-          <w:rFonts w:ascii="Times New Roman" w:hAnsi="Times New Roman" w:cs="Times New Roman"/>
-          <w:sz w:val="24"/>
-          <w:szCs w:val="24"/>
-        </w:rPr>
-        <w:t>Tk</w:t>
-      </w:r>
-      <w:proofErr w:type="spellEnd"/>
-      <w:r>
-        <w:rPr>
-          <w:rFonts w:ascii="Times New Roman" w:hAnsi="Times New Roman" w:cs="Times New Roman"/>
-          <w:sz w:val="24"/>
-          <w:szCs w:val="24"/>
-        </w:rPr>
-        <w:t xml:space="preserve"> 7, 75,500</w:t>
-      </w:r>
+        <w:t xml:space="preserve"> </w:t>
+      </w:r>
+      <w:r>
+        <w:rPr>
+          <w:rFonts w:ascii="Times New Roman" w:hAnsi="Times New Roman" w:cs="Times New Roman"/>
+          <w:sz w:val="24"/>
+          <w:szCs w:val="24"/>
+        </w:rPr>
+        <w:t>12</w:t>
+      </w:r>
+      <w:proofErr w:type="gramStart"/>
+      <w:r>
+        <w:rPr>
+          <w:rFonts w:ascii="Times New Roman" w:hAnsi="Times New Roman" w:cs="Times New Roman"/>
+          <w:sz w:val="24"/>
+          <w:szCs w:val="24"/>
+        </w:rPr>
+        <w:t>,</w:t>
+      </w:r>
+      <w:r>
+        <w:rPr>
+          <w:rFonts w:ascii="Times New Roman" w:hAnsi="Times New Roman" w:cs="Times New Roman"/>
+          <w:sz w:val="24"/>
+          <w:szCs w:val="24"/>
+        </w:rPr>
+        <w:t>58</w:t>
+      </w:r>
+      <w:r>
+        <w:rPr>
+          <w:rFonts w:ascii="Times New Roman" w:hAnsi="Times New Roman" w:cs="Times New Roman"/>
+          <w:sz w:val="24"/>
+          <w:szCs w:val="24"/>
+        </w:rPr>
+        <w:t>,</w:t>
+      </w:r>
+      <w:r>
+        <w:rPr>
+          <w:rFonts w:ascii="Times New Roman" w:hAnsi="Times New Roman" w:cs="Times New Roman"/>
+          <w:sz w:val="24"/>
+          <w:szCs w:val="24"/>
+        </w:rPr>
+        <w:t>500</w:t>
+      </w:r>
+      <w:proofErr w:type="gramEnd"/>
     </w:p>
     <w:sectPr>
-      <w:headerReference w:type="default" r:id="rId21"/>
-      <w:footerReference w:type="default" r:id="rId22"/>
+      <w:headerReference w:type="default" r:id="rId24"/>
+      <w:footerReference w:type="default" r:id="rId25"/>
       <w:pgSz w:w="12240" w:h="15840"/>
       <w:pgMar w:top="1440" w:right="1440" w:bottom="1440" w:left="1440" w:header="0" w:footer="0" w:gutter="0"/>
       <w:cols w:space="720"/>
@@ -5242,7 +6676,7 @@
                             <w:rPr>
                               <w:noProof/>
                             </w:rPr>
-                            <w:t>3</w:t>
+                            <w:t>9</w:t>
                           </w:r>
                           <w:r>
                             <w:rPr>
@@ -5306,7 +6740,7 @@
                       <w:rPr>
                         <w:noProof/>
                       </w:rPr>
-                      <w:t>3</w:t>
+                      <w:t>9</w:t>
                     </w:r>
                     <w:r>
                       <w:rPr>
@@ -5810,6 +7244,17 @@
       <w:contextualSpacing/>
     </w:pPr>
   </w:style>
+  <w:style w:type="character" w:styleId="Hyperlink">
+    <w:name w:val="Hyperlink"/>
+    <w:basedOn w:val="DefaultParagraphFont"/>
+    <w:uiPriority w:val="99"/>
+    <w:unhideWhenUsed/>
+    <w:rsid w:val="008034AB"/>
+    <w:rPr>
+      <w:color w:val="0000FF" w:themeColor="hyperlink"/>
+      <w:u w:val="single"/>
+    </w:rPr>
+  </w:style>
 </w:styles>
 </file>
 
@@ -6158,6 +7603,17 @@
       <w:contextualSpacing/>
     </w:pPr>
   </w:style>
+  <w:style w:type="character" w:styleId="Hyperlink">
+    <w:name w:val="Hyperlink"/>
+    <w:basedOn w:val="DefaultParagraphFont"/>
+    <w:uiPriority w:val="99"/>
+    <w:unhideWhenUsed/>
+    <w:rsid w:val="008034AB"/>
+    <w:rPr>
+      <w:color w:val="0000FF" w:themeColor="hyperlink"/>
+      <w:u w:val="single"/>
+    </w:rPr>
+  </w:style>
 </w:styles>
 </file>
 
@@ -6470,7 +7926,7 @@
 </file>
 
 <file path=customXml/itemProps2.xml><?xml version="1.0" encoding="utf-8"?>
-<ds:datastoreItem xmlns:ds="http://schemas.openxmlformats.org/officeDocument/2006/customXml" ds:itemID="{30AD07B7-968C-4D51-A5FD-73EC53B76CFE}">
+<ds:datastoreItem xmlns:ds="http://schemas.openxmlformats.org/officeDocument/2006/customXml" ds:itemID="{C5EC386D-88D9-4BDE-9E91-666CD6D9381B}">
   <ds:schemaRefs>
     <ds:schemaRef ds:uri="http://schemas.openxmlformats.org/officeDocument/2006/bibliography"/>
   </ds:schemaRefs>
